--- a/Report.docx
+++ b/Report.docx
@@ -40,18 +40,55 @@
     <w:p>
       <w:pPr>
         <w:pStyle w:val="AuthorInformation"/>
-      </w:pPr>
-      <w:r>
+        <w:rPr>
+          <w:lang w:val="en-US"/>
+        </w:rPr>
+      </w:pPr>
+      <w:r>
+        <w:rPr>
+          <w:lang w:val="en-US"/>
+        </w:rPr>
         <w:t>Au</w:t>
       </w:r>
       <w:r>
+        <w:rPr>
+          <w:lang w:val="en-US"/>
+        </w:rPr>
         <w:t>thors</w:t>
       </w:r>
       <w:r>
-        <w:t>: Inês Leite (92928), Pedro Ma</w:t>
-      </w:r>
-      <w:r>
-        <w:t>rques (92926)</w:t>
+        <w:rPr>
+          <w:lang w:val="en-US"/>
+        </w:rPr>
+        <w:t xml:space="preserve">: </w:t>
+      </w:r>
+      <w:proofErr w:type="spellStart"/>
+      <w:r>
+        <w:rPr>
+          <w:lang w:val="en-US"/>
+        </w:rPr>
+        <w:t>Inês</w:t>
+      </w:r>
+      <w:proofErr w:type="spellEnd"/>
+      <w:r>
+        <w:rPr>
+          <w:lang w:val="en-US"/>
+        </w:rPr>
+        <w:t xml:space="preserve"> </w:t>
+      </w:r>
+      <w:proofErr w:type="spellStart"/>
+      <w:r>
+        <w:rPr>
+          <w:lang w:val="en-US"/>
+        </w:rPr>
+        <w:t>Leite</w:t>
+      </w:r>
+      <w:proofErr w:type="spellEnd"/>
+      <w:r>
+        <w:rPr>
+          <w:lang w:val="en-US"/>
+        </w:rPr>
+        <w:t xml:space="preserve"> (92928), Pedro Marques (92926)</w:t>
       </w:r>
     </w:p>
     <w:p>
@@ -142,11 +179,17 @@
     <w:p>
       <w:pPr>
         <w:pStyle w:val="BodyNoIndent"/>
+        <w:rPr>
+          <w:lang w:val="en-US"/>
+        </w:rPr>
       </w:pPr>
     </w:p>
     <w:p>
       <w:pPr>
         <w:pStyle w:val="BodyNoIndent"/>
+        <w:rPr>
+          <w:lang w:val="en-US"/>
+        </w:rPr>
       </w:pPr>
     </w:p>
     <w:p>
@@ -207,7 +250,189 @@
         <w:rPr>
           <w:lang w:val="en-US"/>
         </w:rPr>
-        <w:t xml:space="preserve">Lorem ipsum dolor sit amet, consectetuer adipiscing elit, sed diam nonummy nibh euismod tincidunt ut laoreet dolore magna aliquam erat volutpat </w:t>
+        <w:t xml:space="preserve">Lorem ipsum dolor sit </w:t>
+      </w:r>
+      <w:proofErr w:type="spellStart"/>
+      <w:r>
+        <w:rPr>
+          <w:lang w:val="en-US"/>
+        </w:rPr>
+        <w:t>amet</w:t>
+      </w:r>
+      <w:proofErr w:type="spellEnd"/>
+      <w:r>
+        <w:rPr>
+          <w:lang w:val="en-US"/>
+        </w:rPr>
+        <w:t xml:space="preserve">, </w:t>
+      </w:r>
+      <w:proofErr w:type="spellStart"/>
+      <w:r>
+        <w:rPr>
+          <w:lang w:val="en-US"/>
+        </w:rPr>
+        <w:t>consectetuer</w:t>
+      </w:r>
+      <w:proofErr w:type="spellEnd"/>
+      <w:r>
+        <w:rPr>
+          <w:lang w:val="en-US"/>
+        </w:rPr>
+        <w:t xml:space="preserve"> </w:t>
+      </w:r>
+      <w:proofErr w:type="spellStart"/>
+      <w:r>
+        <w:rPr>
+          <w:lang w:val="en-US"/>
+        </w:rPr>
+        <w:t>adipiscing</w:t>
+      </w:r>
+      <w:proofErr w:type="spellEnd"/>
+      <w:r>
+        <w:rPr>
+          <w:lang w:val="en-US"/>
+        </w:rPr>
+        <w:t xml:space="preserve"> </w:t>
+      </w:r>
+      <w:proofErr w:type="spellStart"/>
+      <w:r>
+        <w:rPr>
+          <w:lang w:val="en-US"/>
+        </w:rPr>
+        <w:t>elit</w:t>
+      </w:r>
+      <w:proofErr w:type="spellEnd"/>
+      <w:r>
+        <w:rPr>
+          <w:lang w:val="en-US"/>
+        </w:rPr>
+        <w:t xml:space="preserve">, sed diam </w:t>
+      </w:r>
+      <w:proofErr w:type="spellStart"/>
+      <w:r>
+        <w:rPr>
+          <w:lang w:val="en-US"/>
+        </w:rPr>
+        <w:t>nonummy</w:t>
+      </w:r>
+      <w:proofErr w:type="spellEnd"/>
+      <w:r>
+        <w:rPr>
+          <w:lang w:val="en-US"/>
+        </w:rPr>
+        <w:t xml:space="preserve"> </w:t>
+      </w:r>
+      <w:proofErr w:type="spellStart"/>
+      <w:r>
+        <w:rPr>
+          <w:lang w:val="en-US"/>
+        </w:rPr>
+        <w:t>nibh</w:t>
+      </w:r>
+      <w:proofErr w:type="spellEnd"/>
+      <w:r>
+        <w:rPr>
+          <w:lang w:val="en-US"/>
+        </w:rPr>
+        <w:t xml:space="preserve"> </w:t>
+      </w:r>
+      <w:proofErr w:type="spellStart"/>
+      <w:r>
+        <w:rPr>
+          <w:lang w:val="en-US"/>
+        </w:rPr>
+        <w:t>euismod</w:t>
+      </w:r>
+      <w:proofErr w:type="spellEnd"/>
+      <w:r>
+        <w:rPr>
+          <w:lang w:val="en-US"/>
+        </w:rPr>
+        <w:t xml:space="preserve"> </w:t>
+      </w:r>
+      <w:proofErr w:type="spellStart"/>
+      <w:r>
+        <w:rPr>
+          <w:lang w:val="en-US"/>
+        </w:rPr>
+        <w:t>tincidunt</w:t>
+      </w:r>
+      <w:proofErr w:type="spellEnd"/>
+      <w:r>
+        <w:rPr>
+          <w:lang w:val="en-US"/>
+        </w:rPr>
+        <w:t xml:space="preserve"> </w:t>
+      </w:r>
+      <w:proofErr w:type="spellStart"/>
+      <w:r>
+        <w:rPr>
+          <w:lang w:val="en-US"/>
+        </w:rPr>
+        <w:t>ut</w:t>
+      </w:r>
+      <w:proofErr w:type="spellEnd"/>
+      <w:r>
+        <w:rPr>
+          <w:lang w:val="en-US"/>
+        </w:rPr>
+        <w:t xml:space="preserve"> </w:t>
+      </w:r>
+      <w:proofErr w:type="spellStart"/>
+      <w:r>
+        <w:rPr>
+          <w:lang w:val="en-US"/>
+        </w:rPr>
+        <w:t>laoreet</w:t>
+      </w:r>
+      <w:proofErr w:type="spellEnd"/>
+      <w:r>
+        <w:rPr>
+          <w:lang w:val="en-US"/>
+        </w:rPr>
+        <w:t xml:space="preserve"> dolore magna </w:t>
+      </w:r>
+      <w:proofErr w:type="spellStart"/>
+      <w:r>
+        <w:rPr>
+          <w:lang w:val="en-US"/>
+        </w:rPr>
+        <w:t>aliquam</w:t>
+      </w:r>
+      <w:proofErr w:type="spellEnd"/>
+      <w:r>
+        <w:rPr>
+          <w:lang w:val="en-US"/>
+        </w:rPr>
+        <w:t xml:space="preserve"> </w:t>
+      </w:r>
+      <w:proofErr w:type="spellStart"/>
+      <w:r>
+        <w:rPr>
+          <w:lang w:val="en-US"/>
+        </w:rPr>
+        <w:t>erat</w:t>
+      </w:r>
+      <w:proofErr w:type="spellEnd"/>
+      <w:r>
+        <w:rPr>
+          <w:lang w:val="en-US"/>
+        </w:rPr>
+        <w:t xml:space="preserve"> </w:t>
+      </w:r>
+      <w:proofErr w:type="spellStart"/>
+      <w:r>
+        <w:rPr>
+          <w:lang w:val="en-US"/>
+        </w:rPr>
+        <w:t>volutpat</w:t>
+      </w:r>
+      <w:proofErr w:type="spellEnd"/>
+      <w:r>
+        <w:rPr>
+          <w:lang w:val="en-US"/>
+        </w:rPr>
+        <w:t xml:space="preserve"> </w:t>
       </w:r>
       <w:r>
         <w:fldChar w:fldCharType="begin"/>
@@ -290,10 +515,9 @@
       </w:r>
       <w:r>
         <w:rPr>
-          <w:highlight w:val="yellow"/>
-          <w:lang w:val="en-US"/>
-        </w:rPr>
-        <w:t>work</w:t>
+          <w:lang w:val="en-US"/>
+        </w:rPr>
+        <w:t>platform</w:t>
       </w:r>
       <w:r>
         <w:rPr>
@@ -311,14 +535,8 @@
     <w:p>
       <w:pPr>
         <w:pStyle w:val="BodyNoIndent"/>
-        <w:rPr>
-          <w:lang w:val="en-US"/>
-        </w:rPr>
-      </w:pPr>
-      <w:r>
-        <w:rPr>
-          <w:lang w:val="en-US"/>
-        </w:rPr>
+      </w:pPr>
+      <w:r>
         <w:t xml:space="preserve">The tested users </w:t>
       </w:r>
     </w:p>
@@ -558,17 +776,26 @@
         </w:rPr>
         <w:t xml:space="preserve">, </w:t>
       </w:r>
+      <w:proofErr w:type="spellStart"/>
       <w:r>
         <w:rPr>
           <w:lang w:val="en-US"/>
         </w:rPr>
         <w:t>production_countries</w:t>
       </w:r>
-      <w:r>
-        <w:rPr>
-          <w:lang w:val="en-US"/>
-        </w:rPr>
-        <w:t>, r</w:t>
+      <w:proofErr w:type="spellEnd"/>
+      <w:r>
+        <w:rPr>
+          <w:lang w:val="en-US"/>
+        </w:rPr>
+        <w:t xml:space="preserve">, </w:t>
+      </w:r>
+      <w:proofErr w:type="spellStart"/>
+      <w:r>
+        <w:rPr>
+          <w:lang w:val="en-US"/>
+        </w:rPr>
+        <w:t>r</w:t>
       </w:r>
       <w:r>
         <w:rPr>
@@ -576,6 +803,7 @@
         </w:rPr>
         <w:t>elease_date</w:t>
       </w:r>
+      <w:proofErr w:type="spellEnd"/>
       <w:r>
         <w:rPr>
           <w:lang w:val="en-US"/>
@@ -606,12 +834,14 @@
         </w:rPr>
         <w:t xml:space="preserve">, and </w:t>
       </w:r>
+      <w:proofErr w:type="spellStart"/>
       <w:r>
         <w:rPr>
           <w:lang w:val="en-US"/>
         </w:rPr>
         <w:t>vote_average</w:t>
       </w:r>
+      <w:proofErr w:type="spellEnd"/>
       <w:r>
         <w:rPr>
           <w:lang w:val="en-US"/>
@@ -680,7 +910,19 @@
         <w:rPr>
           <w:lang w:val="en-US"/>
         </w:rPr>
-        <w:t>, the feedback was applied.</w:t>
+        <w:t>, the feedback was applied</w:t>
+      </w:r>
+      <w:r>
+        <w:rPr>
+          <w:lang w:val="en-US"/>
+        </w:rPr>
+        <w:t xml:space="preserve"> and a high fidelity prototype was developed</w:t>
+      </w:r>
+      <w:r>
+        <w:rPr>
+          <w:lang w:val="en-US"/>
+        </w:rPr>
+        <w:t>.</w:t>
       </w:r>
     </w:p>
     <w:p>
@@ -711,84 +953,68 @@
     </w:p>
     <w:p>
       <w:pPr>
-        <w:pStyle w:val="BodyNoIndent"/>
-      </w:pPr>
-      <w:r>
-        <w:rPr>
-          <w:lang w:val="en-US"/>
-        </w:rPr>
-        <w:t>Lorem ipsum dolor sit amet, consectetuer adipiscing elit, sed diam nonummy nibh euismod tincidunt ut laoreet dolore magna aliquam erat volutpat</w:t>
-      </w:r>
-      <w:r>
-        <w:rPr>
-          <w:lang w:val="en-US"/>
-        </w:rPr>
-        <w:t xml:space="preserve"> (Figure 1)</w:t>
-      </w:r>
-      <w:r>
-        <w:rPr>
-          <w:lang w:val="en-US"/>
-        </w:rPr>
-        <w:t xml:space="preserve">. </w:t>
-      </w:r>
-      <w:r>
-        <w:t>Ut wisi enim ad minim veniam, quis nostrud exercit</w:t>
-      </w:r>
-      <w:r>
-        <w:softHyphen/>
-        <w:t>ation ullamcorper suscipit lobortis nisl ut aliquip ex ea commodo consequat</w:t>
-      </w:r>
-      <w:r>
-        <w:t xml:space="preserve"> (Figure 2</w:t>
-      </w:r>
-      <w:r>
-        <w:t>)</w:t>
-      </w:r>
-      <w:r>
-        <w:t>. Duis autem vel eum iriure dolor in hendrerit in vulpu-tate velit esse molestie consequat, vel illum dolore eu feugiat nulla facilisis at vero eros et accumsan et iusto odio dignissim qui blan-dit praesent luptatum zzril delenit augue duis dolore te feugait nulla facilisi</w:t>
-      </w:r>
-      <w:r>
-        <w:t xml:space="preserve"> </w:t>
-      </w:r>
-      <w:r>
-        <w:t>[2].</w:t>
-      </w:r>
-    </w:p>
-    <w:p>
-      <w:pPr>
-        <w:pStyle w:val="BodyNoIndent"/>
-      </w:pPr>
-    </w:p>
-    <w:p>
-      <w:pPr>
-        <w:pStyle w:val="Heading2"/>
-      </w:pPr>
-      <w:r>
-        <w:rPr>
-          <w:noProof/>
-          <w:lang w:val="en-US"/>
-        </w:rPr>
+        <w:rPr>
+          <w:lang w:val="en-US"/>
+        </w:rPr>
+      </w:pPr>
+      <w:r>
+        <w:rPr>
+          <w:lang w:val="en-US"/>
+        </w:rPr>
+        <w:tab/>
+        <w:t xml:space="preserve">Our first development of the prototype was simple and ended up suffering a major rework. First, we visualized a single web page with 3 graph visualizations. </w:t>
+      </w:r>
+    </w:p>
+    <w:p>
+      <w:pPr>
+        <w:rPr>
+          <w:lang w:val="en-US"/>
+        </w:rPr>
+      </w:pPr>
+      <w:r>
+        <w:rPr>
+          <w:lang w:val="en-US"/>
+        </w:rPr>
+        <w:tab/>
+        <w:t>The first visualization would be a choropleth map with the world distribution of movie production.  Some filters would be available like the release date</w:t>
+      </w:r>
+      <w:r>
+        <w:rPr>
+          <w:lang w:val="en-US"/>
+        </w:rPr>
+        <w:t xml:space="preserve"> and a max-min range filter. </w:t>
+      </w:r>
+    </w:p>
+    <w:p>
+      <w:pPr>
+        <w:rPr>
+          <w:lang w:val="en-US"/>
+        </w:rPr>
+      </w:pPr>
+      <w:r>
+        <w:rPr>
+          <w:lang w:val="en-US"/>
+        </w:rPr>
+        <w:tab/>
+        <w:t>Secondly, a plotlines graph would be used to present the results about some selected countries. The user would be able to select specific them from the list on the left and check on some details about them. Finally, a horizontal bar chart would also be available to visualize the works of certain actors. Like the one before, there would be an option to select specific actors and see their genre distribution.</w:t>
+      </w:r>
+    </w:p>
+    <w:p>
+      <w:pPr>
+        <w:rPr>
+          <w:lang w:val="en-US"/>
+        </w:rPr>
+      </w:pPr>
+      <w:r>
+        <w:rPr>
+          <w:lang w:val="en-US"/>
+        </w:rPr>
+        <w:lastRenderedPageBreak/>
         <w:drawing>
-          <wp:anchor distT="0" distB="0" distL="114300" distR="114300" simplePos="0" relativeHeight="251675648" behindDoc="1" locked="0" layoutInCell="1" allowOverlap="1" wp14:anchorId="1ED6E02F" wp14:editId="34632F56">
-            <wp:simplePos x="0" y="0"/>
-            <wp:positionH relativeFrom="column">
-              <wp:posOffset>363220</wp:posOffset>
-            </wp:positionH>
-            <wp:positionV relativeFrom="paragraph">
-              <wp:posOffset>61595</wp:posOffset>
-            </wp:positionV>
-            <wp:extent cx="2325370" cy="1565910"/>
+          <wp:inline distT="0" distB="0" distL="0" distR="0" wp14:anchorId="45A022D2" wp14:editId="2B64A4F0">
+            <wp:extent cx="2689545" cy="4295955"/>
             <wp:effectExtent l="0" t="0" r="0" b="0"/>
-            <wp:wrapTight wrapText="bothSides">
-              <wp:wrapPolygon edited="0">
-                <wp:start x="0" y="0"/>
-                <wp:lineTo x="0" y="21285"/>
-                <wp:lineTo x="21411" y="21285"/>
-                <wp:lineTo x="21411" y="0"/>
-                <wp:lineTo x="0" y="0"/>
-              </wp:wrapPolygon>
-            </wp:wrapTight>
-            <wp:docPr id="2" name="Imagem 2"/>
+            <wp:docPr id="1" name="Picture 1" descr="Graphical user interface&#10;&#10;Description automatically generated"/>
             <wp:cNvGraphicFramePr>
               <a:graphicFrameLocks xmlns:a="http://schemas.openxmlformats.org/drawingml/2006/main" noChangeAspect="1"/>
             </wp:cNvGraphicFramePr>
@@ -796,47 +1022,35 @@
               <a:graphicData uri="http://schemas.openxmlformats.org/drawingml/2006/picture">
                 <pic:pic xmlns:pic="http://schemas.openxmlformats.org/drawingml/2006/picture">
                   <pic:nvPicPr>
-                    <pic:cNvPr id="0" name="Picture 1"/>
-                    <pic:cNvPicPr>
-                      <a:picLocks noChangeAspect="1" noChangeArrowheads="1"/>
-                    </pic:cNvPicPr>
+                    <pic:cNvPr id="1" name="Picture 1" descr="Graphical user interface&#10;&#10;Description automatically generated"/>
+                    <pic:cNvPicPr/>
                   </pic:nvPicPr>
-                  <pic:blipFill>
-                    <a:blip r:embed="rId7" cstate="print">
-                      <a:extLst>
-                        <a:ext uri="{28A0092B-C50C-407E-A947-70E740481C1C}">
-                          <a14:useLocalDpi xmlns:a14="http://schemas.microsoft.com/office/drawing/2010/main" val="0"/>
-                        </a:ext>
-                      </a:extLst>
-                    </a:blip>
-                    <a:srcRect/>
-                    <a:stretch>
-                      <a:fillRect/>
-                    </a:stretch>
+                  <pic:blipFill rotWithShape="1">
+                    <a:blip r:embed="rId7"/>
+                    <a:srcRect t="2873" b="1703"/>
+                    <a:stretch/>
                   </pic:blipFill>
                   <pic:spPr bwMode="auto">
                     <a:xfrm>
                       <a:off x="0" y="0"/>
-                      <a:ext cx="2325370" cy="1565910"/>
+                      <a:ext cx="2695995" cy="4306257"/>
                     </a:xfrm>
                     <a:prstGeom prst="rect">
                       <a:avLst/>
                     </a:prstGeom>
-                    <a:noFill/>
                     <a:ln>
                       <a:noFill/>
                     </a:ln>
+                    <a:extLst>
+                      <a:ext uri="{53640926-AAD7-44D8-BBD7-CCE9431645EC}">
+                        <a14:shadowObscured xmlns:a14="http://schemas.microsoft.com/office/drawing/2010/main"/>
+                      </a:ext>
+                    </a:extLst>
                   </pic:spPr>
                 </pic:pic>
               </a:graphicData>
             </a:graphic>
-            <wp14:sizeRelH relativeFrom="page">
-              <wp14:pctWidth>0</wp14:pctWidth>
-            </wp14:sizeRelH>
-            <wp14:sizeRelV relativeFrom="page">
-              <wp14:pctHeight>0</wp14:pctHeight>
-            </wp14:sizeRelV>
-          </wp:anchor>
+          </wp:inline>
         </w:drawing>
       </w:r>
     </w:p>
@@ -855,14 +1069,135 @@
         <w:rPr>
           <w:lang w:val="en-US"/>
         </w:rPr>
-        <w:lastRenderedPageBreak/>
         <w:t>Aspect of the low fidelity prototype</w:t>
       </w:r>
     </w:p>
     <w:p>
       <w:pPr>
+        <w:rPr>
+          <w:lang w:val="en-US"/>
+        </w:rPr>
+      </w:pPr>
+      <w:r>
+        <w:rPr>
+          <w:lang w:val="en-US"/>
+        </w:rPr>
+        <w:t xml:space="preserve">As mentioned previously, this LFP suffered a major rework. </w:t>
+      </w:r>
+    </w:p>
+    <w:p>
+      <w:pPr>
+        <w:rPr>
+          <w:b/>
+          <w:bCs/>
+          <w:lang w:val="en-US"/>
+        </w:rPr>
+      </w:pPr>
+      <w:r>
+        <w:rPr>
+          <w:b/>
+          <w:bCs/>
+          <w:lang w:val="en-US"/>
+        </w:rPr>
+        <w:t>#INSERT SOME BS Heuristic Evaluation and Feedback</w:t>
+      </w:r>
+    </w:p>
+    <w:p>
+      <w:pPr>
+        <w:rPr>
+          <w:lang w:val="en-US"/>
+        </w:rPr>
+      </w:pPr>
+      <w:r>
+        <w:rPr>
+          <w:lang w:val="en-US"/>
+        </w:rPr>
+        <w:t xml:space="preserve">As such, we developed a second prototype taking more into consideration the target’s audience needs to search for a movie/show. </w:t>
+      </w:r>
+    </w:p>
+    <w:p>
+      <w:pPr>
+        <w:rPr>
+          <w:lang w:val="en-US"/>
+        </w:rPr>
+      </w:pPr>
+      <w:r>
+        <w:rPr>
+          <w:lang w:val="en-US"/>
+        </w:rPr>
+        <w:t>As such, taking into consideration all the feedback that we received, we developed a second prototype as seen below and started implementing it.</w:t>
+      </w:r>
+    </w:p>
+    <w:p>
+      <w:pPr>
+        <w:rPr>
+          <w:lang w:val="en-US"/>
+        </w:rPr>
+      </w:pPr>
+    </w:p>
+    <w:p>
+      <w:pPr>
+        <w:rPr>
+          <w:lang w:val="en-US"/>
+        </w:rPr>
+      </w:pPr>
+    </w:p>
+    <w:p>
+      <w:pPr>
         <w:pStyle w:val="Heading2"/>
         <w:rPr>
+          <w:i w:val="0"/>
+          <w:iCs/>
+          <w:lang w:val="en-US"/>
+        </w:rPr>
+      </w:pPr>
+      <w:r>
+        <w:rPr>
+          <w:i w:val="0"/>
+          <w:iCs/>
+          <w:lang w:val="en-US"/>
+        </w:rPr>
+        <w:t>As men</w:t>
+      </w:r>
+      <w:r>
+        <w:rPr>
+          <w:i w:val="0"/>
+          <w:iCs/>
+          <w:lang w:val="en-US"/>
+        </w:rPr>
+        <w:t xml:space="preserve">tioned previously, this suffered a major rework. </w:t>
+      </w:r>
+      <w:proofErr w:type="spellStart"/>
+      <w:r>
+        <w:rPr>
+          <w:i w:val="0"/>
+          <w:iCs/>
+          <w:lang w:val="en-US"/>
+        </w:rPr>
+        <w:t>Firt</w:t>
+      </w:r>
+      <w:proofErr w:type="spellEnd"/>
+      <w:r>
+        <w:rPr>
+          <w:i w:val="0"/>
+          <w:iCs/>
+          <w:lang w:val="en-US"/>
+        </w:rPr>
+        <w:t xml:space="preserve"> p</w:t>
+      </w:r>
+    </w:p>
+    <w:p>
+      <w:pPr>
+        <w:pStyle w:val="Heading2"/>
+        <w:rPr>
+          <w:lang w:val="en-US"/>
+        </w:rPr>
+      </w:pPr>
+    </w:p>
+    <w:p>
+      <w:pPr>
+        <w:pStyle w:val="Heading2"/>
+        <w:rPr>
           <w:lang w:val="en-US"/>
         </w:rPr>
       </w:pPr>
@@ -893,7 +1228,189 @@
         <w:rPr>
           <w:lang w:val="en-US"/>
         </w:rPr>
-        <w:t xml:space="preserve">Lorem ipsum dolor sit amet, consectetuer adipiscing elit, sed diam nonummy nibh euismod tincidunt ut laoreet dolore magna aliquam erat volutpat. </w:t>
+        <w:t xml:space="preserve">Lorem ipsum dolor sit </w:t>
+      </w:r>
+      <w:proofErr w:type="spellStart"/>
+      <w:r>
+        <w:rPr>
+          <w:lang w:val="en-US"/>
+        </w:rPr>
+        <w:t>amet</w:t>
+      </w:r>
+      <w:proofErr w:type="spellEnd"/>
+      <w:r>
+        <w:rPr>
+          <w:lang w:val="en-US"/>
+        </w:rPr>
+        <w:t xml:space="preserve">, </w:t>
+      </w:r>
+      <w:proofErr w:type="spellStart"/>
+      <w:r>
+        <w:rPr>
+          <w:lang w:val="en-US"/>
+        </w:rPr>
+        <w:t>consectetuer</w:t>
+      </w:r>
+      <w:proofErr w:type="spellEnd"/>
+      <w:r>
+        <w:rPr>
+          <w:lang w:val="en-US"/>
+        </w:rPr>
+        <w:t xml:space="preserve"> </w:t>
+      </w:r>
+      <w:proofErr w:type="spellStart"/>
+      <w:r>
+        <w:rPr>
+          <w:lang w:val="en-US"/>
+        </w:rPr>
+        <w:t>adipiscing</w:t>
+      </w:r>
+      <w:proofErr w:type="spellEnd"/>
+      <w:r>
+        <w:rPr>
+          <w:lang w:val="en-US"/>
+        </w:rPr>
+        <w:t xml:space="preserve"> </w:t>
+      </w:r>
+      <w:proofErr w:type="spellStart"/>
+      <w:r>
+        <w:rPr>
+          <w:lang w:val="en-US"/>
+        </w:rPr>
+        <w:t>elit</w:t>
+      </w:r>
+      <w:proofErr w:type="spellEnd"/>
+      <w:r>
+        <w:rPr>
+          <w:lang w:val="en-US"/>
+        </w:rPr>
+        <w:t xml:space="preserve">, sed diam </w:t>
+      </w:r>
+      <w:proofErr w:type="spellStart"/>
+      <w:r>
+        <w:rPr>
+          <w:lang w:val="en-US"/>
+        </w:rPr>
+        <w:t>nonummy</w:t>
+      </w:r>
+      <w:proofErr w:type="spellEnd"/>
+      <w:r>
+        <w:rPr>
+          <w:lang w:val="en-US"/>
+        </w:rPr>
+        <w:t xml:space="preserve"> </w:t>
+      </w:r>
+      <w:proofErr w:type="spellStart"/>
+      <w:r>
+        <w:rPr>
+          <w:lang w:val="en-US"/>
+        </w:rPr>
+        <w:t>nibh</w:t>
+      </w:r>
+      <w:proofErr w:type="spellEnd"/>
+      <w:r>
+        <w:rPr>
+          <w:lang w:val="en-US"/>
+        </w:rPr>
+        <w:t xml:space="preserve"> </w:t>
+      </w:r>
+      <w:proofErr w:type="spellStart"/>
+      <w:r>
+        <w:rPr>
+          <w:lang w:val="en-US"/>
+        </w:rPr>
+        <w:t>euismod</w:t>
+      </w:r>
+      <w:proofErr w:type="spellEnd"/>
+      <w:r>
+        <w:rPr>
+          <w:lang w:val="en-US"/>
+        </w:rPr>
+        <w:t xml:space="preserve"> </w:t>
+      </w:r>
+      <w:proofErr w:type="spellStart"/>
+      <w:r>
+        <w:rPr>
+          <w:lang w:val="en-US"/>
+        </w:rPr>
+        <w:t>tincidunt</w:t>
+      </w:r>
+      <w:proofErr w:type="spellEnd"/>
+      <w:r>
+        <w:rPr>
+          <w:lang w:val="en-US"/>
+        </w:rPr>
+        <w:t xml:space="preserve"> </w:t>
+      </w:r>
+      <w:proofErr w:type="spellStart"/>
+      <w:r>
+        <w:rPr>
+          <w:lang w:val="en-US"/>
+        </w:rPr>
+        <w:t>ut</w:t>
+      </w:r>
+      <w:proofErr w:type="spellEnd"/>
+      <w:r>
+        <w:rPr>
+          <w:lang w:val="en-US"/>
+        </w:rPr>
+        <w:t xml:space="preserve"> </w:t>
+      </w:r>
+      <w:proofErr w:type="spellStart"/>
+      <w:r>
+        <w:rPr>
+          <w:lang w:val="en-US"/>
+        </w:rPr>
+        <w:t>laoreet</w:t>
+      </w:r>
+      <w:proofErr w:type="spellEnd"/>
+      <w:r>
+        <w:rPr>
+          <w:lang w:val="en-US"/>
+        </w:rPr>
+        <w:t xml:space="preserve"> dolore magna </w:t>
+      </w:r>
+      <w:proofErr w:type="spellStart"/>
+      <w:r>
+        <w:rPr>
+          <w:lang w:val="en-US"/>
+        </w:rPr>
+        <w:t>aliquam</w:t>
+      </w:r>
+      <w:proofErr w:type="spellEnd"/>
+      <w:r>
+        <w:rPr>
+          <w:lang w:val="en-US"/>
+        </w:rPr>
+        <w:t xml:space="preserve"> </w:t>
+      </w:r>
+      <w:proofErr w:type="spellStart"/>
+      <w:r>
+        <w:rPr>
+          <w:lang w:val="en-US"/>
+        </w:rPr>
+        <w:t>erat</w:t>
+      </w:r>
+      <w:proofErr w:type="spellEnd"/>
+      <w:r>
+        <w:rPr>
+          <w:lang w:val="en-US"/>
+        </w:rPr>
+        <w:t xml:space="preserve"> </w:t>
+      </w:r>
+      <w:proofErr w:type="spellStart"/>
+      <w:r>
+        <w:rPr>
+          <w:lang w:val="en-US"/>
+        </w:rPr>
+        <w:t>volutpat</w:t>
+      </w:r>
+      <w:proofErr w:type="spellEnd"/>
+      <w:r>
+        <w:rPr>
+          <w:lang w:val="en-US"/>
+        </w:rPr>
+        <w:t xml:space="preserve">. </w:t>
       </w:r>
       <w:r>
         <w:t>Ut wisi enim ad minim veniam, quis nostrud exercit</w:t>
@@ -1367,7 +1884,189 @@
         <w:rPr>
           <w:lang w:val="en-US"/>
         </w:rPr>
-        <w:t xml:space="preserve">Lorem ipsum dolor sit amet, consectetuer adipiscing elit, sed diam nonummy nibh euismod tincidunt ut laoreet dolore magna aliquam erat volutpat. </w:t>
+        <w:t xml:space="preserve">Lorem ipsum dolor sit </w:t>
+      </w:r>
+      <w:proofErr w:type="spellStart"/>
+      <w:r>
+        <w:rPr>
+          <w:lang w:val="en-US"/>
+        </w:rPr>
+        <w:t>amet</w:t>
+      </w:r>
+      <w:proofErr w:type="spellEnd"/>
+      <w:r>
+        <w:rPr>
+          <w:lang w:val="en-US"/>
+        </w:rPr>
+        <w:t xml:space="preserve">, </w:t>
+      </w:r>
+      <w:proofErr w:type="spellStart"/>
+      <w:r>
+        <w:rPr>
+          <w:lang w:val="en-US"/>
+        </w:rPr>
+        <w:t>consectetuer</w:t>
+      </w:r>
+      <w:proofErr w:type="spellEnd"/>
+      <w:r>
+        <w:rPr>
+          <w:lang w:val="en-US"/>
+        </w:rPr>
+        <w:t xml:space="preserve"> </w:t>
+      </w:r>
+      <w:proofErr w:type="spellStart"/>
+      <w:r>
+        <w:rPr>
+          <w:lang w:val="en-US"/>
+        </w:rPr>
+        <w:t>adipiscing</w:t>
+      </w:r>
+      <w:proofErr w:type="spellEnd"/>
+      <w:r>
+        <w:rPr>
+          <w:lang w:val="en-US"/>
+        </w:rPr>
+        <w:t xml:space="preserve"> </w:t>
+      </w:r>
+      <w:proofErr w:type="spellStart"/>
+      <w:r>
+        <w:rPr>
+          <w:lang w:val="en-US"/>
+        </w:rPr>
+        <w:t>elit</w:t>
+      </w:r>
+      <w:proofErr w:type="spellEnd"/>
+      <w:r>
+        <w:rPr>
+          <w:lang w:val="en-US"/>
+        </w:rPr>
+        <w:t xml:space="preserve">, sed diam </w:t>
+      </w:r>
+      <w:proofErr w:type="spellStart"/>
+      <w:r>
+        <w:rPr>
+          <w:lang w:val="en-US"/>
+        </w:rPr>
+        <w:t>nonummy</w:t>
+      </w:r>
+      <w:proofErr w:type="spellEnd"/>
+      <w:r>
+        <w:rPr>
+          <w:lang w:val="en-US"/>
+        </w:rPr>
+        <w:t xml:space="preserve"> </w:t>
+      </w:r>
+      <w:proofErr w:type="spellStart"/>
+      <w:r>
+        <w:rPr>
+          <w:lang w:val="en-US"/>
+        </w:rPr>
+        <w:t>nibh</w:t>
+      </w:r>
+      <w:proofErr w:type="spellEnd"/>
+      <w:r>
+        <w:rPr>
+          <w:lang w:val="en-US"/>
+        </w:rPr>
+        <w:t xml:space="preserve"> </w:t>
+      </w:r>
+      <w:proofErr w:type="spellStart"/>
+      <w:r>
+        <w:rPr>
+          <w:lang w:val="en-US"/>
+        </w:rPr>
+        <w:t>euismod</w:t>
+      </w:r>
+      <w:proofErr w:type="spellEnd"/>
+      <w:r>
+        <w:rPr>
+          <w:lang w:val="en-US"/>
+        </w:rPr>
+        <w:t xml:space="preserve"> </w:t>
+      </w:r>
+      <w:proofErr w:type="spellStart"/>
+      <w:r>
+        <w:rPr>
+          <w:lang w:val="en-US"/>
+        </w:rPr>
+        <w:t>tincidunt</w:t>
+      </w:r>
+      <w:proofErr w:type="spellEnd"/>
+      <w:r>
+        <w:rPr>
+          <w:lang w:val="en-US"/>
+        </w:rPr>
+        <w:t xml:space="preserve"> </w:t>
+      </w:r>
+      <w:proofErr w:type="spellStart"/>
+      <w:r>
+        <w:rPr>
+          <w:lang w:val="en-US"/>
+        </w:rPr>
+        <w:t>ut</w:t>
+      </w:r>
+      <w:proofErr w:type="spellEnd"/>
+      <w:r>
+        <w:rPr>
+          <w:lang w:val="en-US"/>
+        </w:rPr>
+        <w:t xml:space="preserve"> </w:t>
+      </w:r>
+      <w:proofErr w:type="spellStart"/>
+      <w:r>
+        <w:rPr>
+          <w:lang w:val="en-US"/>
+        </w:rPr>
+        <w:t>laoreet</w:t>
+      </w:r>
+      <w:proofErr w:type="spellEnd"/>
+      <w:r>
+        <w:rPr>
+          <w:lang w:val="en-US"/>
+        </w:rPr>
+        <w:t xml:space="preserve"> dolore magna </w:t>
+      </w:r>
+      <w:proofErr w:type="spellStart"/>
+      <w:r>
+        <w:rPr>
+          <w:lang w:val="en-US"/>
+        </w:rPr>
+        <w:t>aliquam</w:t>
+      </w:r>
+      <w:proofErr w:type="spellEnd"/>
+      <w:r>
+        <w:rPr>
+          <w:lang w:val="en-US"/>
+        </w:rPr>
+        <w:t xml:space="preserve"> </w:t>
+      </w:r>
+      <w:proofErr w:type="spellStart"/>
+      <w:r>
+        <w:rPr>
+          <w:lang w:val="en-US"/>
+        </w:rPr>
+        <w:t>erat</w:t>
+      </w:r>
+      <w:proofErr w:type="spellEnd"/>
+      <w:r>
+        <w:rPr>
+          <w:lang w:val="en-US"/>
+        </w:rPr>
+        <w:t xml:space="preserve"> </w:t>
+      </w:r>
+      <w:proofErr w:type="spellStart"/>
+      <w:r>
+        <w:rPr>
+          <w:lang w:val="en-US"/>
+        </w:rPr>
+        <w:t>volutpat</w:t>
+      </w:r>
+      <w:proofErr w:type="spellEnd"/>
+      <w:r>
+        <w:rPr>
+          <w:lang w:val="en-US"/>
+        </w:rPr>
+        <w:t xml:space="preserve">. </w:t>
       </w:r>
       <w:r>
         <w:t>Ut wisi enim ad minim veniam, quis nostrud exercit</w:t>
@@ -1405,8 +2104,184 @@
         <w:rPr>
           <w:lang w:val="en-US"/>
         </w:rPr>
-        <w:t>Lorem ipsum dolor sit amet, consectetuer adipiscing elit, sed diam nonummy nibh euismod tincidunt ut laoreet dolore magna aliquam erat volutpat</w:t>
-      </w:r>
+        <w:t xml:space="preserve">Lorem ipsum dolor sit </w:t>
+      </w:r>
+      <w:proofErr w:type="spellStart"/>
+      <w:r>
+        <w:rPr>
+          <w:lang w:val="en-US"/>
+        </w:rPr>
+        <w:t>amet</w:t>
+      </w:r>
+      <w:proofErr w:type="spellEnd"/>
+      <w:r>
+        <w:rPr>
+          <w:lang w:val="en-US"/>
+        </w:rPr>
+        <w:t xml:space="preserve">, </w:t>
+      </w:r>
+      <w:proofErr w:type="spellStart"/>
+      <w:r>
+        <w:rPr>
+          <w:lang w:val="en-US"/>
+        </w:rPr>
+        <w:t>consectetuer</w:t>
+      </w:r>
+      <w:proofErr w:type="spellEnd"/>
+      <w:r>
+        <w:rPr>
+          <w:lang w:val="en-US"/>
+        </w:rPr>
+        <w:t xml:space="preserve"> </w:t>
+      </w:r>
+      <w:proofErr w:type="spellStart"/>
+      <w:r>
+        <w:rPr>
+          <w:lang w:val="en-US"/>
+        </w:rPr>
+        <w:t>adipiscing</w:t>
+      </w:r>
+      <w:proofErr w:type="spellEnd"/>
+      <w:r>
+        <w:rPr>
+          <w:lang w:val="en-US"/>
+        </w:rPr>
+        <w:t xml:space="preserve"> </w:t>
+      </w:r>
+      <w:proofErr w:type="spellStart"/>
+      <w:r>
+        <w:rPr>
+          <w:lang w:val="en-US"/>
+        </w:rPr>
+        <w:t>elit</w:t>
+      </w:r>
+      <w:proofErr w:type="spellEnd"/>
+      <w:r>
+        <w:rPr>
+          <w:lang w:val="en-US"/>
+        </w:rPr>
+        <w:t xml:space="preserve">, sed diam </w:t>
+      </w:r>
+      <w:proofErr w:type="spellStart"/>
+      <w:r>
+        <w:rPr>
+          <w:lang w:val="en-US"/>
+        </w:rPr>
+        <w:t>nonummy</w:t>
+      </w:r>
+      <w:proofErr w:type="spellEnd"/>
+      <w:r>
+        <w:rPr>
+          <w:lang w:val="en-US"/>
+        </w:rPr>
+        <w:t xml:space="preserve"> </w:t>
+      </w:r>
+      <w:proofErr w:type="spellStart"/>
+      <w:r>
+        <w:rPr>
+          <w:lang w:val="en-US"/>
+        </w:rPr>
+        <w:t>nibh</w:t>
+      </w:r>
+      <w:proofErr w:type="spellEnd"/>
+      <w:r>
+        <w:rPr>
+          <w:lang w:val="en-US"/>
+        </w:rPr>
+        <w:t xml:space="preserve"> </w:t>
+      </w:r>
+      <w:proofErr w:type="spellStart"/>
+      <w:r>
+        <w:rPr>
+          <w:lang w:val="en-US"/>
+        </w:rPr>
+        <w:t>euismod</w:t>
+      </w:r>
+      <w:proofErr w:type="spellEnd"/>
+      <w:r>
+        <w:rPr>
+          <w:lang w:val="en-US"/>
+        </w:rPr>
+        <w:t xml:space="preserve"> </w:t>
+      </w:r>
+      <w:proofErr w:type="spellStart"/>
+      <w:r>
+        <w:rPr>
+          <w:lang w:val="en-US"/>
+        </w:rPr>
+        <w:t>tincidunt</w:t>
+      </w:r>
+      <w:proofErr w:type="spellEnd"/>
+      <w:r>
+        <w:rPr>
+          <w:lang w:val="en-US"/>
+        </w:rPr>
+        <w:t xml:space="preserve"> </w:t>
+      </w:r>
+      <w:proofErr w:type="spellStart"/>
+      <w:r>
+        <w:rPr>
+          <w:lang w:val="en-US"/>
+        </w:rPr>
+        <w:t>ut</w:t>
+      </w:r>
+      <w:proofErr w:type="spellEnd"/>
+      <w:r>
+        <w:rPr>
+          <w:lang w:val="en-US"/>
+        </w:rPr>
+        <w:t xml:space="preserve"> </w:t>
+      </w:r>
+      <w:proofErr w:type="spellStart"/>
+      <w:r>
+        <w:rPr>
+          <w:lang w:val="en-US"/>
+        </w:rPr>
+        <w:t>laoreet</w:t>
+      </w:r>
+      <w:proofErr w:type="spellEnd"/>
+      <w:r>
+        <w:rPr>
+          <w:lang w:val="en-US"/>
+        </w:rPr>
+        <w:t xml:space="preserve"> dolore magna </w:t>
+      </w:r>
+      <w:proofErr w:type="spellStart"/>
+      <w:r>
+        <w:rPr>
+          <w:lang w:val="en-US"/>
+        </w:rPr>
+        <w:t>aliquam</w:t>
+      </w:r>
+      <w:proofErr w:type="spellEnd"/>
+      <w:r>
+        <w:rPr>
+          <w:lang w:val="en-US"/>
+        </w:rPr>
+        <w:t xml:space="preserve"> </w:t>
+      </w:r>
+      <w:proofErr w:type="spellStart"/>
+      <w:r>
+        <w:rPr>
+          <w:lang w:val="en-US"/>
+        </w:rPr>
+        <w:t>erat</w:t>
+      </w:r>
+      <w:proofErr w:type="spellEnd"/>
+      <w:r>
+        <w:rPr>
+          <w:lang w:val="en-US"/>
+        </w:rPr>
+        <w:t xml:space="preserve"> </w:t>
+      </w:r>
+      <w:proofErr w:type="spellStart"/>
+      <w:r>
+        <w:rPr>
+          <w:lang w:val="en-US"/>
+        </w:rPr>
+        <w:t>volutpat</w:t>
+      </w:r>
+      <w:proofErr w:type="spellEnd"/>
       <w:r>
         <w:rPr>
           <w:lang w:val="en-US"/>
@@ -1469,7 +2344,189 @@
         <w:rPr>
           <w:lang w:val="en-US"/>
         </w:rPr>
-        <w:t xml:space="preserve">Lorem ipsum dolor sit amet, consectetuer adipiscing elit, sed diam nonummy nibh euismod tincidunt ut laoreet dolore magna aliquam erat volutpat. </w:t>
+        <w:t xml:space="preserve">Lorem ipsum dolor sit </w:t>
+      </w:r>
+      <w:proofErr w:type="spellStart"/>
+      <w:r>
+        <w:rPr>
+          <w:lang w:val="en-US"/>
+        </w:rPr>
+        <w:t>amet</w:t>
+      </w:r>
+      <w:proofErr w:type="spellEnd"/>
+      <w:r>
+        <w:rPr>
+          <w:lang w:val="en-US"/>
+        </w:rPr>
+        <w:t xml:space="preserve">, </w:t>
+      </w:r>
+      <w:proofErr w:type="spellStart"/>
+      <w:r>
+        <w:rPr>
+          <w:lang w:val="en-US"/>
+        </w:rPr>
+        <w:t>consectetuer</w:t>
+      </w:r>
+      <w:proofErr w:type="spellEnd"/>
+      <w:r>
+        <w:rPr>
+          <w:lang w:val="en-US"/>
+        </w:rPr>
+        <w:t xml:space="preserve"> </w:t>
+      </w:r>
+      <w:proofErr w:type="spellStart"/>
+      <w:r>
+        <w:rPr>
+          <w:lang w:val="en-US"/>
+        </w:rPr>
+        <w:t>adipiscing</w:t>
+      </w:r>
+      <w:proofErr w:type="spellEnd"/>
+      <w:r>
+        <w:rPr>
+          <w:lang w:val="en-US"/>
+        </w:rPr>
+        <w:t xml:space="preserve"> </w:t>
+      </w:r>
+      <w:proofErr w:type="spellStart"/>
+      <w:r>
+        <w:rPr>
+          <w:lang w:val="en-US"/>
+        </w:rPr>
+        <w:t>elit</w:t>
+      </w:r>
+      <w:proofErr w:type="spellEnd"/>
+      <w:r>
+        <w:rPr>
+          <w:lang w:val="en-US"/>
+        </w:rPr>
+        <w:t xml:space="preserve">, sed diam </w:t>
+      </w:r>
+      <w:proofErr w:type="spellStart"/>
+      <w:r>
+        <w:rPr>
+          <w:lang w:val="en-US"/>
+        </w:rPr>
+        <w:t>nonummy</w:t>
+      </w:r>
+      <w:proofErr w:type="spellEnd"/>
+      <w:r>
+        <w:rPr>
+          <w:lang w:val="en-US"/>
+        </w:rPr>
+        <w:t xml:space="preserve"> </w:t>
+      </w:r>
+      <w:proofErr w:type="spellStart"/>
+      <w:r>
+        <w:rPr>
+          <w:lang w:val="en-US"/>
+        </w:rPr>
+        <w:t>nibh</w:t>
+      </w:r>
+      <w:proofErr w:type="spellEnd"/>
+      <w:r>
+        <w:rPr>
+          <w:lang w:val="en-US"/>
+        </w:rPr>
+        <w:t xml:space="preserve"> </w:t>
+      </w:r>
+      <w:proofErr w:type="spellStart"/>
+      <w:r>
+        <w:rPr>
+          <w:lang w:val="en-US"/>
+        </w:rPr>
+        <w:t>euismod</w:t>
+      </w:r>
+      <w:proofErr w:type="spellEnd"/>
+      <w:r>
+        <w:rPr>
+          <w:lang w:val="en-US"/>
+        </w:rPr>
+        <w:t xml:space="preserve"> </w:t>
+      </w:r>
+      <w:proofErr w:type="spellStart"/>
+      <w:r>
+        <w:rPr>
+          <w:lang w:val="en-US"/>
+        </w:rPr>
+        <w:t>tincidunt</w:t>
+      </w:r>
+      <w:proofErr w:type="spellEnd"/>
+      <w:r>
+        <w:rPr>
+          <w:lang w:val="en-US"/>
+        </w:rPr>
+        <w:t xml:space="preserve"> </w:t>
+      </w:r>
+      <w:proofErr w:type="spellStart"/>
+      <w:r>
+        <w:rPr>
+          <w:lang w:val="en-US"/>
+        </w:rPr>
+        <w:t>ut</w:t>
+      </w:r>
+      <w:proofErr w:type="spellEnd"/>
+      <w:r>
+        <w:rPr>
+          <w:lang w:val="en-US"/>
+        </w:rPr>
+        <w:t xml:space="preserve"> </w:t>
+      </w:r>
+      <w:proofErr w:type="spellStart"/>
+      <w:r>
+        <w:rPr>
+          <w:lang w:val="en-US"/>
+        </w:rPr>
+        <w:t>laoreet</w:t>
+      </w:r>
+      <w:proofErr w:type="spellEnd"/>
+      <w:r>
+        <w:rPr>
+          <w:lang w:val="en-US"/>
+        </w:rPr>
+        <w:t xml:space="preserve"> dolore magna </w:t>
+      </w:r>
+      <w:proofErr w:type="spellStart"/>
+      <w:r>
+        <w:rPr>
+          <w:lang w:val="en-US"/>
+        </w:rPr>
+        <w:t>aliquam</w:t>
+      </w:r>
+      <w:proofErr w:type="spellEnd"/>
+      <w:r>
+        <w:rPr>
+          <w:lang w:val="en-US"/>
+        </w:rPr>
+        <w:t xml:space="preserve"> </w:t>
+      </w:r>
+      <w:proofErr w:type="spellStart"/>
+      <w:r>
+        <w:rPr>
+          <w:lang w:val="en-US"/>
+        </w:rPr>
+        <w:t>erat</w:t>
+      </w:r>
+      <w:proofErr w:type="spellEnd"/>
+      <w:r>
+        <w:rPr>
+          <w:lang w:val="en-US"/>
+        </w:rPr>
+        <w:t xml:space="preserve"> </w:t>
+      </w:r>
+      <w:proofErr w:type="spellStart"/>
+      <w:r>
+        <w:rPr>
+          <w:lang w:val="en-US"/>
+        </w:rPr>
+        <w:t>volutpat</w:t>
+      </w:r>
+      <w:proofErr w:type="spellEnd"/>
+      <w:r>
+        <w:rPr>
+          <w:lang w:val="en-US"/>
+        </w:rPr>
+        <w:t xml:space="preserve">. </w:t>
       </w:r>
       <w:r>
         <w:t>Ut wisi enim ad minim veniam, quis nostrud exercit</w:t>
@@ -3316,6 +4373,9 @@
     <w:lsdException w:name="Table Subtle 1" w:semiHidden="1" w:unhideWhenUsed="1"/>
     <w:lsdException w:name="Table Subtle 2" w:semiHidden="1" w:unhideWhenUsed="1"/>
     <w:lsdException w:name="Table Web 1" w:semiHidden="1" w:unhideWhenUsed="1"/>
+    <w:lsdException w:name="Table Web 2" w:semiHidden="1" w:unhideWhenUsed="1"/>
+    <w:lsdException w:name="Table Web 3" w:semiHidden="1" w:unhideWhenUsed="1"/>
+    <w:lsdException w:name="Table Theme" w:semiHidden="1" w:unhideWhenUsed="1"/>
     <w:lsdException w:name="Light Shading"/>
     <w:lsdException w:name="Light List"/>
     <w:lsdException w:name="Light Grid"/>
@@ -3529,7 +4589,7 @@
   <w:style w:type="paragraph" w:default="1" w:styleId="Normal">
     <w:name w:val="Normal"/>
     <w:qFormat/>
-    <w:rsid w:val="008500E4"/>
+    <w:rsid w:val="00644B14"/>
     <w:pPr>
       <w:spacing w:after="160" w:line="259" w:lineRule="auto"/>
     </w:pPr>
@@ -3724,7 +4784,7 @@
     <w:uiPriority w:val="1"/>
     <w:semiHidden/>
     <w:unhideWhenUsed/>
-    <w:rsid w:val="008500E4"/>
+    <w:rsid w:val="00644B14"/>
   </w:style>
   <w:style w:type="table" w:default="1" w:styleId="TableNormal">
     <w:name w:val="Normal Table"/>
@@ -3746,7 +4806,7 @@
     <w:uiPriority w:val="99"/>
     <w:semiHidden/>
     <w:unhideWhenUsed/>
-    <w:rsid w:val="008500E4"/>
+    <w:rsid w:val="00644B14"/>
   </w:style>
   <w:style w:type="paragraph" w:styleId="Title">
     <w:name w:val="Title"/>

--- a/Report.docx
+++ b/Report.docx
@@ -60,35 +60,7 @@
         <w:rPr>
           <w:lang w:val="en-US"/>
         </w:rPr>
-        <w:t xml:space="preserve">: </w:t>
-      </w:r>
-      <w:proofErr w:type="spellStart"/>
-      <w:r>
-        <w:rPr>
-          <w:lang w:val="en-US"/>
-        </w:rPr>
-        <w:t>Inês</w:t>
-      </w:r>
-      <w:proofErr w:type="spellEnd"/>
-      <w:r>
-        <w:rPr>
-          <w:lang w:val="en-US"/>
-        </w:rPr>
-        <w:t xml:space="preserve"> </w:t>
-      </w:r>
-      <w:proofErr w:type="spellStart"/>
-      <w:r>
-        <w:rPr>
-          <w:lang w:val="en-US"/>
-        </w:rPr>
-        <w:t>Leite</w:t>
-      </w:r>
-      <w:proofErr w:type="spellEnd"/>
-      <w:r>
-        <w:rPr>
-          <w:lang w:val="en-US"/>
-        </w:rPr>
-        <w:t xml:space="preserve"> (92928), Pedro Marques (92926)</w:t>
+        <w:t>: Inês Leite (92928), Pedro Marques (92926)</w:t>
       </w:r>
     </w:p>
     <w:p>
@@ -250,189 +222,7 @@
         <w:rPr>
           <w:lang w:val="en-US"/>
         </w:rPr>
-        <w:t xml:space="preserve">Lorem ipsum dolor sit </w:t>
-      </w:r>
-      <w:proofErr w:type="spellStart"/>
-      <w:r>
-        <w:rPr>
-          <w:lang w:val="en-US"/>
-        </w:rPr>
-        <w:t>amet</w:t>
-      </w:r>
-      <w:proofErr w:type="spellEnd"/>
-      <w:r>
-        <w:rPr>
-          <w:lang w:val="en-US"/>
-        </w:rPr>
-        <w:t xml:space="preserve">, </w:t>
-      </w:r>
-      <w:proofErr w:type="spellStart"/>
-      <w:r>
-        <w:rPr>
-          <w:lang w:val="en-US"/>
-        </w:rPr>
-        <w:t>consectetuer</w:t>
-      </w:r>
-      <w:proofErr w:type="spellEnd"/>
-      <w:r>
-        <w:rPr>
-          <w:lang w:val="en-US"/>
-        </w:rPr>
-        <w:t xml:space="preserve"> </w:t>
-      </w:r>
-      <w:proofErr w:type="spellStart"/>
-      <w:r>
-        <w:rPr>
-          <w:lang w:val="en-US"/>
-        </w:rPr>
-        <w:t>adipiscing</w:t>
-      </w:r>
-      <w:proofErr w:type="spellEnd"/>
-      <w:r>
-        <w:rPr>
-          <w:lang w:val="en-US"/>
-        </w:rPr>
-        <w:t xml:space="preserve"> </w:t>
-      </w:r>
-      <w:proofErr w:type="spellStart"/>
-      <w:r>
-        <w:rPr>
-          <w:lang w:val="en-US"/>
-        </w:rPr>
-        <w:t>elit</w:t>
-      </w:r>
-      <w:proofErr w:type="spellEnd"/>
-      <w:r>
-        <w:rPr>
-          <w:lang w:val="en-US"/>
-        </w:rPr>
-        <w:t xml:space="preserve">, sed diam </w:t>
-      </w:r>
-      <w:proofErr w:type="spellStart"/>
-      <w:r>
-        <w:rPr>
-          <w:lang w:val="en-US"/>
-        </w:rPr>
-        <w:t>nonummy</w:t>
-      </w:r>
-      <w:proofErr w:type="spellEnd"/>
-      <w:r>
-        <w:rPr>
-          <w:lang w:val="en-US"/>
-        </w:rPr>
-        <w:t xml:space="preserve"> </w:t>
-      </w:r>
-      <w:proofErr w:type="spellStart"/>
-      <w:r>
-        <w:rPr>
-          <w:lang w:val="en-US"/>
-        </w:rPr>
-        <w:t>nibh</w:t>
-      </w:r>
-      <w:proofErr w:type="spellEnd"/>
-      <w:r>
-        <w:rPr>
-          <w:lang w:val="en-US"/>
-        </w:rPr>
-        <w:t xml:space="preserve"> </w:t>
-      </w:r>
-      <w:proofErr w:type="spellStart"/>
-      <w:r>
-        <w:rPr>
-          <w:lang w:val="en-US"/>
-        </w:rPr>
-        <w:t>euismod</w:t>
-      </w:r>
-      <w:proofErr w:type="spellEnd"/>
-      <w:r>
-        <w:rPr>
-          <w:lang w:val="en-US"/>
-        </w:rPr>
-        <w:t xml:space="preserve"> </w:t>
-      </w:r>
-      <w:proofErr w:type="spellStart"/>
-      <w:r>
-        <w:rPr>
-          <w:lang w:val="en-US"/>
-        </w:rPr>
-        <w:t>tincidunt</w:t>
-      </w:r>
-      <w:proofErr w:type="spellEnd"/>
-      <w:r>
-        <w:rPr>
-          <w:lang w:val="en-US"/>
-        </w:rPr>
-        <w:t xml:space="preserve"> </w:t>
-      </w:r>
-      <w:proofErr w:type="spellStart"/>
-      <w:r>
-        <w:rPr>
-          <w:lang w:val="en-US"/>
-        </w:rPr>
-        <w:t>ut</w:t>
-      </w:r>
-      <w:proofErr w:type="spellEnd"/>
-      <w:r>
-        <w:rPr>
-          <w:lang w:val="en-US"/>
-        </w:rPr>
-        <w:t xml:space="preserve"> </w:t>
-      </w:r>
-      <w:proofErr w:type="spellStart"/>
-      <w:r>
-        <w:rPr>
-          <w:lang w:val="en-US"/>
-        </w:rPr>
-        <w:t>laoreet</w:t>
-      </w:r>
-      <w:proofErr w:type="spellEnd"/>
-      <w:r>
-        <w:rPr>
-          <w:lang w:val="en-US"/>
-        </w:rPr>
-        <w:t xml:space="preserve"> dolore magna </w:t>
-      </w:r>
-      <w:proofErr w:type="spellStart"/>
-      <w:r>
-        <w:rPr>
-          <w:lang w:val="en-US"/>
-        </w:rPr>
-        <w:t>aliquam</w:t>
-      </w:r>
-      <w:proofErr w:type="spellEnd"/>
-      <w:r>
-        <w:rPr>
-          <w:lang w:val="en-US"/>
-        </w:rPr>
-        <w:t xml:space="preserve"> </w:t>
-      </w:r>
-      <w:proofErr w:type="spellStart"/>
-      <w:r>
-        <w:rPr>
-          <w:lang w:val="en-US"/>
-        </w:rPr>
-        <w:t>erat</w:t>
-      </w:r>
-      <w:proofErr w:type="spellEnd"/>
-      <w:r>
-        <w:rPr>
-          <w:lang w:val="en-US"/>
-        </w:rPr>
-        <w:t xml:space="preserve"> </w:t>
-      </w:r>
-      <w:proofErr w:type="spellStart"/>
-      <w:r>
-        <w:rPr>
-          <w:lang w:val="en-US"/>
-        </w:rPr>
-        <w:t>volutpat</w:t>
-      </w:r>
-      <w:proofErr w:type="spellEnd"/>
-      <w:r>
-        <w:rPr>
-          <w:lang w:val="en-US"/>
-        </w:rPr>
-        <w:t xml:space="preserve"> </w:t>
+        <w:t xml:space="preserve">Lorem ipsum dolor sit amet, consectetuer adipiscing elit, sed diam nonummy nibh euismod tincidunt ut laoreet dolore magna aliquam erat volutpat </w:t>
       </w:r>
       <w:r>
         <w:fldChar w:fldCharType="begin"/>
@@ -776,34 +566,36 @@
         </w:rPr>
         <w:t xml:space="preserve">, </w:t>
       </w:r>
-      <w:proofErr w:type="spellStart"/>
       <w:r>
         <w:rPr>
           <w:lang w:val="en-US"/>
         </w:rPr>
         <w:t>production_countries</w:t>
       </w:r>
-      <w:proofErr w:type="spellEnd"/>
+      <w:r>
+        <w:rPr>
+          <w:lang w:val="en-US"/>
+        </w:rPr>
+        <w:t>, r</w:t>
+      </w:r>
+      <w:r>
+        <w:rPr>
+          <w:lang w:val="en-US"/>
+        </w:rPr>
+        <w:t>elease_date</w:t>
+      </w:r>
       <w:r>
         <w:rPr>
           <w:lang w:val="en-US"/>
         </w:rPr>
         <w:t xml:space="preserve">, </w:t>
       </w:r>
-      <w:proofErr w:type="spellStart"/>
-      <w:r>
-        <w:rPr>
-          <w:lang w:val="en-US"/>
-        </w:rPr>
-        <w:t>r</w:t>
-      </w:r>
-      <w:r>
-        <w:rPr>
-          <w:lang w:val="en-US"/>
-        </w:rPr>
-        <w:t>elease_date</w:t>
-      </w:r>
-      <w:proofErr w:type="spellEnd"/>
+      <w:r>
+        <w:rPr>
+          <w:lang w:val="en-US"/>
+        </w:rPr>
+        <w:t>revenue</w:t>
+      </w:r>
       <w:r>
         <w:rPr>
           <w:lang w:val="en-US"/>
@@ -814,18 +606,6 @@
         <w:rPr>
           <w:lang w:val="en-US"/>
         </w:rPr>
-        <w:t>revenue</w:t>
-      </w:r>
-      <w:r>
-        <w:rPr>
-          <w:lang w:val="en-US"/>
-        </w:rPr>
-        <w:t xml:space="preserve">, </w:t>
-      </w:r>
-      <w:r>
-        <w:rPr>
-          <w:lang w:val="en-US"/>
-        </w:rPr>
         <w:t>title</w:t>
       </w:r>
       <w:r>
@@ -834,14 +614,12 @@
         </w:rPr>
         <w:t xml:space="preserve">, and </w:t>
       </w:r>
-      <w:proofErr w:type="spellStart"/>
       <w:r>
         <w:rPr>
           <w:lang w:val="en-US"/>
         </w:rPr>
         <w:t>vote_average</w:t>
       </w:r>
-      <w:proofErr w:type="spellEnd"/>
       <w:r>
         <w:rPr>
           <w:lang w:val="en-US"/>
@@ -1007,6 +785,7 @@
       </w:pPr>
       <w:r>
         <w:rPr>
+          <w:noProof/>
           <w:lang w:val="en-US"/>
         </w:rPr>
         <w:lastRenderedPageBreak/>
@@ -1112,28 +891,8 @@
         <w:rPr>
           <w:lang w:val="en-US"/>
         </w:rPr>
-        <w:t xml:space="preserve">As such, we developed a second prototype taking more into consideration the target’s audience needs to search for a movie/show. </w:t>
-      </w:r>
-    </w:p>
-    <w:p>
-      <w:pPr>
-        <w:rPr>
-          <w:lang w:val="en-US"/>
-        </w:rPr>
-      </w:pPr>
-      <w:r>
-        <w:rPr>
-          <w:lang w:val="en-US"/>
-        </w:rPr>
-        <w:t>As such, taking into consideration all the feedback that we received, we developed a second prototype as seen below and started implementing it.</w:t>
-      </w:r>
-    </w:p>
-    <w:p>
-      <w:pPr>
-        <w:rPr>
-          <w:lang w:val="en-US"/>
-        </w:rPr>
-      </w:pPr>
+        <w:t xml:space="preserve">As such, we developed a second prototype taking into consideration the target’s audience needs to search for a movie/show. </w:t>
+      </w:r>
     </w:p>
     <w:p>
       <w:pPr>
@@ -1146,44 +905,160 @@
       <w:pPr>
         <w:pStyle w:val="Heading2"/>
         <w:rPr>
-          <w:i w:val="0"/>
-          <w:iCs/>
-          <w:lang w:val="en-US"/>
-        </w:rPr>
-      </w:pPr>
-      <w:r>
-        <w:rPr>
-          <w:i w:val="0"/>
-          <w:iCs/>
-          <w:lang w:val="en-US"/>
-        </w:rPr>
-        <w:t>As men</w:t>
-      </w:r>
-      <w:r>
-        <w:rPr>
-          <w:i w:val="0"/>
-          <w:iCs/>
-          <w:lang w:val="en-US"/>
-        </w:rPr>
-        <w:t xml:space="preserve">tioned previously, this suffered a major rework. </w:t>
-      </w:r>
-      <w:proofErr w:type="spellStart"/>
-      <w:r>
-        <w:rPr>
-          <w:i w:val="0"/>
-          <w:iCs/>
-          <w:lang w:val="en-US"/>
-        </w:rPr>
-        <w:t>Firt</w:t>
-      </w:r>
-      <w:proofErr w:type="spellEnd"/>
-      <w:r>
-        <w:rPr>
-          <w:i w:val="0"/>
-          <w:iCs/>
-          <w:lang w:val="en-US"/>
-        </w:rPr>
-        <w:t xml:space="preserve"> p</w:t>
+          <w:lang w:val="en-US"/>
+        </w:rPr>
+      </w:pPr>
+      <w:r>
+        <w:rPr>
+          <w:lang w:val="en-US"/>
+        </w:rPr>
+        <w:drawing>
+          <wp:inline distT="0" distB="0" distL="0" distR="0" wp14:anchorId="5D9952A6" wp14:editId="474B0E55">
+            <wp:extent cx="3049270" cy="1947545"/>
+            <wp:effectExtent l="0" t="0" r="0" b="0"/>
+            <wp:docPr id="2" name="Picture 2" descr="Timeline&#10;&#10;Description automatically generated with low confidence"/>
+            <wp:cNvGraphicFramePr>
+              <a:graphicFrameLocks xmlns:a="http://schemas.openxmlformats.org/drawingml/2006/main" noChangeAspect="1"/>
+            </wp:cNvGraphicFramePr>
+            <a:graphic xmlns:a="http://schemas.openxmlformats.org/drawingml/2006/main">
+              <a:graphicData uri="http://schemas.openxmlformats.org/drawingml/2006/picture">
+                <pic:pic xmlns:pic="http://schemas.openxmlformats.org/drawingml/2006/picture">
+                  <pic:nvPicPr>
+                    <pic:cNvPr id="2" name="Picture 2" descr="Timeline&#10;&#10;Description automatically generated with low confidence"/>
+                    <pic:cNvPicPr/>
+                  </pic:nvPicPr>
+                  <pic:blipFill>
+                    <a:blip r:embed="rId8"/>
+                    <a:stretch>
+                      <a:fillRect/>
+                    </a:stretch>
+                  </pic:blipFill>
+                  <pic:spPr>
+                    <a:xfrm>
+                      <a:off x="0" y="0"/>
+                      <a:ext cx="3049270" cy="1947545"/>
+                    </a:xfrm>
+                    <a:prstGeom prst="rect">
+                      <a:avLst/>
+                    </a:prstGeom>
+                  </pic:spPr>
+                </pic:pic>
+              </a:graphicData>
+            </a:graphic>
+          </wp:inline>
+        </w:drawing>
+      </w:r>
+      <w:r>
+        <w:rPr>
+          <w:lang w:val="en-US"/>
+        </w:rPr>
+        <w:drawing>
+          <wp:inline distT="0" distB="0" distL="0" distR="0" wp14:anchorId="5FA1BDC4" wp14:editId="0EF5F41B">
+            <wp:extent cx="3049270" cy="1865630"/>
+            <wp:effectExtent l="0" t="0" r="0" b="1270"/>
+            <wp:docPr id="3" name="Picture 3" descr="Graphical user interface, application&#10;&#10;Description automatically generated"/>
+            <wp:cNvGraphicFramePr>
+              <a:graphicFrameLocks xmlns:a="http://schemas.openxmlformats.org/drawingml/2006/main" noChangeAspect="1"/>
+            </wp:cNvGraphicFramePr>
+            <a:graphic xmlns:a="http://schemas.openxmlformats.org/drawingml/2006/main">
+              <a:graphicData uri="http://schemas.openxmlformats.org/drawingml/2006/picture">
+                <pic:pic xmlns:pic="http://schemas.openxmlformats.org/drawingml/2006/picture">
+                  <pic:nvPicPr>
+                    <pic:cNvPr id="3" name="Picture 3" descr="Graphical user interface, application&#10;&#10;Description automatically generated"/>
+                    <pic:cNvPicPr/>
+                  </pic:nvPicPr>
+                  <pic:blipFill>
+                    <a:blip r:embed="rId9"/>
+                    <a:stretch>
+                      <a:fillRect/>
+                    </a:stretch>
+                  </pic:blipFill>
+                  <pic:spPr>
+                    <a:xfrm>
+                      <a:off x="0" y="0"/>
+                      <a:ext cx="3049270" cy="1865630"/>
+                    </a:xfrm>
+                    <a:prstGeom prst="rect">
+                      <a:avLst/>
+                    </a:prstGeom>
+                  </pic:spPr>
+                </pic:pic>
+              </a:graphicData>
+            </a:graphic>
+          </wp:inline>
+        </w:drawing>
+      </w:r>
+      <w:r>
+        <w:rPr>
+          <w:lang w:val="en-US"/>
+        </w:rPr>
+        <w:drawing>
+          <wp:inline distT="0" distB="0" distL="0" distR="0" wp14:anchorId="7820DB2A" wp14:editId="551C4D70">
+            <wp:extent cx="3049270" cy="1875155"/>
+            <wp:effectExtent l="0" t="0" r="0" b="0"/>
+            <wp:docPr id="4" name="Picture 4" descr="Chart&#10;&#10;Description automatically generated"/>
+            <wp:cNvGraphicFramePr>
+              <a:graphicFrameLocks xmlns:a="http://schemas.openxmlformats.org/drawingml/2006/main" noChangeAspect="1"/>
+            </wp:cNvGraphicFramePr>
+            <a:graphic xmlns:a="http://schemas.openxmlformats.org/drawingml/2006/main">
+              <a:graphicData uri="http://schemas.openxmlformats.org/drawingml/2006/picture">
+                <pic:pic xmlns:pic="http://schemas.openxmlformats.org/drawingml/2006/picture">
+                  <pic:nvPicPr>
+                    <pic:cNvPr id="4" name="Picture 4" descr="Chart&#10;&#10;Description automatically generated"/>
+                    <pic:cNvPicPr/>
+                  </pic:nvPicPr>
+                  <pic:blipFill>
+                    <a:blip r:embed="rId10"/>
+                    <a:stretch>
+                      <a:fillRect/>
+                    </a:stretch>
+                  </pic:blipFill>
+                  <pic:spPr>
+                    <a:xfrm>
+                      <a:off x="0" y="0"/>
+                      <a:ext cx="3049270" cy="1875155"/>
+                    </a:xfrm>
+                    <a:prstGeom prst="rect">
+                      <a:avLst/>
+                    </a:prstGeom>
+                  </pic:spPr>
+                </pic:pic>
+              </a:graphicData>
+            </a:graphic>
+          </wp:inline>
+        </w:drawing>
+      </w:r>
+    </w:p>
+    <w:p>
+      <w:pPr>
+        <w:rPr>
+          <w:lang w:val="en-US"/>
+        </w:rPr>
+      </w:pPr>
+      <w:r>
+        <w:rPr>
+          <w:lang w:val="en-US"/>
+        </w:rPr>
+        <w:t>One key difference was the existence of two new other pages where the graphs were placed. Furthermore, we improved the usability by allowing navigation between pages simply by using a navigation bar or interacting with the graphs. As such, clicking on a country in the choropleth map would redirect to the page with the donut chart where the specific data for the selected country would be shown. Finally, clicking on each arc would redirect to the final page, taking into consideration the selected genre and count</w:t>
+      </w:r>
+      <w:r>
+        <w:rPr>
+          <w:lang w:val="en-US"/>
+        </w:rPr>
+        <w:t xml:space="preserve">ry. </w:t>
+      </w:r>
+    </w:p>
+    <w:p>
+      <w:pPr>
+        <w:rPr>
+          <w:lang w:val="en-US"/>
+        </w:rPr>
+      </w:pPr>
+      <w:r>
+        <w:rPr>
+          <w:lang w:val="en-US"/>
+        </w:rPr>
+        <w:t>Some new filters were also added, these included filters by release date, rating genre and country.</w:t>
       </w:r>
     </w:p>
     <w:p>
@@ -1193,18 +1068,11 @@
           <w:lang w:val="en-US"/>
         </w:rPr>
       </w:pPr>
-    </w:p>
-    <w:p>
-      <w:pPr>
-        <w:pStyle w:val="Heading2"/>
-        <w:rPr>
-          <w:lang w:val="en-US"/>
-        </w:rPr>
-      </w:pPr>
-      <w:r>
-        <w:rPr>
-          <w:lang w:val="en-US"/>
-        </w:rPr>
+      <w:r>
+        <w:rPr>
+          <w:lang w:val="en-US"/>
+        </w:rPr>
+        <w:lastRenderedPageBreak/>
         <w:t xml:space="preserve">Functional </w:t>
       </w:r>
       <w:r>
@@ -1228,189 +1096,7 @@
         <w:rPr>
           <w:lang w:val="en-US"/>
         </w:rPr>
-        <w:t xml:space="preserve">Lorem ipsum dolor sit </w:t>
-      </w:r>
-      <w:proofErr w:type="spellStart"/>
-      <w:r>
-        <w:rPr>
-          <w:lang w:val="en-US"/>
-        </w:rPr>
-        <w:t>amet</w:t>
-      </w:r>
-      <w:proofErr w:type="spellEnd"/>
-      <w:r>
-        <w:rPr>
-          <w:lang w:val="en-US"/>
-        </w:rPr>
-        <w:t xml:space="preserve">, </w:t>
-      </w:r>
-      <w:proofErr w:type="spellStart"/>
-      <w:r>
-        <w:rPr>
-          <w:lang w:val="en-US"/>
-        </w:rPr>
-        <w:t>consectetuer</w:t>
-      </w:r>
-      <w:proofErr w:type="spellEnd"/>
-      <w:r>
-        <w:rPr>
-          <w:lang w:val="en-US"/>
-        </w:rPr>
-        <w:t xml:space="preserve"> </w:t>
-      </w:r>
-      <w:proofErr w:type="spellStart"/>
-      <w:r>
-        <w:rPr>
-          <w:lang w:val="en-US"/>
-        </w:rPr>
-        <w:t>adipiscing</w:t>
-      </w:r>
-      <w:proofErr w:type="spellEnd"/>
-      <w:r>
-        <w:rPr>
-          <w:lang w:val="en-US"/>
-        </w:rPr>
-        <w:t xml:space="preserve"> </w:t>
-      </w:r>
-      <w:proofErr w:type="spellStart"/>
-      <w:r>
-        <w:rPr>
-          <w:lang w:val="en-US"/>
-        </w:rPr>
-        <w:t>elit</w:t>
-      </w:r>
-      <w:proofErr w:type="spellEnd"/>
-      <w:r>
-        <w:rPr>
-          <w:lang w:val="en-US"/>
-        </w:rPr>
-        <w:t xml:space="preserve">, sed diam </w:t>
-      </w:r>
-      <w:proofErr w:type="spellStart"/>
-      <w:r>
-        <w:rPr>
-          <w:lang w:val="en-US"/>
-        </w:rPr>
-        <w:t>nonummy</w:t>
-      </w:r>
-      <w:proofErr w:type="spellEnd"/>
-      <w:r>
-        <w:rPr>
-          <w:lang w:val="en-US"/>
-        </w:rPr>
-        <w:t xml:space="preserve"> </w:t>
-      </w:r>
-      <w:proofErr w:type="spellStart"/>
-      <w:r>
-        <w:rPr>
-          <w:lang w:val="en-US"/>
-        </w:rPr>
-        <w:t>nibh</w:t>
-      </w:r>
-      <w:proofErr w:type="spellEnd"/>
-      <w:r>
-        <w:rPr>
-          <w:lang w:val="en-US"/>
-        </w:rPr>
-        <w:t xml:space="preserve"> </w:t>
-      </w:r>
-      <w:proofErr w:type="spellStart"/>
-      <w:r>
-        <w:rPr>
-          <w:lang w:val="en-US"/>
-        </w:rPr>
-        <w:t>euismod</w:t>
-      </w:r>
-      <w:proofErr w:type="spellEnd"/>
-      <w:r>
-        <w:rPr>
-          <w:lang w:val="en-US"/>
-        </w:rPr>
-        <w:t xml:space="preserve"> </w:t>
-      </w:r>
-      <w:proofErr w:type="spellStart"/>
-      <w:r>
-        <w:rPr>
-          <w:lang w:val="en-US"/>
-        </w:rPr>
-        <w:t>tincidunt</w:t>
-      </w:r>
-      <w:proofErr w:type="spellEnd"/>
-      <w:r>
-        <w:rPr>
-          <w:lang w:val="en-US"/>
-        </w:rPr>
-        <w:t xml:space="preserve"> </w:t>
-      </w:r>
-      <w:proofErr w:type="spellStart"/>
-      <w:r>
-        <w:rPr>
-          <w:lang w:val="en-US"/>
-        </w:rPr>
-        <w:t>ut</w:t>
-      </w:r>
-      <w:proofErr w:type="spellEnd"/>
-      <w:r>
-        <w:rPr>
-          <w:lang w:val="en-US"/>
-        </w:rPr>
-        <w:t xml:space="preserve"> </w:t>
-      </w:r>
-      <w:proofErr w:type="spellStart"/>
-      <w:r>
-        <w:rPr>
-          <w:lang w:val="en-US"/>
-        </w:rPr>
-        <w:t>laoreet</w:t>
-      </w:r>
-      <w:proofErr w:type="spellEnd"/>
-      <w:r>
-        <w:rPr>
-          <w:lang w:val="en-US"/>
-        </w:rPr>
-        <w:t xml:space="preserve"> dolore magna </w:t>
-      </w:r>
-      <w:proofErr w:type="spellStart"/>
-      <w:r>
-        <w:rPr>
-          <w:lang w:val="en-US"/>
-        </w:rPr>
-        <w:t>aliquam</w:t>
-      </w:r>
-      <w:proofErr w:type="spellEnd"/>
-      <w:r>
-        <w:rPr>
-          <w:lang w:val="en-US"/>
-        </w:rPr>
-        <w:t xml:space="preserve"> </w:t>
-      </w:r>
-      <w:proofErr w:type="spellStart"/>
-      <w:r>
-        <w:rPr>
-          <w:lang w:val="en-US"/>
-        </w:rPr>
-        <w:t>erat</w:t>
-      </w:r>
-      <w:proofErr w:type="spellEnd"/>
-      <w:r>
-        <w:rPr>
-          <w:lang w:val="en-US"/>
-        </w:rPr>
-        <w:t xml:space="preserve"> </w:t>
-      </w:r>
-      <w:proofErr w:type="spellStart"/>
-      <w:r>
-        <w:rPr>
-          <w:lang w:val="en-US"/>
-        </w:rPr>
-        <w:t>volutpat</w:t>
-      </w:r>
-      <w:proofErr w:type="spellEnd"/>
-      <w:r>
-        <w:rPr>
-          <w:lang w:val="en-US"/>
-        </w:rPr>
-        <w:t xml:space="preserve">. </w:t>
+        <w:t xml:space="preserve">Lorem ipsum dolor sit amet, consectetuer adipiscing elit, sed diam nonummy nibh euismod tincidunt ut laoreet dolore magna aliquam erat volutpat. </w:t>
       </w:r>
       <w:r>
         <w:t>Ut wisi enim ad minim veniam, quis nostrud exercit</w:t>
@@ -1456,7 +1142,7 @@
                     </pic:cNvPicPr>
                   </pic:nvPicPr>
                   <pic:blipFill>
-                    <a:blip r:embed="rId8">
+                    <a:blip r:embed="rId11">
                       <a:extLst>
                         <a:ext uri="{28A0092B-C50C-407E-A947-70E740481C1C}">
                           <a14:useLocalDpi xmlns:a14="http://schemas.microsoft.com/office/drawing/2010/main" val="0"/>
@@ -1525,7 +1211,7 @@
                     </pic:cNvPicPr>
                   </pic:nvPicPr>
                   <pic:blipFill>
-                    <a:blip r:embed="rId9" cstate="print">
+                    <a:blip r:embed="rId12" cstate="print">
                       <a:extLst>
                         <a:ext uri="{28A0092B-C50C-407E-A947-70E740481C1C}">
                           <a14:useLocalDpi xmlns:a14="http://schemas.microsoft.com/office/drawing/2010/main" val="0"/>
@@ -1639,7 +1325,7 @@
                     </pic:cNvPicPr>
                   </pic:nvPicPr>
                   <pic:blipFill>
-                    <a:blip r:embed="rId10">
+                    <a:blip r:embed="rId13">
                       <a:extLst>
                         <a:ext uri="{28A0092B-C50C-407E-A947-70E740481C1C}">
                           <a14:useLocalDpi xmlns:a14="http://schemas.microsoft.com/office/drawing/2010/main" val="0"/>
@@ -1771,7 +1457,7 @@
                     </pic:cNvPicPr>
                   </pic:nvPicPr>
                   <pic:blipFill>
-                    <a:blip r:embed="rId11" cstate="print">
+                    <a:blip r:embed="rId14" cstate="print">
                       <a:extLst>
                         <a:ext uri="{28A0092B-C50C-407E-A947-70E740481C1C}">
                           <a14:useLocalDpi xmlns:a14="http://schemas.microsoft.com/office/drawing/2010/main" val="0"/>
@@ -1884,189 +1570,7 @@
         <w:rPr>
           <w:lang w:val="en-US"/>
         </w:rPr>
-        <w:t xml:space="preserve">Lorem ipsum dolor sit </w:t>
-      </w:r>
-      <w:proofErr w:type="spellStart"/>
-      <w:r>
-        <w:rPr>
-          <w:lang w:val="en-US"/>
-        </w:rPr>
-        <w:t>amet</w:t>
-      </w:r>
-      <w:proofErr w:type="spellEnd"/>
-      <w:r>
-        <w:rPr>
-          <w:lang w:val="en-US"/>
-        </w:rPr>
-        <w:t xml:space="preserve">, </w:t>
-      </w:r>
-      <w:proofErr w:type="spellStart"/>
-      <w:r>
-        <w:rPr>
-          <w:lang w:val="en-US"/>
-        </w:rPr>
-        <w:t>consectetuer</w:t>
-      </w:r>
-      <w:proofErr w:type="spellEnd"/>
-      <w:r>
-        <w:rPr>
-          <w:lang w:val="en-US"/>
-        </w:rPr>
-        <w:t xml:space="preserve"> </w:t>
-      </w:r>
-      <w:proofErr w:type="spellStart"/>
-      <w:r>
-        <w:rPr>
-          <w:lang w:val="en-US"/>
-        </w:rPr>
-        <w:t>adipiscing</w:t>
-      </w:r>
-      <w:proofErr w:type="spellEnd"/>
-      <w:r>
-        <w:rPr>
-          <w:lang w:val="en-US"/>
-        </w:rPr>
-        <w:t xml:space="preserve"> </w:t>
-      </w:r>
-      <w:proofErr w:type="spellStart"/>
-      <w:r>
-        <w:rPr>
-          <w:lang w:val="en-US"/>
-        </w:rPr>
-        <w:t>elit</w:t>
-      </w:r>
-      <w:proofErr w:type="spellEnd"/>
-      <w:r>
-        <w:rPr>
-          <w:lang w:val="en-US"/>
-        </w:rPr>
-        <w:t xml:space="preserve">, sed diam </w:t>
-      </w:r>
-      <w:proofErr w:type="spellStart"/>
-      <w:r>
-        <w:rPr>
-          <w:lang w:val="en-US"/>
-        </w:rPr>
-        <w:t>nonummy</w:t>
-      </w:r>
-      <w:proofErr w:type="spellEnd"/>
-      <w:r>
-        <w:rPr>
-          <w:lang w:val="en-US"/>
-        </w:rPr>
-        <w:t xml:space="preserve"> </w:t>
-      </w:r>
-      <w:proofErr w:type="spellStart"/>
-      <w:r>
-        <w:rPr>
-          <w:lang w:val="en-US"/>
-        </w:rPr>
-        <w:t>nibh</w:t>
-      </w:r>
-      <w:proofErr w:type="spellEnd"/>
-      <w:r>
-        <w:rPr>
-          <w:lang w:val="en-US"/>
-        </w:rPr>
-        <w:t xml:space="preserve"> </w:t>
-      </w:r>
-      <w:proofErr w:type="spellStart"/>
-      <w:r>
-        <w:rPr>
-          <w:lang w:val="en-US"/>
-        </w:rPr>
-        <w:t>euismod</w:t>
-      </w:r>
-      <w:proofErr w:type="spellEnd"/>
-      <w:r>
-        <w:rPr>
-          <w:lang w:val="en-US"/>
-        </w:rPr>
-        <w:t xml:space="preserve"> </w:t>
-      </w:r>
-      <w:proofErr w:type="spellStart"/>
-      <w:r>
-        <w:rPr>
-          <w:lang w:val="en-US"/>
-        </w:rPr>
-        <w:t>tincidunt</w:t>
-      </w:r>
-      <w:proofErr w:type="spellEnd"/>
-      <w:r>
-        <w:rPr>
-          <w:lang w:val="en-US"/>
-        </w:rPr>
-        <w:t xml:space="preserve"> </w:t>
-      </w:r>
-      <w:proofErr w:type="spellStart"/>
-      <w:r>
-        <w:rPr>
-          <w:lang w:val="en-US"/>
-        </w:rPr>
-        <w:t>ut</w:t>
-      </w:r>
-      <w:proofErr w:type="spellEnd"/>
-      <w:r>
-        <w:rPr>
-          <w:lang w:val="en-US"/>
-        </w:rPr>
-        <w:t xml:space="preserve"> </w:t>
-      </w:r>
-      <w:proofErr w:type="spellStart"/>
-      <w:r>
-        <w:rPr>
-          <w:lang w:val="en-US"/>
-        </w:rPr>
-        <w:t>laoreet</w:t>
-      </w:r>
-      <w:proofErr w:type="spellEnd"/>
-      <w:r>
-        <w:rPr>
-          <w:lang w:val="en-US"/>
-        </w:rPr>
-        <w:t xml:space="preserve"> dolore magna </w:t>
-      </w:r>
-      <w:proofErr w:type="spellStart"/>
-      <w:r>
-        <w:rPr>
-          <w:lang w:val="en-US"/>
-        </w:rPr>
-        <w:t>aliquam</w:t>
-      </w:r>
-      <w:proofErr w:type="spellEnd"/>
-      <w:r>
-        <w:rPr>
-          <w:lang w:val="en-US"/>
-        </w:rPr>
-        <w:t xml:space="preserve"> </w:t>
-      </w:r>
-      <w:proofErr w:type="spellStart"/>
-      <w:r>
-        <w:rPr>
-          <w:lang w:val="en-US"/>
-        </w:rPr>
-        <w:t>erat</w:t>
-      </w:r>
-      <w:proofErr w:type="spellEnd"/>
-      <w:r>
-        <w:rPr>
-          <w:lang w:val="en-US"/>
-        </w:rPr>
-        <w:t xml:space="preserve"> </w:t>
-      </w:r>
-      <w:proofErr w:type="spellStart"/>
-      <w:r>
-        <w:rPr>
-          <w:lang w:val="en-US"/>
-        </w:rPr>
-        <w:t>volutpat</w:t>
-      </w:r>
-      <w:proofErr w:type="spellEnd"/>
-      <w:r>
-        <w:rPr>
-          <w:lang w:val="en-US"/>
-        </w:rPr>
-        <w:t xml:space="preserve">. </w:t>
+        <w:t xml:space="preserve">Lorem ipsum dolor sit amet, consectetuer adipiscing elit, sed diam nonummy nibh euismod tincidunt ut laoreet dolore magna aliquam erat volutpat. </w:t>
       </w:r>
       <w:r>
         <w:t>Ut wisi enim ad minim veniam, quis nostrud exercit</w:t>
@@ -2104,191 +1608,15 @@
         <w:rPr>
           <w:lang w:val="en-US"/>
         </w:rPr>
-        <w:t xml:space="preserve">Lorem ipsum dolor sit </w:t>
-      </w:r>
-      <w:proofErr w:type="spellStart"/>
-      <w:r>
-        <w:rPr>
-          <w:lang w:val="en-US"/>
-        </w:rPr>
-        <w:t>amet</w:t>
-      </w:r>
-      <w:proofErr w:type="spellEnd"/>
-      <w:r>
-        <w:rPr>
-          <w:lang w:val="en-US"/>
-        </w:rPr>
-        <w:t xml:space="preserve">, </w:t>
-      </w:r>
-      <w:proofErr w:type="spellStart"/>
-      <w:r>
-        <w:rPr>
-          <w:lang w:val="en-US"/>
-        </w:rPr>
-        <w:t>consectetuer</w:t>
-      </w:r>
-      <w:proofErr w:type="spellEnd"/>
-      <w:r>
-        <w:rPr>
-          <w:lang w:val="en-US"/>
-        </w:rPr>
-        <w:t xml:space="preserve"> </w:t>
-      </w:r>
-      <w:proofErr w:type="spellStart"/>
-      <w:r>
-        <w:rPr>
-          <w:lang w:val="en-US"/>
-        </w:rPr>
-        <w:t>adipiscing</w:t>
-      </w:r>
-      <w:proofErr w:type="spellEnd"/>
-      <w:r>
-        <w:rPr>
-          <w:lang w:val="en-US"/>
-        </w:rPr>
-        <w:t xml:space="preserve"> </w:t>
-      </w:r>
-      <w:proofErr w:type="spellStart"/>
-      <w:r>
-        <w:rPr>
-          <w:lang w:val="en-US"/>
-        </w:rPr>
-        <w:t>elit</w:t>
-      </w:r>
-      <w:proofErr w:type="spellEnd"/>
-      <w:r>
-        <w:rPr>
-          <w:lang w:val="en-US"/>
-        </w:rPr>
-        <w:t xml:space="preserve">, sed diam </w:t>
-      </w:r>
-      <w:proofErr w:type="spellStart"/>
-      <w:r>
-        <w:rPr>
-          <w:lang w:val="en-US"/>
-        </w:rPr>
-        <w:t>nonummy</w:t>
-      </w:r>
-      <w:proofErr w:type="spellEnd"/>
-      <w:r>
-        <w:rPr>
-          <w:lang w:val="en-US"/>
-        </w:rPr>
-        <w:t xml:space="preserve"> </w:t>
-      </w:r>
-      <w:proofErr w:type="spellStart"/>
-      <w:r>
-        <w:rPr>
-          <w:lang w:val="en-US"/>
-        </w:rPr>
-        <w:t>nibh</w:t>
-      </w:r>
-      <w:proofErr w:type="spellEnd"/>
-      <w:r>
-        <w:rPr>
-          <w:lang w:val="en-US"/>
-        </w:rPr>
-        <w:t xml:space="preserve"> </w:t>
-      </w:r>
-      <w:proofErr w:type="spellStart"/>
-      <w:r>
-        <w:rPr>
-          <w:lang w:val="en-US"/>
-        </w:rPr>
-        <w:t>euismod</w:t>
-      </w:r>
-      <w:proofErr w:type="spellEnd"/>
-      <w:r>
-        <w:rPr>
-          <w:lang w:val="en-US"/>
-        </w:rPr>
-        <w:t xml:space="preserve"> </w:t>
-      </w:r>
-      <w:proofErr w:type="spellStart"/>
-      <w:r>
-        <w:rPr>
-          <w:lang w:val="en-US"/>
-        </w:rPr>
-        <w:t>tincidunt</w:t>
-      </w:r>
-      <w:proofErr w:type="spellEnd"/>
-      <w:r>
-        <w:rPr>
-          <w:lang w:val="en-US"/>
-        </w:rPr>
-        <w:t xml:space="preserve"> </w:t>
-      </w:r>
-      <w:proofErr w:type="spellStart"/>
-      <w:r>
-        <w:rPr>
-          <w:lang w:val="en-US"/>
-        </w:rPr>
-        <w:t>ut</w:t>
-      </w:r>
-      <w:proofErr w:type="spellEnd"/>
-      <w:r>
-        <w:rPr>
-          <w:lang w:val="en-US"/>
-        </w:rPr>
-        <w:t xml:space="preserve"> </w:t>
-      </w:r>
-      <w:proofErr w:type="spellStart"/>
-      <w:r>
-        <w:rPr>
-          <w:lang w:val="en-US"/>
-        </w:rPr>
-        <w:t>laoreet</w:t>
-      </w:r>
-      <w:proofErr w:type="spellEnd"/>
-      <w:r>
-        <w:rPr>
-          <w:lang w:val="en-US"/>
-        </w:rPr>
-        <w:t xml:space="preserve"> dolore magna </w:t>
-      </w:r>
-      <w:proofErr w:type="spellStart"/>
-      <w:r>
-        <w:rPr>
-          <w:lang w:val="en-US"/>
-        </w:rPr>
-        <w:t>aliquam</w:t>
-      </w:r>
-      <w:proofErr w:type="spellEnd"/>
-      <w:r>
-        <w:rPr>
-          <w:lang w:val="en-US"/>
-        </w:rPr>
-        <w:t xml:space="preserve"> </w:t>
-      </w:r>
-      <w:proofErr w:type="spellStart"/>
-      <w:r>
-        <w:rPr>
-          <w:lang w:val="en-US"/>
-        </w:rPr>
-        <w:t>erat</w:t>
-      </w:r>
-      <w:proofErr w:type="spellEnd"/>
-      <w:r>
-        <w:rPr>
-          <w:lang w:val="en-US"/>
-        </w:rPr>
-        <w:t xml:space="preserve"> </w:t>
-      </w:r>
-      <w:proofErr w:type="spellStart"/>
-      <w:r>
-        <w:rPr>
-          <w:lang w:val="en-US"/>
-        </w:rPr>
-        <w:t>volutpat</w:t>
-      </w:r>
-      <w:proofErr w:type="spellEnd"/>
+        <w:t>Lorem ipsum dolor sit amet, consectetuer adipiscing elit, sed diam nonummy nibh euismod tincidunt ut laoreet dolore magna aliquam erat volutpat</w:t>
+      </w:r>
       <w:r>
         <w:rPr>
           <w:lang w:val="en-US"/>
         </w:rPr>
         <w:t xml:space="preserve"> (</w:t>
       </w:r>
-      <w:hyperlink r:id="rId12" w:history="1">
+      <w:hyperlink r:id="rId15" w:history="1">
         <w:r>
           <w:rPr>
             <w:rStyle w:val="Hyperlink"/>
@@ -2344,189 +1672,7 @@
         <w:rPr>
           <w:lang w:val="en-US"/>
         </w:rPr>
-        <w:t xml:space="preserve">Lorem ipsum dolor sit </w:t>
-      </w:r>
-      <w:proofErr w:type="spellStart"/>
-      <w:r>
-        <w:rPr>
-          <w:lang w:val="en-US"/>
-        </w:rPr>
-        <w:t>amet</w:t>
-      </w:r>
-      <w:proofErr w:type="spellEnd"/>
-      <w:r>
-        <w:rPr>
-          <w:lang w:val="en-US"/>
-        </w:rPr>
-        <w:t xml:space="preserve">, </w:t>
-      </w:r>
-      <w:proofErr w:type="spellStart"/>
-      <w:r>
-        <w:rPr>
-          <w:lang w:val="en-US"/>
-        </w:rPr>
-        <w:t>consectetuer</w:t>
-      </w:r>
-      <w:proofErr w:type="spellEnd"/>
-      <w:r>
-        <w:rPr>
-          <w:lang w:val="en-US"/>
-        </w:rPr>
-        <w:t xml:space="preserve"> </w:t>
-      </w:r>
-      <w:proofErr w:type="spellStart"/>
-      <w:r>
-        <w:rPr>
-          <w:lang w:val="en-US"/>
-        </w:rPr>
-        <w:t>adipiscing</w:t>
-      </w:r>
-      <w:proofErr w:type="spellEnd"/>
-      <w:r>
-        <w:rPr>
-          <w:lang w:val="en-US"/>
-        </w:rPr>
-        <w:t xml:space="preserve"> </w:t>
-      </w:r>
-      <w:proofErr w:type="spellStart"/>
-      <w:r>
-        <w:rPr>
-          <w:lang w:val="en-US"/>
-        </w:rPr>
-        <w:t>elit</w:t>
-      </w:r>
-      <w:proofErr w:type="spellEnd"/>
-      <w:r>
-        <w:rPr>
-          <w:lang w:val="en-US"/>
-        </w:rPr>
-        <w:t xml:space="preserve">, sed diam </w:t>
-      </w:r>
-      <w:proofErr w:type="spellStart"/>
-      <w:r>
-        <w:rPr>
-          <w:lang w:val="en-US"/>
-        </w:rPr>
-        <w:t>nonummy</w:t>
-      </w:r>
-      <w:proofErr w:type="spellEnd"/>
-      <w:r>
-        <w:rPr>
-          <w:lang w:val="en-US"/>
-        </w:rPr>
-        <w:t xml:space="preserve"> </w:t>
-      </w:r>
-      <w:proofErr w:type="spellStart"/>
-      <w:r>
-        <w:rPr>
-          <w:lang w:val="en-US"/>
-        </w:rPr>
-        <w:t>nibh</w:t>
-      </w:r>
-      <w:proofErr w:type="spellEnd"/>
-      <w:r>
-        <w:rPr>
-          <w:lang w:val="en-US"/>
-        </w:rPr>
-        <w:t xml:space="preserve"> </w:t>
-      </w:r>
-      <w:proofErr w:type="spellStart"/>
-      <w:r>
-        <w:rPr>
-          <w:lang w:val="en-US"/>
-        </w:rPr>
-        <w:t>euismod</w:t>
-      </w:r>
-      <w:proofErr w:type="spellEnd"/>
-      <w:r>
-        <w:rPr>
-          <w:lang w:val="en-US"/>
-        </w:rPr>
-        <w:t xml:space="preserve"> </w:t>
-      </w:r>
-      <w:proofErr w:type="spellStart"/>
-      <w:r>
-        <w:rPr>
-          <w:lang w:val="en-US"/>
-        </w:rPr>
-        <w:t>tincidunt</w:t>
-      </w:r>
-      <w:proofErr w:type="spellEnd"/>
-      <w:r>
-        <w:rPr>
-          <w:lang w:val="en-US"/>
-        </w:rPr>
-        <w:t xml:space="preserve"> </w:t>
-      </w:r>
-      <w:proofErr w:type="spellStart"/>
-      <w:r>
-        <w:rPr>
-          <w:lang w:val="en-US"/>
-        </w:rPr>
-        <w:t>ut</w:t>
-      </w:r>
-      <w:proofErr w:type="spellEnd"/>
-      <w:r>
-        <w:rPr>
-          <w:lang w:val="en-US"/>
-        </w:rPr>
-        <w:t xml:space="preserve"> </w:t>
-      </w:r>
-      <w:proofErr w:type="spellStart"/>
-      <w:r>
-        <w:rPr>
-          <w:lang w:val="en-US"/>
-        </w:rPr>
-        <w:t>laoreet</w:t>
-      </w:r>
-      <w:proofErr w:type="spellEnd"/>
-      <w:r>
-        <w:rPr>
-          <w:lang w:val="en-US"/>
-        </w:rPr>
-        <w:t xml:space="preserve"> dolore magna </w:t>
-      </w:r>
-      <w:proofErr w:type="spellStart"/>
-      <w:r>
-        <w:rPr>
-          <w:lang w:val="en-US"/>
-        </w:rPr>
-        <w:t>aliquam</w:t>
-      </w:r>
-      <w:proofErr w:type="spellEnd"/>
-      <w:r>
-        <w:rPr>
-          <w:lang w:val="en-US"/>
-        </w:rPr>
-        <w:t xml:space="preserve"> </w:t>
-      </w:r>
-      <w:proofErr w:type="spellStart"/>
-      <w:r>
-        <w:rPr>
-          <w:lang w:val="en-US"/>
-        </w:rPr>
-        <w:t>erat</w:t>
-      </w:r>
-      <w:proofErr w:type="spellEnd"/>
-      <w:r>
-        <w:rPr>
-          <w:lang w:val="en-US"/>
-        </w:rPr>
-        <w:t xml:space="preserve"> </w:t>
-      </w:r>
-      <w:proofErr w:type="spellStart"/>
-      <w:r>
-        <w:rPr>
-          <w:lang w:val="en-US"/>
-        </w:rPr>
-        <w:t>volutpat</w:t>
-      </w:r>
-      <w:proofErr w:type="spellEnd"/>
-      <w:r>
-        <w:rPr>
-          <w:lang w:val="en-US"/>
-        </w:rPr>
-        <w:t xml:space="preserve">. </w:t>
+        <w:t xml:space="preserve">Lorem ipsum dolor sit amet, consectetuer adipiscing elit, sed diam nonummy nibh euismod tincidunt ut laoreet dolore magna aliquam erat volutpat. </w:t>
       </w:r>
       <w:r>
         <w:t>Ut wisi enim ad minim veniam, quis nostrud exercit</w:t>
@@ -4589,7 +3735,7 @@
   <w:style w:type="paragraph" w:default="1" w:styleId="Normal">
     <w:name w:val="Normal"/>
     <w:qFormat/>
-    <w:rsid w:val="00644B14"/>
+    <w:rsid w:val="006C6603"/>
     <w:pPr>
       <w:spacing w:after="160" w:line="259" w:lineRule="auto"/>
     </w:pPr>
@@ -4784,7 +3930,7 @@
     <w:uiPriority w:val="1"/>
     <w:semiHidden/>
     <w:unhideWhenUsed/>
-    <w:rsid w:val="00644B14"/>
+    <w:rsid w:val="006C6603"/>
   </w:style>
   <w:style w:type="table" w:default="1" w:styleId="TableNormal">
     <w:name w:val="Normal Table"/>
@@ -4806,7 +3952,7 @@
     <w:uiPriority w:val="99"/>
     <w:semiHidden/>
     <w:unhideWhenUsed/>
-    <w:rsid w:val="00644B14"/>
+    <w:rsid w:val="006C6603"/>
   </w:style>
   <w:style w:type="paragraph" w:styleId="Title">
     <w:name w:val="Title"/>

--- a/Report.docx
+++ b/Report.docx
@@ -5,6 +5,7 @@
     <w:p>
       <w:pPr>
         <w:pStyle w:val="Title"/>
+        <w:jc w:val="both"/>
         <w:rPr>
           <w:lang w:val="en-US"/>
         </w:rPr>
@@ -18,6 +19,7 @@
     </w:p>
     <w:p>
       <w:pPr>
+        <w:jc w:val="both"/>
         <w:rPr>
           <w:lang w:val="en-US"/>
         </w:rPr>
@@ -32,6 +34,7 @@
     </w:p>
     <w:p>
       <w:pPr>
+        <w:jc w:val="both"/>
         <w:rPr>
           <w:lang w:val="en-US"/>
         </w:rPr>
@@ -40,6 +43,7 @@
     <w:p>
       <w:pPr>
         <w:pStyle w:val="AuthorInformation"/>
+        <w:jc w:val="both"/>
         <w:rPr>
           <w:lang w:val="en-US"/>
         </w:rPr>
@@ -66,6 +70,7 @@
     <w:p>
       <w:pPr>
         <w:pStyle w:val="AuthorInformation"/>
+        <w:jc w:val="both"/>
         <w:rPr>
           <w:lang w:val="en-US"/>
         </w:rPr>
@@ -115,13 +120,15 @@
     </w:p>
     <w:p>
       <w:pPr>
-        <w:rPr>
-          <w:lang w:val="en-US"/>
-        </w:rPr>
-      </w:pPr>
-    </w:p>
-    <w:p>
-      <w:pPr>
+        <w:jc w:val="both"/>
+        <w:rPr>
+          <w:lang w:val="en-US"/>
+        </w:rPr>
+      </w:pPr>
+    </w:p>
+    <w:p>
+      <w:pPr>
+        <w:jc w:val="both"/>
         <w:rPr>
           <w:lang w:val="en-US"/>
         </w:rPr>
@@ -137,6 +144,7 @@
     <w:p>
       <w:pPr>
         <w:pStyle w:val="Abstract"/>
+        <w:jc w:val="both"/>
         <w:rPr>
           <w:lang w:val="en-US"/>
         </w:rPr>
@@ -151,6 +159,7 @@
     <w:p>
       <w:pPr>
         <w:pStyle w:val="BodyNoIndent"/>
+        <w:jc w:val="both"/>
         <w:rPr>
           <w:lang w:val="en-US"/>
         </w:rPr>
@@ -159,6 +168,7 @@
     <w:p>
       <w:pPr>
         <w:pStyle w:val="BodyNoIndent"/>
+        <w:jc w:val="both"/>
         <w:rPr>
           <w:lang w:val="en-US"/>
         </w:rPr>
@@ -167,6 +177,7 @@
     <w:p>
       <w:pPr>
         <w:pStyle w:val="Heading1"/>
+        <w:jc w:val="both"/>
         <w:rPr>
           <w:lang w:val="en-US"/>
         </w:rPr>
@@ -181,6 +192,7 @@
     <w:p>
       <w:pPr>
         <w:pStyle w:val="BodyNoIndent"/>
+        <w:jc w:val="both"/>
         <w:rPr>
           <w:lang w:val="en-US"/>
         </w:rPr>
@@ -195,6 +207,7 @@
     <w:p>
       <w:pPr>
         <w:pStyle w:val="BodyNoIndent"/>
+        <w:jc w:val="both"/>
         <w:rPr>
           <w:lang w:val="en-US"/>
         </w:rPr>
@@ -203,6 +216,7 @@
     <w:p>
       <w:pPr>
         <w:pStyle w:val="Heading1"/>
+        <w:jc w:val="both"/>
         <w:rPr>
           <w:lang w:val="en-US"/>
         </w:rPr>
@@ -217,6 +231,7 @@
     <w:p>
       <w:pPr>
         <w:pStyle w:val="BodyNoIndent"/>
+        <w:jc w:val="both"/>
       </w:pPr>
       <w:r>
         <w:rPr>
@@ -232,6 +247,12 @@
           <w:lang w:val="en-US"/>
         </w:rPr>
         <w:instrText xml:space="preserve"> REF _Ref6979519 \r </w:instrText>
+      </w:r>
+      <w:r>
+        <w:rPr>
+          <w:lang w:val="en-US"/>
+        </w:rPr>
+        <w:instrText xml:space="preserve"> \* MERGEFORMAT </w:instrText>
       </w:r>
       <w:r>
         <w:fldChar w:fldCharType="separate"/>
@@ -268,6 +289,7 @@
     <w:p>
       <w:pPr>
         <w:pStyle w:val="BodyNoIndent"/>
+        <w:jc w:val="both"/>
       </w:pPr>
     </w:p>
     <w:p>
@@ -293,6 +315,7 @@
     <w:p>
       <w:pPr>
         <w:pStyle w:val="BodyNoIndent"/>
+        <w:jc w:val="both"/>
         <w:rPr>
           <w:lang w:val="en-US"/>
         </w:rPr>
@@ -325,6 +348,7 @@
     <w:p>
       <w:pPr>
         <w:pStyle w:val="BodyNoIndent"/>
+        <w:jc w:val="both"/>
       </w:pPr>
       <w:r>
         <w:t xml:space="preserve">The tested users </w:t>
@@ -333,6 +357,7 @@
     <w:p>
       <w:pPr>
         <w:pStyle w:val="BodyNoIndent"/>
+        <w:jc w:val="both"/>
       </w:pPr>
       <w:r>
         <w:t xml:space="preserve">&lt;gráfico de idades e género do form </w:t>
@@ -358,6 +383,7 @@
     <w:p>
       <w:pPr>
         <w:pStyle w:val="BodyNoIndent"/>
+        <w:jc w:val="both"/>
         <w:rPr>
           <w:b/>
           <w:bCs/>
@@ -380,6 +406,7 @@
           <w:ilvl w:val="0"/>
           <w:numId w:val="21"/>
         </w:numPr>
+        <w:jc w:val="both"/>
         <w:rPr>
           <w:lang w:val="en-US"/>
         </w:rPr>
@@ -398,6 +425,7 @@
           <w:ilvl w:val="0"/>
           <w:numId w:val="21"/>
         </w:numPr>
+        <w:jc w:val="both"/>
         <w:rPr>
           <w:lang w:val="en-US"/>
         </w:rPr>
@@ -416,6 +444,7 @@
           <w:ilvl w:val="0"/>
           <w:numId w:val="21"/>
         </w:numPr>
+        <w:jc w:val="both"/>
         <w:rPr>
           <w:lang w:val="en-US"/>
         </w:rPr>
@@ -430,6 +459,7 @@
     <w:p>
       <w:pPr>
         <w:pStyle w:val="BodyNoIndent"/>
+        <w:jc w:val="both"/>
         <w:rPr>
           <w:b/>
           <w:bCs/>
@@ -450,6 +480,7 @@
           <w:ilvl w:val="0"/>
           <w:numId w:val="20"/>
         </w:numPr>
+        <w:jc w:val="both"/>
         <w:rPr>
           <w:lang w:val="en-US"/>
         </w:rPr>
@@ -480,6 +511,7 @@
           <w:ilvl w:val="0"/>
           <w:numId w:val="20"/>
         </w:numPr>
+        <w:jc w:val="both"/>
         <w:rPr>
           <w:lang w:val="en-US"/>
         </w:rPr>
@@ -498,6 +530,7 @@
           <w:ilvl w:val="0"/>
           <w:numId w:val="20"/>
         </w:numPr>
+        <w:jc w:val="both"/>
         <w:rPr>
           <w:lang w:val="en-US"/>
         </w:rPr>
@@ -524,6 +557,7 @@
     <w:p>
       <w:pPr>
         <w:pStyle w:val="Heading1"/>
+        <w:jc w:val="both"/>
         <w:rPr>
           <w:lang w:val="en-US"/>
         </w:rPr>
@@ -538,15 +572,28 @@
     <w:p>
       <w:pPr>
         <w:pStyle w:val="BodyNoIndent"/>
-        <w:rPr>
-          <w:lang w:val="en-US"/>
-        </w:rPr>
-      </w:pPr>
-      <w:r>
-        <w:rPr>
-          <w:lang w:val="en-US"/>
-        </w:rPr>
-        <w:t>The Dataset used</w:t>
+        <w:jc w:val="both"/>
+        <w:rPr>
+          <w:lang w:val="en-US"/>
+        </w:rPr>
+      </w:pPr>
+      <w:r>
+        <w:rPr>
+          <w:lang w:val="en-US"/>
+        </w:rPr>
+        <w:t xml:space="preserve">The </w:t>
+      </w:r>
+      <w:r>
+        <w:rPr>
+          <w:lang w:val="en-US"/>
+        </w:rPr>
+        <w:t>d</w:t>
+      </w:r>
+      <w:r>
+        <w:rPr>
+          <w:lang w:val="en-US"/>
+        </w:rPr>
+        <w:t>ataset used</w:t>
       </w:r>
       <w:r>
         <w:rPr>
@@ -630,6 +677,7 @@
     <w:p>
       <w:pPr>
         <w:pStyle w:val="Heading1"/>
+        <w:jc w:val="both"/>
         <w:rPr>
           <w:lang w:val="en-US"/>
         </w:rPr>
@@ -644,6 +692,7 @@
     <w:p>
       <w:pPr>
         <w:pStyle w:val="BodyNoIndent"/>
+        <w:jc w:val="both"/>
         <w:rPr>
           <w:lang w:val="en-US"/>
         </w:rPr>
@@ -731,29 +780,29 @@
     </w:p>
     <w:p>
       <w:pPr>
-        <w:rPr>
-          <w:lang w:val="en-US"/>
-        </w:rPr>
-      </w:pPr>
-      <w:r>
-        <w:rPr>
-          <w:lang w:val="en-US"/>
-        </w:rPr>
-        <w:tab/>
+        <w:jc w:val="both"/>
+        <w:rPr>
+          <w:lang w:val="en-US"/>
+        </w:rPr>
+      </w:pPr>
+      <w:r>
+        <w:rPr>
+          <w:lang w:val="en-US"/>
+        </w:rPr>
         <w:t xml:space="preserve">Our first development of the prototype was simple and ended up suffering a major rework. First, we visualized a single web page with 3 graph visualizations. </w:t>
       </w:r>
     </w:p>
     <w:p>
       <w:pPr>
-        <w:rPr>
-          <w:lang w:val="en-US"/>
-        </w:rPr>
-      </w:pPr>
-      <w:r>
-        <w:rPr>
-          <w:lang w:val="en-US"/>
-        </w:rPr>
-        <w:tab/>
+        <w:jc w:val="both"/>
+        <w:rPr>
+          <w:lang w:val="en-US"/>
+        </w:rPr>
+      </w:pPr>
+      <w:r>
+        <w:rPr>
+          <w:lang w:val="en-US"/>
+        </w:rPr>
         <w:t>The first visualization would be a choropleth map with the world distribution of movie production.  Some filters would be available like the release date</w:t>
       </w:r>
       <w:r>
@@ -765,23 +814,22 @@
     </w:p>
     <w:p>
       <w:pPr>
-        <w:rPr>
-          <w:lang w:val="en-US"/>
-        </w:rPr>
-      </w:pPr>
-      <w:r>
-        <w:rPr>
-          <w:lang w:val="en-US"/>
-        </w:rPr>
-        <w:tab/>
+        <w:jc w:val="both"/>
+        <w:rPr>
+          <w:lang w:val="en-US"/>
+        </w:rPr>
+      </w:pPr>
+      <w:r>
+        <w:rPr>
+          <w:lang w:val="en-US"/>
+        </w:rPr>
         <w:t>Secondly, a plotlines graph would be used to present the results about some selected countries. The user would be able to select specific them from the list on the left and check on some details about them. Finally, a horizontal bar chart would also be available to visualize the works of certain actors. Like the one before, there would be an option to select specific actors and see their genre distribution.</w:t>
       </w:r>
     </w:p>
     <w:p>
       <w:pPr>
-        <w:rPr>
-          <w:lang w:val="en-US"/>
-        </w:rPr>
+        <w:keepNext/>
+        <w:jc w:val="center"/>
       </w:pPr>
       <w:r>
         <w:rPr>
@@ -835,24 +883,55 @@
     </w:p>
     <w:p>
       <w:pPr>
-        <w:pStyle w:val="FigureCaption"/>
+        <w:pStyle w:val="Caption"/>
         <w:numPr>
           <w:ilvl w:val="0"/>
-          <w:numId w:val="17"/>
+          <w:numId w:val="0"/>
         </w:numPr>
-        <w:rPr>
-          <w:lang w:val="en-US"/>
-        </w:rPr>
-      </w:pPr>
-      <w:r>
-        <w:rPr>
-          <w:lang w:val="en-US"/>
-        </w:rPr>
-        <w:t>Aspect of the low fidelity prototype</w:t>
-      </w:r>
-    </w:p>
-    <w:p>
-      <w:pPr>
+        <w:ind w:left="533"/>
+        <w:jc w:val="left"/>
+        <w:rPr>
+          <w:lang w:val="en-US"/>
+        </w:rPr>
+      </w:pPr>
+      <w:r>
+        <w:rPr>
+          <w:lang w:val="en-US"/>
+        </w:rPr>
+        <w:t xml:space="preserve">Figure </w:t>
+      </w:r>
+      <w:r>
+        <w:fldChar w:fldCharType="begin"/>
+      </w:r>
+      <w:r>
+        <w:rPr>
+          <w:lang w:val="en-US"/>
+        </w:rPr>
+        <w:instrText xml:space="preserve"> SEQ Figure \* ARABIC </w:instrText>
+      </w:r>
+      <w:r>
+        <w:fldChar w:fldCharType="separate"/>
+      </w:r>
+      <w:r>
+        <w:rPr>
+          <w:noProof/>
+          <w:lang w:val="en-US"/>
+        </w:rPr>
+        <w:t>1</w:t>
+      </w:r>
+      <w:r>
+        <w:fldChar w:fldCharType="end"/>
+      </w:r>
+      <w:r>
+        <w:rPr>
+          <w:lang w:val="en-US"/>
+        </w:rPr>
+        <w:t xml:space="preserve"> - First version of the Low Fidelity Prototype</w:t>
+      </w:r>
+    </w:p>
+    <w:p>
+      <w:pPr>
+        <w:jc w:val="both"/>
         <w:rPr>
           <w:lang w:val="en-US"/>
         </w:rPr>
@@ -866,6 +945,7 @@
     </w:p>
     <w:p>
       <w:pPr>
+        <w:jc w:val="both"/>
         <w:rPr>
           <w:b/>
           <w:bCs/>
@@ -883,6 +963,7 @@
     </w:p>
     <w:p>
       <w:pPr>
+        <w:jc w:val="both"/>
         <w:rPr>
           <w:lang w:val="en-US"/>
         </w:rPr>
@@ -896,6 +977,7 @@
     </w:p>
     <w:p>
       <w:pPr>
+        <w:jc w:val="both"/>
         <w:rPr>
           <w:lang w:val="en-US"/>
         </w:rPr>
@@ -904,18 +986,17 @@
     <w:p>
       <w:pPr>
         <w:pStyle w:val="Heading2"/>
-        <w:rPr>
-          <w:lang w:val="en-US"/>
-        </w:rPr>
-      </w:pPr>
-      <w:r>
-        <w:rPr>
+        <w:jc w:val="center"/>
+      </w:pPr>
+      <w:r>
+        <w:rPr>
+          <w:noProof/>
           <w:lang w:val="en-US"/>
         </w:rPr>
         <w:drawing>
-          <wp:inline distT="0" distB="0" distL="0" distR="0" wp14:anchorId="5D9952A6" wp14:editId="474B0E55">
-            <wp:extent cx="3049270" cy="1947545"/>
-            <wp:effectExtent l="0" t="0" r="0" b="0"/>
+          <wp:inline distT="0" distB="0" distL="0" distR="0" wp14:anchorId="5D9952A6" wp14:editId="40CA7312">
+            <wp:extent cx="2697480" cy="1447800"/>
+            <wp:effectExtent l="0" t="0" r="7620" b="0"/>
             <wp:docPr id="2" name="Picture 2" descr="Timeline&#10;&#10;Description automatically generated with low confidence"/>
             <wp:cNvGraphicFramePr>
               <a:graphicFrameLocks xmlns:a="http://schemas.openxmlformats.org/drawingml/2006/main" noChangeAspect="1"/>
@@ -927,20 +1008,27 @@
                     <pic:cNvPr id="2" name="Picture 2" descr="Timeline&#10;&#10;Description automatically generated with low confidence"/>
                     <pic:cNvPicPr/>
                   </pic:nvPicPr>
-                  <pic:blipFill>
+                  <pic:blipFill rotWithShape="1">
                     <a:blip r:embed="rId8"/>
-                    <a:stretch>
-                      <a:fillRect/>
-                    </a:stretch>
+                    <a:srcRect l="4248" t="11738" r="7289" b="13922"/>
+                    <a:stretch/>
                   </pic:blipFill>
-                  <pic:spPr>
+                  <pic:spPr bwMode="auto">
                     <a:xfrm>
                       <a:off x="0" y="0"/>
-                      <a:ext cx="3049270" cy="1947545"/>
+                      <a:ext cx="2697480" cy="1447800"/>
                     </a:xfrm>
                     <a:prstGeom prst="rect">
                       <a:avLst/>
                     </a:prstGeom>
+                    <a:ln>
+                      <a:noFill/>
+                    </a:ln>
+                    <a:extLst>
+                      <a:ext uri="{53640926-AAD7-44D8-BBD7-CCE9431645EC}">
+                        <a14:shadowObscured xmlns:a14="http://schemas.microsoft.com/office/drawing/2010/main"/>
+                      </a:ext>
+                    </a:extLst>
                   </pic:spPr>
                 </pic:pic>
               </a:graphicData>
@@ -948,14 +1036,76 @@
           </wp:inline>
         </w:drawing>
       </w:r>
-      <w:r>
-        <w:rPr>
+    </w:p>
+    <w:p>
+      <w:pPr>
+        <w:pStyle w:val="Caption"/>
+        <w:numPr>
+          <w:ilvl w:val="0"/>
+          <w:numId w:val="0"/>
+        </w:numPr>
+        <w:ind w:left="533"/>
+        <w:jc w:val="both"/>
+        <w:rPr>
+          <w:lang w:val="en-US"/>
+        </w:rPr>
+      </w:pPr>
+      <w:r>
+        <w:rPr>
+          <w:lang w:val="en-US"/>
+        </w:rPr>
+        <w:t xml:space="preserve">Figure </w:t>
+      </w:r>
+      <w:r>
+        <w:fldChar w:fldCharType="begin"/>
+      </w:r>
+      <w:r>
+        <w:rPr>
+          <w:lang w:val="en-US"/>
+        </w:rPr>
+        <w:instrText xml:space="preserve"> SEQ Figure \* ARABIC </w:instrText>
+      </w:r>
+      <w:r>
+        <w:fldChar w:fldCharType="separate"/>
+      </w:r>
+      <w:r>
+        <w:rPr>
+          <w:noProof/>
+          <w:lang w:val="en-US"/>
+        </w:rPr>
+        <w:t>2</w:t>
+      </w:r>
+      <w:r>
+        <w:fldChar w:fldCharType="end"/>
+      </w:r>
+      <w:r>
+        <w:rPr>
+          <w:lang w:val="en-US"/>
+        </w:rPr>
+        <w:t xml:space="preserve"> - </w:t>
+      </w:r>
+      <w:r>
+        <w:rPr>
+          <w:noProof/>
+          <w:lang w:val="en-US"/>
+        </w:rPr>
+        <w:t xml:space="preserve"> Cloropleth Map of the Production Countries</w:t>
+      </w:r>
+    </w:p>
+    <w:p>
+      <w:pPr>
+        <w:pStyle w:val="Heading2"/>
+        <w:jc w:val="center"/>
+      </w:pPr>
+      <w:r>
+        <w:rPr>
+          <w:noProof/>
           <w:lang w:val="en-US"/>
         </w:rPr>
         <w:drawing>
-          <wp:inline distT="0" distB="0" distL="0" distR="0" wp14:anchorId="5FA1BDC4" wp14:editId="0EF5F41B">
-            <wp:extent cx="3049270" cy="1865630"/>
-            <wp:effectExtent l="0" t="0" r="0" b="1270"/>
+          <wp:inline distT="0" distB="0" distL="0" distR="0" wp14:anchorId="5FA1BDC4" wp14:editId="762F8D75">
+            <wp:extent cx="2644140" cy="1607820"/>
+            <wp:effectExtent l="0" t="0" r="3810" b="0"/>
             <wp:docPr id="3" name="Picture 3" descr="Graphical user interface, application&#10;&#10;Description automatically generated"/>
             <wp:cNvGraphicFramePr>
               <a:graphicFrameLocks xmlns:a="http://schemas.openxmlformats.org/drawingml/2006/main" noChangeAspect="1"/>
@@ -967,20 +1117,27 @@
                     <pic:cNvPr id="3" name="Picture 3" descr="Graphical user interface, application&#10;&#10;Description automatically generated"/>
                     <pic:cNvPicPr/>
                   </pic:nvPicPr>
-                  <pic:blipFill>
+                  <pic:blipFill rotWithShape="1">
                     <a:blip r:embed="rId9"/>
-                    <a:stretch>
-                      <a:fillRect/>
-                    </a:stretch>
+                    <a:srcRect t="5310" r="13286" b="8509"/>
+                    <a:stretch/>
                   </pic:blipFill>
-                  <pic:spPr>
+                  <pic:spPr bwMode="auto">
                     <a:xfrm>
                       <a:off x="0" y="0"/>
-                      <a:ext cx="3049270" cy="1865630"/>
+                      <a:ext cx="2644140" cy="1607820"/>
                     </a:xfrm>
                     <a:prstGeom prst="rect">
                       <a:avLst/>
                     </a:prstGeom>
+                    <a:ln>
+                      <a:noFill/>
+                    </a:ln>
+                    <a:extLst>
+                      <a:ext uri="{53640926-AAD7-44D8-BBD7-CCE9431645EC}">
+                        <a14:shadowObscured xmlns:a14="http://schemas.microsoft.com/office/drawing/2010/main"/>
+                      </a:ext>
+                    </a:extLst>
                   </pic:spPr>
                 </pic:pic>
               </a:graphicData>
@@ -988,14 +1145,69 @@
           </wp:inline>
         </w:drawing>
       </w:r>
-      <w:r>
-        <w:rPr>
+    </w:p>
+    <w:p>
+      <w:pPr>
+        <w:pStyle w:val="Caption"/>
+        <w:numPr>
+          <w:ilvl w:val="0"/>
+          <w:numId w:val="0"/>
+        </w:numPr>
+        <w:ind w:left="893" w:hanging="360"/>
+        <w:jc w:val="both"/>
+        <w:rPr>
+          <w:lang w:val="en-US"/>
+        </w:rPr>
+      </w:pPr>
+      <w:r>
+        <w:rPr>
+          <w:lang w:val="en-US"/>
+        </w:rPr>
+        <w:t xml:space="preserve">Figure </w:t>
+      </w:r>
+      <w:r>
+        <w:fldChar w:fldCharType="begin"/>
+      </w:r>
+      <w:r>
+        <w:rPr>
+          <w:lang w:val="en-US"/>
+        </w:rPr>
+        <w:instrText xml:space="preserve"> SEQ Figure \* ARABIC </w:instrText>
+      </w:r>
+      <w:r>
+        <w:fldChar w:fldCharType="separate"/>
+      </w:r>
+      <w:r>
+        <w:rPr>
+          <w:noProof/>
+          <w:lang w:val="en-US"/>
+        </w:rPr>
+        <w:t>3</w:t>
+      </w:r>
+      <w:r>
+        <w:fldChar w:fldCharType="end"/>
+      </w:r>
+      <w:r>
+        <w:rPr>
+          <w:lang w:val="en-US"/>
+        </w:rPr>
+        <w:t xml:space="preserve"> - Donut Chart of the Distribution of Genres</w:t>
+      </w:r>
+    </w:p>
+    <w:p>
+      <w:pPr>
+        <w:pStyle w:val="Heading2"/>
+        <w:jc w:val="center"/>
+      </w:pPr>
+      <w:r>
+        <w:rPr>
+          <w:noProof/>
           <w:lang w:val="en-US"/>
         </w:rPr>
         <w:drawing>
-          <wp:inline distT="0" distB="0" distL="0" distR="0" wp14:anchorId="7820DB2A" wp14:editId="551C4D70">
-            <wp:extent cx="3049270" cy="1875155"/>
-            <wp:effectExtent l="0" t="0" r="0" b="0"/>
+          <wp:inline distT="0" distB="0" distL="0" distR="0" wp14:anchorId="7820DB2A" wp14:editId="133E3979">
+            <wp:extent cx="2804160" cy="1592580"/>
+            <wp:effectExtent l="0" t="0" r="0" b="7620"/>
             <wp:docPr id="4" name="Picture 4" descr="Chart&#10;&#10;Description automatically generated"/>
             <wp:cNvGraphicFramePr>
               <a:graphicFrameLocks xmlns:a="http://schemas.openxmlformats.org/drawingml/2006/main" noChangeAspect="1"/>
@@ -1007,20 +1219,27 @@
                     <pic:cNvPr id="4" name="Picture 4" descr="Chart&#10;&#10;Description automatically generated"/>
                     <pic:cNvPicPr/>
                   </pic:nvPicPr>
-                  <pic:blipFill>
+                  <pic:blipFill rotWithShape="1">
                     <a:blip r:embed="rId10"/>
-                    <a:stretch>
-                      <a:fillRect/>
-                    </a:stretch>
+                    <a:srcRect t="5284" r="8038" b="9786"/>
+                    <a:stretch/>
                   </pic:blipFill>
-                  <pic:spPr>
+                  <pic:spPr bwMode="auto">
                     <a:xfrm>
                       <a:off x="0" y="0"/>
-                      <a:ext cx="3049270" cy="1875155"/>
+                      <a:ext cx="2804160" cy="1592580"/>
                     </a:xfrm>
                     <a:prstGeom prst="rect">
                       <a:avLst/>
                     </a:prstGeom>
+                    <a:ln>
+                      <a:noFill/>
+                    </a:ln>
+                    <a:extLst>
+                      <a:ext uri="{53640926-AAD7-44D8-BBD7-CCE9431645EC}">
+                        <a14:shadowObscured xmlns:a14="http://schemas.microsoft.com/office/drawing/2010/main"/>
+                      </a:ext>
+                    </a:extLst>
                   </pic:spPr>
                 </pic:pic>
               </a:graphicData>
@@ -1031,6 +1250,55 @@
     </w:p>
     <w:p>
       <w:pPr>
+        <w:pStyle w:val="Caption"/>
+        <w:numPr>
+          <w:ilvl w:val="0"/>
+          <w:numId w:val="0"/>
+        </w:numPr>
+        <w:ind w:left="893" w:hanging="360"/>
+        <w:jc w:val="both"/>
+        <w:rPr>
+          <w:lang w:val="en-US"/>
+        </w:rPr>
+      </w:pPr>
+      <w:r>
+        <w:rPr>
+          <w:lang w:val="en-US"/>
+        </w:rPr>
+        <w:t xml:space="preserve">Figure </w:t>
+      </w:r>
+      <w:r>
+        <w:fldChar w:fldCharType="begin"/>
+      </w:r>
+      <w:r>
+        <w:rPr>
+          <w:lang w:val="en-US"/>
+        </w:rPr>
+        <w:instrText xml:space="preserve"> SEQ Figure \* ARABIC </w:instrText>
+      </w:r>
+      <w:r>
+        <w:fldChar w:fldCharType="separate"/>
+      </w:r>
+      <w:r>
+        <w:rPr>
+          <w:noProof/>
+          <w:lang w:val="en-US"/>
+        </w:rPr>
+        <w:t>4</w:t>
+      </w:r>
+      <w:r>
+        <w:fldChar w:fldCharType="end"/>
+      </w:r>
+      <w:r>
+        <w:rPr>
+          <w:lang w:val="en-US"/>
+        </w:rPr>
+        <w:t xml:space="preserve"> - Horizontal Bar Chart of the Ranking of Popular Movies</w:t>
+      </w:r>
+    </w:p>
+    <w:p>
+      <w:pPr>
+        <w:jc w:val="both"/>
         <w:rPr>
           <w:lang w:val="en-US"/>
         </w:rPr>
@@ -1050,6 +1318,7 @@
     </w:p>
     <w:p>
       <w:pPr>
+        <w:jc w:val="both"/>
         <w:rPr>
           <w:lang w:val="en-US"/>
         </w:rPr>
@@ -1072,7 +1341,6 @@
         <w:rPr>
           <w:lang w:val="en-US"/>
         </w:rPr>
-        <w:lastRenderedPageBreak/>
         <w:t xml:space="preserve">Functional </w:t>
       </w:r>
       <w:r>
@@ -1091,6 +1359,7 @@
     <w:p>
       <w:pPr>
         <w:pStyle w:val="BodyNoIndent"/>
+        <w:jc w:val="both"/>
       </w:pPr>
       <w:r>
         <w:rPr>
@@ -1109,15 +1378,19 @@
     <w:p>
       <w:pPr>
         <w:pStyle w:val="BodyNoIndent"/>
-      </w:pPr>
-    </w:p>
-    <w:p>
+        <w:jc w:val="both"/>
+      </w:pPr>
+    </w:p>
+    <w:p>
+      <w:pPr>
+        <w:jc w:val="both"/>
+      </w:pPr>
       <w:r>
         <w:rPr>
           <w:noProof/>
         </w:rPr>
         <w:drawing>
-          <wp:anchor distT="0" distB="0" distL="114300" distR="114300" simplePos="0" relativeHeight="251663360" behindDoc="0" locked="0" layoutInCell="1" allowOverlap="1" wp14:anchorId="5C1BBBED" wp14:editId="2F054A17">
+          <wp:anchor distT="0" distB="0" distL="114300" distR="114300" simplePos="0" relativeHeight="251656192" behindDoc="0" locked="0" layoutInCell="1" allowOverlap="1" wp14:anchorId="5C1BBBED" wp14:editId="2F054A17">
             <wp:simplePos x="0" y="0"/>
             <wp:positionH relativeFrom="column">
               <wp:posOffset>514847</wp:posOffset>
@@ -1181,12 +1454,15 @@
       </w:r>
     </w:p>
     <w:p>
+      <w:pPr>
+        <w:jc w:val="both"/>
+      </w:pPr>
       <w:r>
         <w:rPr>
           <w:noProof/>
         </w:rPr>
         <w:drawing>
-          <wp:anchor distT="0" distB="0" distL="114300" distR="114300" simplePos="0" relativeHeight="251661312" behindDoc="0" locked="0" layoutInCell="1" allowOverlap="1" wp14:anchorId="78F829C5" wp14:editId="63676D77">
+          <wp:anchor distT="0" distB="0" distL="114300" distR="114300" simplePos="0" relativeHeight="251655168" behindDoc="0" locked="0" layoutInCell="1" allowOverlap="1" wp14:anchorId="78F829C5" wp14:editId="63676D77">
             <wp:simplePos x="0" y="0"/>
             <wp:positionH relativeFrom="column">
               <wp:posOffset>1453101</wp:posOffset>
@@ -1249,13 +1525,34 @@
         </w:drawing>
       </w:r>
     </w:p>
-    <w:p/>
-    <w:p/>
-    <w:p/>
-    <w:p/>
-    <w:p/>
-    <w:p>
-      <w:pPr>
+    <w:p>
+      <w:pPr>
+        <w:jc w:val="both"/>
+      </w:pPr>
+    </w:p>
+    <w:p>
+      <w:pPr>
+        <w:jc w:val="both"/>
+      </w:pPr>
+    </w:p>
+    <w:p>
+      <w:pPr>
+        <w:jc w:val="both"/>
+      </w:pPr>
+    </w:p>
+    <w:p>
+      <w:pPr>
+        <w:jc w:val="both"/>
+      </w:pPr>
+    </w:p>
+    <w:p>
+      <w:pPr>
+        <w:jc w:val="both"/>
+      </w:pPr>
+    </w:p>
+    <w:p>
+      <w:pPr>
+        <w:jc w:val="both"/>
         <w:rPr>
           <w:noProof/>
         </w:rPr>
@@ -1264,6 +1561,7 @@
     <w:p>
       <w:pPr>
         <w:pStyle w:val="FigureCaption"/>
+        <w:jc w:val="both"/>
         <w:rPr>
           <w:lang w:val="en-US"/>
         </w:rPr>
@@ -1294,98 +1592,34 @@
           <w:lang w:val="en-US"/>
         </w:rPr>
       </w:pPr>
-      <w:r>
-        <w:rPr>
-          <w:noProof/>
-          <w:lang w:val="en-US"/>
-        </w:rPr>
-        <w:drawing>
-          <wp:anchor distT="0" distB="0" distL="114300" distR="114300" simplePos="0" relativeHeight="251673600" behindDoc="0" locked="0" layoutInCell="1" allowOverlap="1" wp14:anchorId="11DF54A9" wp14:editId="3FBF967C">
-            <wp:simplePos x="0" y="0"/>
-            <wp:positionH relativeFrom="column">
-              <wp:posOffset>745435</wp:posOffset>
-            </wp:positionH>
-            <wp:positionV relativeFrom="paragraph">
-              <wp:posOffset>215901</wp:posOffset>
-            </wp:positionV>
-            <wp:extent cx="1772074" cy="1023310"/>
-            <wp:effectExtent l="0" t="0" r="0" b="5715"/>
-            <wp:wrapNone/>
-            <wp:docPr id="8" name="Picture 8"/>
-            <wp:cNvGraphicFramePr>
-              <a:graphicFrameLocks xmlns:a="http://schemas.openxmlformats.org/drawingml/2006/main" noChangeAspect="1"/>
-            </wp:cNvGraphicFramePr>
-            <a:graphic xmlns:a="http://schemas.openxmlformats.org/drawingml/2006/main">
-              <a:graphicData uri="http://schemas.openxmlformats.org/drawingml/2006/picture">
-                <pic:pic xmlns:pic="http://schemas.openxmlformats.org/drawingml/2006/picture">
-                  <pic:nvPicPr>
-                    <pic:cNvPr id="30733" name="Picture 8"/>
-                    <pic:cNvPicPr>
-                      <a:picLocks noChangeAspect="1" noChangeArrowheads="1"/>
-                    </pic:cNvPicPr>
-                  </pic:nvPicPr>
-                  <pic:blipFill>
-                    <a:blip r:embed="rId13">
-                      <a:extLst>
-                        <a:ext uri="{28A0092B-C50C-407E-A947-70E740481C1C}">
-                          <a14:useLocalDpi xmlns:a14="http://schemas.microsoft.com/office/drawing/2010/main" val="0"/>
-                        </a:ext>
-                      </a:extLst>
-                    </a:blip>
-                    <a:srcRect l="2" t="30928" r="26865"/>
-                    <a:stretch>
-                      <a:fillRect/>
-                    </a:stretch>
-                  </pic:blipFill>
-                  <pic:spPr bwMode="auto">
-                    <a:xfrm>
-                      <a:off x="0" y="0"/>
-                      <a:ext cx="1778652" cy="1027109"/>
-                    </a:xfrm>
-                    <a:prstGeom prst="rect">
-                      <a:avLst/>
-                    </a:prstGeom>
-                    <a:noFill/>
-                    <a:ln>
-                      <a:noFill/>
-                    </a:ln>
-                  </pic:spPr>
-                </pic:pic>
-              </a:graphicData>
-            </a:graphic>
-            <wp14:sizeRelH relativeFrom="margin">
-              <wp14:pctWidth>0</wp14:pctWidth>
-            </wp14:sizeRelH>
-            <wp14:sizeRelV relativeFrom="margin">
-              <wp14:pctHeight>0</wp14:pctHeight>
-            </wp14:sizeRelV>
-          </wp:anchor>
-        </w:drawing>
-      </w:r>
-    </w:p>
-    <w:p>
-      <w:pPr>
-        <w:rPr>
-          <w:lang w:val="en-US"/>
-        </w:rPr>
-      </w:pPr>
-    </w:p>
-    <w:p>
-      <w:pPr>
-        <w:rPr>
-          <w:lang w:val="en-US"/>
-        </w:rPr>
-      </w:pPr>
-    </w:p>
-    <w:p>
-      <w:pPr>
-        <w:rPr>
-          <w:lang w:val="en-US"/>
-        </w:rPr>
-      </w:pPr>
-    </w:p>
-    <w:p>
-      <w:pPr>
+    </w:p>
+    <w:p>
+      <w:pPr>
+        <w:jc w:val="both"/>
+        <w:rPr>
+          <w:lang w:val="en-US"/>
+        </w:rPr>
+      </w:pPr>
+    </w:p>
+    <w:p>
+      <w:pPr>
+        <w:jc w:val="both"/>
+        <w:rPr>
+          <w:lang w:val="en-US"/>
+        </w:rPr>
+      </w:pPr>
+    </w:p>
+    <w:p>
+      <w:pPr>
+        <w:jc w:val="both"/>
+        <w:rPr>
+          <w:lang w:val="en-US"/>
+        </w:rPr>
+      </w:pPr>
+    </w:p>
+    <w:p>
+      <w:pPr>
+        <w:jc w:val="both"/>
         <w:rPr>
           <w:lang w:val="en-US"/>
         </w:rPr>
@@ -1401,144 +1635,63 @@
     </w:p>
     <w:p>
       <w:pPr>
-        <w:rPr>
-          <w:lang w:val="en-US"/>
-        </w:rPr>
-      </w:pPr>
-    </w:p>
-    <w:p>
-      <w:pPr>
-        <w:rPr>
-          <w:lang w:val="en-US"/>
-        </w:rPr>
-      </w:pPr>
-    </w:p>
-    <w:p>
-      <w:pPr>
-        <w:rPr>
-          <w:lang w:val="en-US"/>
-        </w:rPr>
-      </w:pPr>
-      <w:r>
-        <w:rPr>
-          <w:noProof/>
-        </w:rPr>
-        <w:drawing>
-          <wp:anchor distT="0" distB="0" distL="114300" distR="114300" simplePos="0" relativeHeight="251674624" behindDoc="1" locked="0" layoutInCell="1" allowOverlap="1" wp14:anchorId="33FCEAA4" wp14:editId="08C25605">
-            <wp:simplePos x="0" y="0"/>
-            <wp:positionH relativeFrom="column">
-              <wp:posOffset>1007745</wp:posOffset>
-            </wp:positionH>
-            <wp:positionV relativeFrom="paragraph">
-              <wp:posOffset>85090</wp:posOffset>
-            </wp:positionV>
-            <wp:extent cx="1464945" cy="1391285"/>
-            <wp:effectExtent l="0" t="0" r="1905" b="0"/>
-            <wp:wrapTight wrapText="bothSides">
-              <wp:wrapPolygon edited="0">
-                <wp:start x="0" y="0"/>
-                <wp:lineTo x="0" y="21294"/>
-                <wp:lineTo x="21347" y="21294"/>
-                <wp:lineTo x="21347" y="0"/>
-                <wp:lineTo x="0" y="0"/>
-              </wp:wrapPolygon>
-            </wp:wrapTight>
-            <wp:docPr id="30741" name="Picture 3"/>
-            <wp:cNvGraphicFramePr>
-              <a:graphicFrameLocks xmlns:a="http://schemas.openxmlformats.org/drawingml/2006/main" noChangeAspect="1"/>
-            </wp:cNvGraphicFramePr>
-            <a:graphic xmlns:a="http://schemas.openxmlformats.org/drawingml/2006/main">
-              <a:graphicData uri="http://schemas.openxmlformats.org/drawingml/2006/picture">
-                <pic:pic xmlns:pic="http://schemas.openxmlformats.org/drawingml/2006/picture">
-                  <pic:nvPicPr>
-                    <pic:cNvPr id="30741" name="Picture 3"/>
-                    <pic:cNvPicPr>
-                      <a:picLocks noChangeAspect="1" noChangeArrowheads="1"/>
-                    </pic:cNvPicPr>
-                  </pic:nvPicPr>
-                  <pic:blipFill>
-                    <a:blip r:embed="rId14" cstate="print">
-                      <a:extLst>
-                        <a:ext uri="{28A0092B-C50C-407E-A947-70E740481C1C}">
-                          <a14:useLocalDpi xmlns:a14="http://schemas.microsoft.com/office/drawing/2010/main" val="0"/>
-                        </a:ext>
-                      </a:extLst>
-                    </a:blip>
-                    <a:srcRect/>
-                    <a:stretch>
-                      <a:fillRect/>
-                    </a:stretch>
-                  </pic:blipFill>
-                  <pic:spPr bwMode="auto">
-                    <a:xfrm>
-                      <a:off x="0" y="0"/>
-                      <a:ext cx="1464945" cy="1391285"/>
-                    </a:xfrm>
-                    <a:prstGeom prst="rect">
-                      <a:avLst/>
-                    </a:prstGeom>
-                    <a:noFill/>
-                    <a:ln>
-                      <a:noFill/>
-                    </a:ln>
-                  </pic:spPr>
-                </pic:pic>
-              </a:graphicData>
-            </a:graphic>
-            <wp14:sizeRelH relativeFrom="page">
-              <wp14:pctWidth>0</wp14:pctWidth>
-            </wp14:sizeRelH>
-            <wp14:sizeRelV relativeFrom="page">
-              <wp14:pctHeight>0</wp14:pctHeight>
-            </wp14:sizeRelV>
-          </wp:anchor>
-        </w:drawing>
-      </w:r>
-    </w:p>
-    <w:p>
-      <w:pPr>
-        <w:rPr>
-          <w:lang w:val="en-US"/>
-        </w:rPr>
-      </w:pPr>
-    </w:p>
-    <w:p>
-      <w:pPr>
-        <w:rPr>
-          <w:lang w:val="en-US"/>
-        </w:rPr>
-      </w:pPr>
-    </w:p>
-    <w:p>
-      <w:pPr>
-        <w:rPr>
-          <w:lang w:val="en-US"/>
-        </w:rPr>
-      </w:pPr>
-    </w:p>
-    <w:p>
-      <w:pPr>
-        <w:rPr>
-          <w:lang w:val="en-US"/>
-        </w:rPr>
-      </w:pPr>
-    </w:p>
-    <w:p>
-      <w:pPr>
-        <w:rPr>
-          <w:lang w:val="en-US"/>
-        </w:rPr>
-      </w:pPr>
-    </w:p>
-    <w:p>
-      <w:pPr>
-        <w:rPr>
-          <w:lang w:val="en-US"/>
-        </w:rPr>
-      </w:pPr>
-    </w:p>
-    <w:p>
-      <w:pPr>
+        <w:jc w:val="both"/>
+        <w:rPr>
+          <w:lang w:val="en-US"/>
+        </w:rPr>
+      </w:pPr>
+    </w:p>
+    <w:p>
+      <w:pPr>
+        <w:jc w:val="both"/>
+        <w:rPr>
+          <w:lang w:val="en-US"/>
+        </w:rPr>
+      </w:pPr>
+    </w:p>
+    <w:p>
+      <w:pPr>
+        <w:jc w:val="both"/>
+        <w:rPr>
+          <w:lang w:val="en-US"/>
+        </w:rPr>
+      </w:pPr>
+    </w:p>
+    <w:p>
+      <w:pPr>
+        <w:jc w:val="both"/>
+        <w:rPr>
+          <w:lang w:val="en-US"/>
+        </w:rPr>
+      </w:pPr>
+    </w:p>
+    <w:p>
+      <w:pPr>
+        <w:jc w:val="both"/>
+        <w:rPr>
+          <w:lang w:val="en-US"/>
+        </w:rPr>
+      </w:pPr>
+    </w:p>
+    <w:p>
+      <w:pPr>
+        <w:jc w:val="both"/>
+        <w:rPr>
+          <w:lang w:val="en-US"/>
+        </w:rPr>
+      </w:pPr>
+    </w:p>
+    <w:p>
+      <w:pPr>
+        <w:jc w:val="both"/>
+        <w:rPr>
+          <w:lang w:val="en-US"/>
+        </w:rPr>
+      </w:pPr>
+    </w:p>
+    <w:p>
+      <w:pPr>
+        <w:jc w:val="both"/>
         <w:rPr>
           <w:lang w:val="en-US"/>
         </w:rPr>
@@ -1551,6 +1704,7 @@
           <w:ilvl w:val="0"/>
           <w:numId w:val="17"/>
         </w:numPr>
+        <w:jc w:val="both"/>
         <w:rPr>
           <w:lang w:val="en-US"/>
         </w:rPr>
@@ -1565,6 +1719,7 @@
     <w:p>
       <w:pPr>
         <w:pStyle w:val="BodyNoIndent"/>
+        <w:jc w:val="both"/>
       </w:pPr>
       <w:r>
         <w:rPr>
@@ -1583,6 +1738,7 @@
     <w:p>
       <w:pPr>
         <w:pStyle w:val="BodyNoIndent"/>
+        <w:jc w:val="both"/>
       </w:pPr>
     </w:p>
     <w:p>
@@ -1603,6 +1759,7 @@
     <w:p>
       <w:pPr>
         <w:pStyle w:val="BodyNoIndent"/>
+        <w:jc w:val="both"/>
       </w:pPr>
       <w:r>
         <w:rPr>
@@ -1616,7 +1773,7 @@
         </w:rPr>
         <w:t xml:space="preserve"> (</w:t>
       </w:r>
-      <w:hyperlink r:id="rId15" w:history="1">
+      <w:hyperlink r:id="rId13" w:history="1">
         <w:r>
           <w:rPr>
             <w:rStyle w:val="Hyperlink"/>
@@ -1648,6 +1805,7 @@
     <w:p>
       <w:pPr>
         <w:pStyle w:val="BodyNoIndent"/>
+        <w:jc w:val="both"/>
       </w:pPr>
     </w:p>
     <w:p>
@@ -1667,24 +1825,119 @@
     <w:p>
       <w:pPr>
         <w:pStyle w:val="Body"/>
-      </w:pPr>
-      <w:r>
-        <w:rPr>
-          <w:lang w:val="en-US"/>
-        </w:rPr>
-        <w:t xml:space="preserve">Lorem ipsum dolor sit amet, consectetuer adipiscing elit, sed diam nonummy nibh euismod tincidunt ut laoreet dolore magna aliquam erat volutpat. </w:t>
-      </w:r>
-      <w:r>
-        <w:t>Ut wisi enim ad minim veniam, quis nostrud exercit</w:t>
-      </w:r>
-      <w:r>
-        <w:softHyphen/>
-        <w:t>ation ullamcorper suscipit lobortis nisl ut aliquip ex ea commodo consequat. Duis autem vel eum iriure dolor in hendrerit in vulpu-tate velit esse molestie consequat, vel illum dolore eu feugiat nulla facilisis at vero eros et accumsan et iusto odio dignissim qui blan-dit praesent luptatum zzril delenit augue duis dolore te feugait nulla facilisi.</w:t>
+        <w:jc w:val="both"/>
+        <w:rPr>
+          <w:lang w:val="en-US"/>
+        </w:rPr>
+      </w:pPr>
+    </w:p>
+    <w:p>
+      <w:pPr>
+        <w:pStyle w:val="Body"/>
+        <w:jc w:val="both"/>
+        <w:rPr>
+          <w:lang w:val="en-US"/>
+        </w:rPr>
+      </w:pPr>
+      <w:r>
+        <w:rPr>
+          <w:lang w:val="en-US"/>
+        </w:rPr>
+        <w:t>After testing the prototype with the users some aspects to improve were clear:</w:t>
+      </w:r>
+    </w:p>
+    <w:p>
+      <w:pPr>
+        <w:pStyle w:val="Body"/>
+        <w:numPr>
+          <w:ilvl w:val="0"/>
+          <w:numId w:val="20"/>
+        </w:numPr>
+        <w:jc w:val="both"/>
+        <w:rPr>
+          <w:lang w:val="en-US"/>
+        </w:rPr>
+      </w:pPr>
+      <w:r>
+        <w:rPr>
+          <w:lang w:val="en-US"/>
+        </w:rPr>
+        <w:t>Adding a front page to the website with a preview of the graphs and their use.</w:t>
+      </w:r>
+    </w:p>
+    <w:p>
+      <w:pPr>
+        <w:pStyle w:val="Body"/>
+        <w:numPr>
+          <w:ilvl w:val="0"/>
+          <w:numId w:val="20"/>
+        </w:numPr>
+        <w:jc w:val="both"/>
+        <w:rPr>
+          <w:lang w:val="en-US"/>
+        </w:rPr>
+      </w:pPr>
+      <w:r>
+        <w:rPr>
+          <w:lang w:val="en-US"/>
+        </w:rPr>
+        <w:t xml:space="preserve">Add captions to the </w:t>
+      </w:r>
+      <w:r>
+        <w:rPr>
+          <w:lang w:val="en-US"/>
+        </w:rPr>
+        <w:t xml:space="preserve">popular movies </w:t>
+      </w:r>
+      <w:r>
+        <w:rPr>
+          <w:lang w:val="en-US"/>
+        </w:rPr>
+        <w:t>bar chart for a more clear and quick understanding.</w:t>
+      </w:r>
+    </w:p>
+    <w:p>
+      <w:pPr>
+        <w:pStyle w:val="Body"/>
+        <w:numPr>
+          <w:ilvl w:val="0"/>
+          <w:numId w:val="20"/>
+        </w:numPr>
+        <w:jc w:val="both"/>
+        <w:rPr>
+          <w:lang w:val="en-US"/>
+        </w:rPr>
+      </w:pPr>
+      <w:r>
+        <w:rPr>
+          <w:lang w:val="en-US"/>
+        </w:rPr>
+        <w:t>Change the layout of the filters, putting them close together.</w:t>
+      </w:r>
+    </w:p>
+    <w:p>
+      <w:pPr>
+        <w:pStyle w:val="Body"/>
+        <w:numPr>
+          <w:ilvl w:val="0"/>
+          <w:numId w:val="20"/>
+        </w:numPr>
+        <w:jc w:val="both"/>
+        <w:rPr>
+          <w:lang w:val="en-US"/>
+        </w:rPr>
+      </w:pPr>
+      <w:r>
+        <w:rPr>
+          <w:lang w:val="en-US"/>
+        </w:rPr>
+        <w:t>Adding more information to the pages.</w:t>
       </w:r>
     </w:p>
     <w:p>
       <w:pPr>
         <w:pStyle w:val="Heading1"/>
+        <w:jc w:val="both"/>
         <w:rPr>
           <w:lang w:val="en-US"/>
         </w:rPr>
@@ -1705,13 +1958,75 @@
     <w:p>
       <w:pPr>
         <w:pStyle w:val="BodyNoIndent"/>
-      </w:pPr>
+        <w:jc w:val="both"/>
+        <w:rPr>
+          <w:lang w:val="en-US"/>
+        </w:rPr>
+      </w:pPr>
+    </w:p>
+    <w:p>
+      <w:pPr>
+        <w:pStyle w:val="BodyNoIndent"/>
+        <w:numPr>
+          <w:ilvl w:val="0"/>
+          <w:numId w:val="20"/>
+        </w:numPr>
+        <w:jc w:val="both"/>
+        <w:rPr>
+          <w:lang w:val="en-US"/>
+        </w:rPr>
+      </w:pPr>
+      <w:r>
+        <w:rPr>
+          <w:lang w:val="en-US"/>
+        </w:rPr>
+        <w:t>Adding a bar chart to clearly exposed the differences of the production countries.</w:t>
+      </w:r>
+    </w:p>
+    <w:p>
+      <w:pPr>
+        <w:pStyle w:val="BodyNoIndent"/>
+        <w:numPr>
+          <w:ilvl w:val="0"/>
+          <w:numId w:val="20"/>
+        </w:numPr>
+        <w:jc w:val="both"/>
+        <w:rPr>
+          <w:lang w:val="en-US"/>
+        </w:rPr>
+      </w:pPr>
+      <w:r>
+        <w:rPr>
+          <w:lang w:val="en-US"/>
+        </w:rPr>
+        <w:t xml:space="preserve">Change the donut chart to a </w:t>
+      </w:r>
+      <w:r>
+        <w:rPr>
+          <w:highlight w:val="yellow"/>
+          <w:lang w:val="en-US"/>
+        </w:rPr>
+        <w:t>What?</w:t>
+      </w:r>
+      <w:r>
+        <w:rPr>
+          <w:lang w:val="en-US"/>
+        </w:rPr>
+        <w:t xml:space="preserve"> </w:t>
+      </w:r>
     </w:p>
     <w:p>
       <w:pPr>
         <w:pStyle w:val="ReferenceTitle"/>
-      </w:pPr>
-      <w:r>
+        <w:jc w:val="both"/>
+        <w:rPr>
+          <w:lang w:val="en-US"/>
+        </w:rPr>
+      </w:pPr>
+      <w:r>
+        <w:rPr>
+          <w:lang w:val="en-US"/>
+        </w:rPr>
         <w:t>References</w:t>
       </w:r>
     </w:p>
@@ -1723,8 +2038,15 @@
           <w:numId w:val="0"/>
         </w:numPr>
         <w:ind w:left="360" w:hanging="360"/>
-      </w:pPr>
-      <w:r>
+        <w:jc w:val="both"/>
+        <w:rPr>
+          <w:lang w:val="en-US"/>
+        </w:rPr>
+      </w:pPr>
+      <w:r>
+        <w:rPr>
+          <w:lang w:val="en-US"/>
+        </w:rPr>
         <w:t xml:space="preserve"> </w:t>
       </w:r>
     </w:p>
@@ -2260,7 +2582,7 @@
         <w:rFonts w:ascii="Symbol" w:hAnsi="Symbol" w:hint="default"/>
       </w:rPr>
     </w:lvl>
-    <w:lvl w:ilvl="1" w:tplc="08160003" w:tentative="1">
+    <w:lvl w:ilvl="1" w:tplc="08160003">
       <w:start w:val="1"/>
       <w:numFmt w:val="bullet"/>
       <w:lvlText w:val="o"/>
@@ -3735,7 +4057,7 @@
   <w:style w:type="paragraph" w:default="1" w:styleId="Normal">
     <w:name w:val="Normal"/>
     <w:qFormat/>
-    <w:rsid w:val="006C6603"/>
+    <w:rsid w:val="00575805"/>
     <w:pPr>
       <w:spacing w:after="160" w:line="259" w:lineRule="auto"/>
     </w:pPr>
@@ -3930,7 +4252,7 @@
     <w:uiPriority w:val="1"/>
     <w:semiHidden/>
     <w:unhideWhenUsed/>
-    <w:rsid w:val="006C6603"/>
+    <w:rsid w:val="00575805"/>
   </w:style>
   <w:style w:type="table" w:default="1" w:styleId="TableNormal">
     <w:name w:val="Normal Table"/>
@@ -3952,7 +4274,7 @@
     <w:uiPriority w:val="99"/>
     <w:semiHidden/>
     <w:unhideWhenUsed/>
-    <w:rsid w:val="006C6603"/>
+    <w:rsid w:val="00575805"/>
   </w:style>
   <w:style w:type="paragraph" w:styleId="Title">
     <w:name w:val="Title"/>

--- a/Report.docx
+++ b/Report.docx
@@ -235,149 +235,145 @@
       </w:pPr>
       <w:r>
         <w:rPr>
-          <w:lang w:val="en-US"/>
-        </w:rPr>
-        <w:t xml:space="preserve">Lorem ipsum dolor sit amet, consectetuer adipiscing elit, sed diam nonummy nibh euismod tincidunt ut laoreet dolore magna aliquam erat volutpat </w:t>
-      </w:r>
-      <w:r>
-        <w:fldChar w:fldCharType="begin"/>
-      </w:r>
-      <w:r>
-        <w:rPr>
-          <w:lang w:val="en-US"/>
-        </w:rPr>
-        <w:instrText xml:space="preserve"> REF _Ref6979519 \r </w:instrText>
-      </w:r>
-      <w:r>
-        <w:rPr>
-          <w:lang w:val="en-US"/>
-        </w:rPr>
-        <w:instrText xml:space="preserve"> \* MERGEFORMAT </w:instrText>
-      </w:r>
-      <w:r>
-        <w:fldChar w:fldCharType="separate"/>
-      </w:r>
-      <w:r>
-        <w:rPr>
-          <w:lang w:val="en-US"/>
-        </w:rPr>
-        <w:t>[1]</w:t>
-      </w:r>
-      <w:r>
-        <w:fldChar w:fldCharType="end"/>
-      </w:r>
-      <w:r>
-        <w:rPr>
-          <w:lang w:val="en-US"/>
-        </w:rPr>
-        <w:t>.</w:t>
-      </w:r>
-      <w:r>
-        <w:rPr>
-          <w:lang w:val="en-US"/>
-        </w:rPr>
-        <w:t xml:space="preserve"> </w:t>
-      </w:r>
-      <w:r>
-        <w:t>Ut wisi enim ad minim veniam, quis nostrud exercit</w:t>
-      </w:r>
-      <w:r>
-        <w:softHyphen/>
-        <w:t>ation ullamcorper suscipit lobortis nisl ut aliquip ex ea commodo consequat. Duis autem vel eum iriure dolor in hendrerit in vulpu-tate velit esse molestie consequat, vel illum dolore eu feugiat nulla facilisis at vero eros et accumsan et iusto odio dignissim qui blan-dit praesent luptatum zzril delenit augue duis dolore te feugait nulla facilisi.</w:t>
+          <w:highlight w:val="yellow"/>
+        </w:rPr>
+        <w:t>Mete-se aqui uma intro ou não?</w:t>
+      </w:r>
+    </w:p>
+    <w:p>
+      <w:pPr>
+        <w:pStyle w:val="Heading2"/>
+        <w:rPr>
+          <w:b/>
+          <w:bCs/>
+          <w:lang w:val="en-US"/>
+        </w:rPr>
+      </w:pPr>
+      <w:r>
+        <w:rPr>
+          <w:b/>
+          <w:bCs/>
+          <w:lang w:val="en-US"/>
+        </w:rPr>
+        <w:t>Characterization of the users and their c</w:t>
+      </w:r>
+      <w:r>
+        <w:rPr>
+          <w:b/>
+          <w:bCs/>
+          <w:lang w:val="en-US"/>
+        </w:rPr>
+        <w:t>ontext</w:t>
       </w:r>
     </w:p>
     <w:p>
       <w:pPr>
         <w:pStyle w:val="BodyNoIndent"/>
         <w:jc w:val="both"/>
-      </w:pPr>
+        <w:rPr>
+          <w:lang w:val="en-US"/>
+        </w:rPr>
+      </w:pPr>
+      <w:r>
+        <w:rPr>
+          <w:lang w:val="en-US"/>
+        </w:rPr>
+        <w:t xml:space="preserve">Everyone can use this </w:t>
+      </w:r>
+      <w:r>
+        <w:rPr>
+          <w:lang w:val="en-US"/>
+        </w:rPr>
+        <w:t>platform</w:t>
+      </w:r>
+      <w:r>
+        <w:rPr>
+          <w:lang w:val="en-US"/>
+        </w:rPr>
+        <w:t xml:space="preserve">, but it it’s for people </w:t>
+      </w:r>
+      <w:r>
+        <w:rPr>
+          <w:lang w:val="en-US"/>
+        </w:rPr>
+        <w:t>that are interested in finding out more about movies overall.</w:t>
+      </w:r>
+    </w:p>
+    <w:p>
+      <w:pPr>
+        <w:pStyle w:val="BodyNoIndent"/>
+        <w:jc w:val="both"/>
+        <w:rPr>
+          <w:lang w:val="en-US"/>
+        </w:rPr>
+      </w:pPr>
+      <w:r>
+        <w:rPr>
+          <w:lang w:val="en-US"/>
+        </w:rPr>
+        <w:t xml:space="preserve">The </w:t>
+      </w:r>
+      <w:r>
+        <w:rPr>
+          <w:lang w:val="en-US"/>
+        </w:rPr>
+        <w:t xml:space="preserve">users’ age from the </w:t>
+      </w:r>
+      <w:r>
+        <w:rPr>
+          <w:lang w:val="en-US"/>
+        </w:rPr>
+        <w:t>usabili</w:t>
+      </w:r>
+      <w:r>
+        <w:rPr>
+          <w:lang w:val="en-US"/>
+        </w:rPr>
+        <w:t xml:space="preserve">ty tests ranged from 18 to 55, and their level of </w:t>
+      </w:r>
+      <w:r>
+        <w:rPr>
+          <w:highlight w:val="yellow"/>
+          <w:lang w:val="en-US"/>
+        </w:rPr>
+        <w:t>&lt;pessoa q sabe mexer com no pc e tal&gt;</w:t>
+      </w:r>
+      <w:r>
+        <w:rPr>
+          <w:lang w:val="en-US"/>
+        </w:rPr>
+        <w:t xml:space="preserve"> ranged from low to high.</w:t>
+      </w:r>
     </w:p>
     <w:p>
       <w:pPr>
         <w:pStyle w:val="Heading2"/>
         <w:rPr>
-          <w:lang w:val="en-US"/>
-        </w:rPr>
-      </w:pPr>
-      <w:r>
-        <w:rPr>
-          <w:lang w:val="en-US"/>
-        </w:rPr>
-        <w:t>Characterization of the users and their c</w:t>
-      </w:r>
-      <w:r>
-        <w:rPr>
-          <w:lang w:val="en-US"/>
-        </w:rPr>
-        <w:t>ontext</w:t>
-      </w:r>
-    </w:p>
-    <w:p>
-      <w:pPr>
-        <w:pStyle w:val="BodyNoIndent"/>
-        <w:jc w:val="both"/>
-        <w:rPr>
-          <w:lang w:val="en-US"/>
-        </w:rPr>
-      </w:pPr>
-      <w:r>
-        <w:rPr>
-          <w:lang w:val="en-US"/>
-        </w:rPr>
-        <w:t xml:space="preserve">Everyone can use this </w:t>
-      </w:r>
-      <w:r>
-        <w:rPr>
-          <w:lang w:val="en-US"/>
-        </w:rPr>
-        <w:t>platform</w:t>
-      </w:r>
-      <w:r>
-        <w:rPr>
-          <w:lang w:val="en-US"/>
-        </w:rPr>
-        <w:t xml:space="preserve">, but it it’s for people </w:t>
-      </w:r>
-      <w:r>
-        <w:rPr>
-          <w:lang w:val="en-US"/>
-        </w:rPr>
-        <w:t>that are interested in finding out more about movies overall.</w:t>
-      </w:r>
-    </w:p>
-    <w:p>
-      <w:pPr>
-        <w:pStyle w:val="BodyNoIndent"/>
-        <w:jc w:val="both"/>
-      </w:pPr>
-      <w:r>
-        <w:t xml:space="preserve">The tested users </w:t>
-      </w:r>
-    </w:p>
-    <w:p>
-      <w:pPr>
-        <w:pStyle w:val="BodyNoIndent"/>
-        <w:jc w:val="both"/>
-      </w:pPr>
-      <w:r>
-        <w:t xml:space="preserve">&lt;gráfico de idades e género do form </w:t>
-      </w:r>
-      <w:r>
-        <w:t>que fizermos&gt;</w:t>
-      </w:r>
-    </w:p>
-    <w:p>
-      <w:pPr>
-        <w:pStyle w:val="Heading2"/>
-        <w:rPr>
-          <w:lang w:val="en-US"/>
-        </w:rPr>
-      </w:pPr>
-      <w:r>
-        <w:rPr>
+          <w:b/>
+          <w:bCs/>
+          <w:lang w:val="en-US"/>
+        </w:rPr>
+      </w:pPr>
+      <w:r>
+        <w:rPr>
+          <w:b/>
+          <w:bCs/>
           <w:lang w:val="en-US"/>
         </w:rPr>
         <w:t>Questions to Answer</w:t>
+      </w:r>
+    </w:p>
+    <w:p>
+      <w:pPr>
+        <w:rPr>
+          <w:lang w:val="en-US"/>
+        </w:rPr>
+      </w:pPr>
+      <w:r>
+        <w:rPr>
+          <w:lang w:val="en-US"/>
+        </w:rPr>
+        <w:t>This work wants to answer questions like the following;</w:t>
       </w:r>
     </w:p>
     <w:p>
@@ -520,7 +516,7 @@
         <w:rPr>
           <w:lang w:val="en-US"/>
         </w:rPr>
-        <w:t>What genres have movies with the highest ranking?</w:t>
+        <w:t>How many Adventure movies are Comedies as well?</w:t>
       </w:r>
     </w:p>
     <w:p>
@@ -756,23 +752,31 @@
       <w:pPr>
         <w:pStyle w:val="Heading2"/>
         <w:rPr>
-          <w:lang w:val="en-US"/>
-        </w:rPr>
-      </w:pPr>
-      <w:r>
-        <w:rPr>
+          <w:b/>
+          <w:bCs/>
+          <w:lang w:val="en-US"/>
+        </w:rPr>
+      </w:pPr>
+      <w:r>
+        <w:rPr>
+          <w:b/>
+          <w:bCs/>
           <w:lang w:val="en-US"/>
         </w:rPr>
         <w:t>Low f</w:t>
       </w:r>
       <w:r>
         <w:rPr>
+          <w:b/>
+          <w:bCs/>
           <w:lang w:val="en-US"/>
         </w:rPr>
         <w:t xml:space="preserve">idelity prototype and user </w:t>
       </w:r>
       <w:r>
         <w:rPr>
+          <w:b/>
+          <w:bCs/>
           <w:lang w:val="en-US"/>
         </w:rPr>
         <w:t>feedback</w:t>
@@ -947,6 +951,41 @@
       <w:pPr>
         <w:jc w:val="both"/>
         <w:rPr>
+          <w:lang w:val="en-US"/>
+        </w:rPr>
+      </w:pPr>
+      <w:r>
+        <w:rPr>
+          <w:lang w:val="en-US"/>
+        </w:rPr>
+        <w:t>After the Heuristic Evaluation, we realized this</w:t>
+      </w:r>
+      <w:r>
+        <w:rPr>
+          <w:lang w:val="en-US"/>
+        </w:rPr>
+        <w:t xml:space="preserve"> prototype needed some changes because it didn’t provide a lot of interesting information and much of it is already found in several places. So we decided to change the dataset, choosing one in the Movie theme, but with different information.</w:t>
+      </w:r>
+    </w:p>
+    <w:p>
+      <w:pPr>
+        <w:jc w:val="both"/>
+        <w:rPr>
+          <w:lang w:val="en-US"/>
+        </w:rPr>
+      </w:pPr>
+      <w:r>
+        <w:rPr>
+          <w:highlight w:val="yellow"/>
+          <w:lang w:val="en-US"/>
+        </w:rPr>
+        <w:t>???? OLHA IDK</w:t>
+      </w:r>
+    </w:p>
+    <w:p>
+      <w:pPr>
+        <w:jc w:val="both"/>
+        <w:rPr>
           <w:b/>
           <w:bCs/>
           <w:lang w:val="en-US"/>
@@ -972,7 +1011,7 @@
         <w:rPr>
           <w:lang w:val="en-US"/>
         </w:rPr>
-        <w:t xml:space="preserve">As such, we developed a second prototype taking into consideration the target’s audience needs to search for a movie/show. </w:t>
+        <w:t xml:space="preserve">As such, we developed a second prototype taking into consideration the target’s audience needs to search for a movie. </w:t>
       </w:r>
     </w:p>
     <w:p>
@@ -1327,30 +1366,51 @@
         <w:rPr>
           <w:lang w:val="en-US"/>
         </w:rPr>
-        <w:t>Some new filters were also added, these included filters by release date, rating genre and country.</w:t>
+        <w:t>Some new filters were also added, these included filters by release date, rating genre</w:t>
+      </w:r>
+      <w:r>
+        <w:rPr>
+          <w:lang w:val="en-US"/>
+        </w:rPr>
+        <w:t>,</w:t>
+      </w:r>
+      <w:r>
+        <w:rPr>
+          <w:lang w:val="en-US"/>
+        </w:rPr>
+        <w:t xml:space="preserve"> and country.</w:t>
       </w:r>
     </w:p>
     <w:p>
       <w:pPr>
         <w:pStyle w:val="Heading2"/>
         <w:rPr>
-          <w:lang w:val="en-US"/>
-        </w:rPr>
-      </w:pPr>
-      <w:r>
-        <w:rPr>
-          <w:lang w:val="en-US"/>
-        </w:rPr>
+          <w:b/>
+          <w:bCs/>
+          <w:lang w:val="en-US"/>
+        </w:rPr>
+      </w:pPr>
+      <w:r>
+        <w:rPr>
+          <w:b/>
+          <w:bCs/>
+          <w:lang w:val="en-US"/>
+        </w:rPr>
+        <w:lastRenderedPageBreak/>
         <w:t xml:space="preserve">Functional </w:t>
       </w:r>
       <w:r>
         <w:rPr>
+          <w:b/>
+          <w:bCs/>
           <w:lang w:val="en-US"/>
         </w:rPr>
         <w:t>p</w:t>
       </w:r>
       <w:r>
         <w:rPr>
+          <w:b/>
+          <w:bCs/>
           <w:lang w:val="en-US"/>
         </w:rPr>
         <w:t>rototype</w:t>
@@ -1360,360 +1420,36 @@
       <w:pPr>
         <w:pStyle w:val="BodyNoIndent"/>
         <w:jc w:val="both"/>
-      </w:pPr>
-      <w:r>
-        <w:rPr>
-          <w:lang w:val="en-US"/>
-        </w:rPr>
-        <w:t xml:space="preserve">Lorem ipsum dolor sit amet, consectetuer adipiscing elit, sed diam nonummy nibh euismod tincidunt ut laoreet dolore magna aliquam erat volutpat. </w:t>
-      </w:r>
-      <w:r>
-        <w:t>Ut wisi enim ad minim veniam, quis nostrud exercit</w:t>
-      </w:r>
-      <w:r>
-        <w:softHyphen/>
-        <w:t>ation ullamcorper suscipit lobortis nisl ut aliquip ex ea commodo consequat. Duis autem vel eum iriure dolor in hendrerit in vulpu-tate velit esse molestie consequat, vel illum dolore eu feugiat nulla facilisis at vero eros et accumsan et iusto odio dignissim qui blan-dit praesent luptatum zzril delenit augue duis dolore te feugait nulla facilisi.</w:t>
+        <w:rPr>
+          <w:lang w:val="en-US"/>
+        </w:rPr>
+      </w:pPr>
+      <w:r>
+        <w:rPr>
+          <w:lang w:val="en-US"/>
+        </w:rPr>
+        <w:t>The functional prototype is simi</w:t>
+      </w:r>
+      <w:r>
+        <w:rPr>
+          <w:lang w:val="en-US"/>
+        </w:rPr>
+        <w:t>lar to the low fidelity prototype but with some improvements, as it has the feedback from the usability tests applied.</w:t>
       </w:r>
     </w:p>
     <w:p>
       <w:pPr>
         <w:pStyle w:val="BodyNoIndent"/>
         <w:jc w:val="both"/>
-      </w:pPr>
-    </w:p>
-    <w:p>
-      <w:pPr>
-        <w:jc w:val="both"/>
-      </w:pPr>
-      <w:r>
-        <w:rPr>
-          <w:noProof/>
-        </w:rPr>
-        <w:drawing>
-          <wp:anchor distT="0" distB="0" distL="114300" distR="114300" simplePos="0" relativeHeight="251656192" behindDoc="0" locked="0" layoutInCell="1" allowOverlap="1" wp14:anchorId="5C1BBBED" wp14:editId="2F054A17">
-            <wp:simplePos x="0" y="0"/>
-            <wp:positionH relativeFrom="column">
-              <wp:posOffset>514847</wp:posOffset>
-            </wp:positionH>
-            <wp:positionV relativeFrom="paragraph">
-              <wp:posOffset>28050</wp:posOffset>
-            </wp:positionV>
-            <wp:extent cx="426169" cy="1156050"/>
-            <wp:effectExtent l="0" t="0" r="0" b="6350"/>
-            <wp:wrapNone/>
-            <wp:docPr id="30728" name="Picture 2"/>
-            <wp:cNvGraphicFramePr>
-              <a:graphicFrameLocks xmlns:a="http://schemas.openxmlformats.org/drawingml/2006/main" noChangeAspect="1"/>
-            </wp:cNvGraphicFramePr>
-            <a:graphic xmlns:a="http://schemas.openxmlformats.org/drawingml/2006/main">
-              <a:graphicData uri="http://schemas.openxmlformats.org/drawingml/2006/picture">
-                <pic:pic xmlns:pic="http://schemas.openxmlformats.org/drawingml/2006/picture">
-                  <pic:nvPicPr>
-                    <pic:cNvPr id="30728" name="Picture 2"/>
-                    <pic:cNvPicPr>
-                      <a:picLocks noChangeAspect="1" noChangeArrowheads="1"/>
-                    </pic:cNvPicPr>
-                  </pic:nvPicPr>
-                  <pic:blipFill>
-                    <a:blip r:embed="rId11">
-                      <a:extLst>
-                        <a:ext uri="{28A0092B-C50C-407E-A947-70E740481C1C}">
-                          <a14:useLocalDpi xmlns:a14="http://schemas.microsoft.com/office/drawing/2010/main" val="0"/>
-                        </a:ext>
-                      </a:extLst>
-                    </a:blip>
-                    <a:srcRect/>
-                    <a:stretch>
-                      <a:fillRect/>
-                    </a:stretch>
-                  </pic:blipFill>
-                  <pic:spPr bwMode="auto">
-                    <a:xfrm>
-                      <a:off x="0" y="0"/>
-                      <a:ext cx="434995" cy="1179992"/>
-                    </a:xfrm>
-                    <a:prstGeom prst="rect">
-                      <a:avLst/>
-                    </a:prstGeom>
-                    <a:noFill/>
-                    <a:ln>
-                      <a:noFill/>
-                    </a:ln>
-                  </pic:spPr>
-                </pic:pic>
-              </a:graphicData>
-            </a:graphic>
-            <wp14:sizeRelH relativeFrom="margin">
-              <wp14:pctWidth>0</wp14:pctWidth>
-            </wp14:sizeRelH>
-            <wp14:sizeRelV relativeFrom="margin">
-              <wp14:pctHeight>0</wp14:pctHeight>
-            </wp14:sizeRelV>
-          </wp:anchor>
-        </w:drawing>
-      </w:r>
-    </w:p>
-    <w:p>
-      <w:pPr>
-        <w:jc w:val="both"/>
-      </w:pPr>
-      <w:r>
-        <w:rPr>
-          <w:noProof/>
-        </w:rPr>
-        <w:drawing>
-          <wp:anchor distT="0" distB="0" distL="114300" distR="114300" simplePos="0" relativeHeight="251655168" behindDoc="0" locked="0" layoutInCell="1" allowOverlap="1" wp14:anchorId="78F829C5" wp14:editId="63676D77">
-            <wp:simplePos x="0" y="0"/>
-            <wp:positionH relativeFrom="column">
-              <wp:posOffset>1453101</wp:posOffset>
-            </wp:positionH>
-            <wp:positionV relativeFrom="paragraph">
-              <wp:posOffset>48979</wp:posOffset>
-            </wp:positionV>
-            <wp:extent cx="755374" cy="1013646"/>
-            <wp:effectExtent l="0" t="0" r="6985" b="0"/>
-            <wp:wrapNone/>
-            <wp:docPr id="30725" name="Picture 6"/>
-            <wp:cNvGraphicFramePr>
-              <a:graphicFrameLocks xmlns:a="http://schemas.openxmlformats.org/drawingml/2006/main" noChangeAspect="1"/>
-            </wp:cNvGraphicFramePr>
-            <a:graphic xmlns:a="http://schemas.openxmlformats.org/drawingml/2006/main">
-              <a:graphicData uri="http://schemas.openxmlformats.org/drawingml/2006/picture">
-                <pic:pic xmlns:pic="http://schemas.openxmlformats.org/drawingml/2006/picture">
-                  <pic:nvPicPr>
-                    <pic:cNvPr id="30725" name="Picture 6"/>
-                    <pic:cNvPicPr>
-                      <a:picLocks noChangeAspect="1" noChangeArrowheads="1"/>
-                    </pic:cNvPicPr>
-                  </pic:nvPicPr>
-                  <pic:blipFill>
-                    <a:blip r:embed="rId12" cstate="print">
-                      <a:extLst>
-                        <a:ext uri="{28A0092B-C50C-407E-A947-70E740481C1C}">
-                          <a14:useLocalDpi xmlns:a14="http://schemas.microsoft.com/office/drawing/2010/main" val="0"/>
-                        </a:ext>
-                      </a:extLst>
-                    </a:blip>
-                    <a:srcRect/>
-                    <a:stretch>
-                      <a:fillRect/>
-                    </a:stretch>
-                  </pic:blipFill>
-                  <pic:spPr bwMode="auto">
-                    <a:xfrm>
-                      <a:off x="0" y="0"/>
-                      <a:ext cx="760648" cy="1020723"/>
-                    </a:xfrm>
-                    <a:prstGeom prst="rect">
-                      <a:avLst/>
-                    </a:prstGeom>
-                    <a:noFill/>
-                    <a:ln>
-                      <a:noFill/>
-                    </a:ln>
-                  </pic:spPr>
-                </pic:pic>
-              </a:graphicData>
-            </a:graphic>
-            <wp14:sizeRelH relativeFrom="margin">
-              <wp14:pctWidth>0</wp14:pctWidth>
-            </wp14:sizeRelH>
-            <wp14:sizeRelV relativeFrom="margin">
-              <wp14:pctHeight>0</wp14:pctHeight>
-            </wp14:sizeRelV>
-          </wp:anchor>
-        </w:drawing>
-      </w:r>
-    </w:p>
-    <w:p>
-      <w:pPr>
-        <w:jc w:val="both"/>
-      </w:pPr>
-    </w:p>
-    <w:p>
-      <w:pPr>
-        <w:jc w:val="both"/>
-      </w:pPr>
-    </w:p>
-    <w:p>
-      <w:pPr>
-        <w:jc w:val="both"/>
-      </w:pPr>
-    </w:p>
-    <w:p>
-      <w:pPr>
-        <w:jc w:val="both"/>
-      </w:pPr>
-    </w:p>
-    <w:p>
-      <w:pPr>
-        <w:jc w:val="both"/>
-      </w:pPr>
-    </w:p>
-    <w:p>
-      <w:pPr>
-        <w:jc w:val="both"/>
-        <w:rPr>
-          <w:noProof/>
-        </w:rPr>
-      </w:pPr>
-    </w:p>
-    <w:p>
-      <w:pPr>
-        <w:pStyle w:val="FigureCaption"/>
-        <w:jc w:val="both"/>
-        <w:rPr>
-          <w:lang w:val="en-US"/>
-        </w:rPr>
-      </w:pPr>
-      <w:r>
-        <w:rPr>
-          <w:lang w:val="en-US"/>
-        </w:rPr>
-        <w:t xml:space="preserve">Visualizations to answer </w:t>
-      </w:r>
-      <w:r>
-        <w:rPr>
-          <w:lang w:val="en-US"/>
-        </w:rPr>
-        <w:t>question Q1</w:t>
-      </w:r>
-      <w:r>
-        <w:rPr>
-          <w:lang w:val="en-US"/>
-        </w:rPr>
-        <w:t>.</w:t>
-      </w:r>
-    </w:p>
-    <w:p>
-      <w:pPr>
-        <w:pStyle w:val="Heading2"/>
-        <w:rPr>
-          <w:lang w:val="en-US"/>
-        </w:rPr>
-      </w:pPr>
-    </w:p>
-    <w:p>
-      <w:pPr>
-        <w:jc w:val="both"/>
-        <w:rPr>
-          <w:lang w:val="en-US"/>
-        </w:rPr>
-      </w:pPr>
-    </w:p>
-    <w:p>
-      <w:pPr>
-        <w:jc w:val="both"/>
-        <w:rPr>
-          <w:lang w:val="en-US"/>
-        </w:rPr>
-      </w:pPr>
-    </w:p>
-    <w:p>
-      <w:pPr>
-        <w:jc w:val="both"/>
-        <w:rPr>
-          <w:lang w:val="en-US"/>
-        </w:rPr>
-      </w:pPr>
-    </w:p>
-    <w:p>
-      <w:pPr>
-        <w:jc w:val="both"/>
-        <w:rPr>
-          <w:lang w:val="en-US"/>
-        </w:rPr>
-      </w:pPr>
-    </w:p>
-    <w:p>
-      <w:pPr>
-        <w:pStyle w:val="Heading2"/>
-        <w:rPr>
-          <w:lang w:val="en-US"/>
-        </w:rPr>
-      </w:pPr>
-    </w:p>
-    <w:p>
-      <w:pPr>
-        <w:jc w:val="both"/>
-        <w:rPr>
-          <w:lang w:val="en-US"/>
-        </w:rPr>
-      </w:pPr>
-    </w:p>
-    <w:p>
-      <w:pPr>
-        <w:jc w:val="both"/>
-        <w:rPr>
-          <w:lang w:val="en-US"/>
-        </w:rPr>
-      </w:pPr>
-    </w:p>
-    <w:p>
-      <w:pPr>
-        <w:jc w:val="both"/>
-        <w:rPr>
-          <w:lang w:val="en-US"/>
-        </w:rPr>
-      </w:pPr>
-    </w:p>
-    <w:p>
-      <w:pPr>
-        <w:jc w:val="both"/>
-        <w:rPr>
-          <w:lang w:val="en-US"/>
-        </w:rPr>
-      </w:pPr>
-    </w:p>
-    <w:p>
-      <w:pPr>
-        <w:jc w:val="both"/>
-        <w:rPr>
-          <w:lang w:val="en-US"/>
-        </w:rPr>
-      </w:pPr>
-    </w:p>
-    <w:p>
-      <w:pPr>
-        <w:jc w:val="both"/>
-        <w:rPr>
-          <w:lang w:val="en-US"/>
-        </w:rPr>
-      </w:pPr>
-    </w:p>
-    <w:p>
-      <w:pPr>
-        <w:jc w:val="both"/>
-        <w:rPr>
-          <w:lang w:val="en-US"/>
-        </w:rPr>
-      </w:pPr>
-    </w:p>
-    <w:p>
-      <w:pPr>
-        <w:jc w:val="both"/>
-        <w:rPr>
-          <w:lang w:val="en-US"/>
-        </w:rPr>
-      </w:pPr>
-    </w:p>
-    <w:p>
-      <w:pPr>
-        <w:pStyle w:val="FigureCaption"/>
-        <w:numPr>
-          <w:ilvl w:val="0"/>
-          <w:numId w:val="17"/>
-        </w:numPr>
-        <w:jc w:val="both"/>
-        <w:rPr>
-          <w:lang w:val="en-US"/>
-        </w:rPr>
-      </w:pPr>
-      <w:r>
-        <w:rPr>
-          <w:lang w:val="en-US"/>
-        </w:rPr>
-        <w:t>Visualizations to answer the question Q2.</w:t>
+        <w:rPr>
+          <w:lang w:val="en-US"/>
+        </w:rPr>
+      </w:pPr>
+      <w:r>
+        <w:rPr>
+          <w:lang w:val="en-US"/>
+        </w:rPr>
+        <w:t xml:space="preserve">So, every page now had mouseover tooltips with information about the hovering aspect. The goal with the tool tips was to add more information to the page without being visually cluttered. </w:t>
       </w:r>
     </w:p>
     <w:p>
@@ -1722,17 +1458,26 @@
         <w:jc w:val="both"/>
       </w:pPr>
       <w:r>
-        <w:rPr>
-          <w:lang w:val="en-US"/>
-        </w:rPr>
-        <w:t xml:space="preserve">Lorem ipsum dolor sit amet, consectetuer adipiscing elit, sed diam nonummy nibh euismod tincidunt ut laoreet dolore magna aliquam erat volutpat. </w:t>
-      </w:r>
-      <w:r>
-        <w:t>Ut wisi enim ad minim veniam, quis nostrud exercit</w:t>
-      </w:r>
-      <w:r>
-        <w:softHyphen/>
-        <w:t>ation ullamcorper suscipit lobortis nisl ut aliquip ex ea commodo consequat. Duis autem vel eum iriure dolor in hendrerit in vulpu-tate velit esse molestie consequat, vel illum dolore eu feugiat nulla facilisis at vero eros et accumsan et iusto odio dignissim qui blan-dit praesent luptatum zzril delenit augue duis dolore te feugait nulla facilisi.</w:t>
+        <w:t xml:space="preserve"> </w:t>
+      </w:r>
+    </w:p>
+    <w:p>
+      <w:pPr>
+        <w:pStyle w:val="BodyNoIndent"/>
+        <w:jc w:val="both"/>
+      </w:pPr>
+      <w:r>
+        <w:rPr>
+          <w:highlight w:val="yellow"/>
+        </w:rPr>
+        <w:t>&lt;meter fotos da última versão do site&gt;</w:t>
+      </w:r>
+      <w:r>
+        <w:rPr>
+          <w:b/>
+          <w:bCs/>
+        </w:rPr>
+        <w:t xml:space="preserve"> </w:t>
       </w:r>
     </w:p>
     <w:p>
@@ -1746,11 +1491,15 @@
         <w:pStyle w:val="Heading2"/>
         <w:spacing w:line="220" w:lineRule="atLeast"/>
         <w:rPr>
-          <w:lang w:val="en-US"/>
-        </w:rPr>
-      </w:pPr>
-      <w:r>
-        <w:rPr>
+          <w:b/>
+          <w:bCs/>
+          <w:lang w:val="en-US"/>
+        </w:rPr>
+      </w:pPr>
+      <w:r>
+        <w:rPr>
+          <w:b/>
+          <w:bCs/>
           <w:lang w:val="en-US"/>
         </w:rPr>
         <w:t xml:space="preserve">Implementation challenges </w:t>
@@ -1760,76 +1509,28 @@
       <w:pPr>
         <w:pStyle w:val="BodyNoIndent"/>
         <w:jc w:val="both"/>
-      </w:pPr>
-      <w:r>
-        <w:rPr>
-          <w:lang w:val="en-US"/>
-        </w:rPr>
-        <w:t>Lorem ipsum dolor sit amet, consectetuer adipiscing elit, sed diam nonummy nibh euismod tincidunt ut laoreet dolore magna aliquam erat volutpat</w:t>
-      </w:r>
-      <w:r>
-        <w:rPr>
-          <w:lang w:val="en-US"/>
-        </w:rPr>
-        <w:t xml:space="preserve"> (</w:t>
-      </w:r>
-      <w:hyperlink r:id="rId13" w:history="1">
-        <w:r>
-          <w:rPr>
-            <w:rStyle w:val="Hyperlink"/>
-            <w:lang w:val="en-US"/>
-          </w:rPr>
-          <w:t>https://d3js.org/</w:t>
-        </w:r>
-      </w:hyperlink>
-      <w:r>
-        <w:rPr>
-          <w:lang w:val="en-US"/>
-        </w:rPr>
-        <w:t>)</w:t>
-      </w:r>
-      <w:r>
-        <w:rPr>
-          <w:lang w:val="en-US"/>
-        </w:rPr>
-        <w:t xml:space="preserve">. </w:t>
-      </w:r>
-      <w:r>
-        <w:t>Ut wisi enim ad minim veniam, quis nostrud exercit</w:t>
-      </w:r>
-      <w:r>
-        <w:softHyphen/>
-        <w:t>ation ullamcorper suscipit lobortis nisl ut aliquip ex ea commodo consequat. Duis autem vel eum iriure dolor in hendrerit in vulpu-tate velit esse molestie consequat, vel illum dolore eu feugiat nulla facilisis at vero eros et accumsan et iusto odio dignissim qui blan-dit praesent luptatum zzril delenit augue duis dolore te feugait nulla facilisi.</w:t>
-      </w:r>
-    </w:p>
-    <w:p>
-      <w:pPr>
-        <w:pStyle w:val="BodyNoIndent"/>
-        <w:jc w:val="both"/>
+        <w:rPr>
+          <w:lang w:val="en-US"/>
+        </w:rPr>
       </w:pPr>
     </w:p>
     <w:p>
       <w:pPr>
         <w:pStyle w:val="Heading2"/>
         <w:rPr>
-          <w:lang w:val="en-US"/>
-        </w:rPr>
-      </w:pPr>
-      <w:r>
-        <w:rPr>
+          <w:b/>
+          <w:bCs/>
+          <w:lang w:val="en-US"/>
+        </w:rPr>
+      </w:pPr>
+      <w:r>
+        <w:rPr>
+          <w:b/>
+          <w:bCs/>
           <w:lang w:val="en-US"/>
         </w:rPr>
         <w:t>Evaluation and changes in the prototype</w:t>
       </w:r>
-    </w:p>
-    <w:p>
-      <w:pPr>
-        <w:pStyle w:val="Body"/>
-        <w:jc w:val="both"/>
-        <w:rPr>
-          <w:lang w:val="en-US"/>
-        </w:rPr>
-      </w:pPr>
     </w:p>
     <w:p>
       <w:pPr>
@@ -1963,6 +1664,27 @@
           <w:lang w:val="en-US"/>
         </w:rPr>
       </w:pPr>
+      <w:r>
+        <w:rPr>
+          <w:lang w:val="en-US"/>
+        </w:rPr>
+        <w:t>In conclusion, this project was very interesting to make, we learned more about d3.js and some fun facts about movies.</w:t>
+      </w:r>
+    </w:p>
+    <w:p>
+      <w:pPr>
+        <w:pStyle w:val="BodyNoIndent"/>
+        <w:jc w:val="both"/>
+        <w:rPr>
+          <w:lang w:val="en-US"/>
+        </w:rPr>
+      </w:pPr>
+      <w:r>
+        <w:rPr>
+          <w:lang w:val="en-US"/>
+        </w:rPr>
+        <w:t>Regarding the future work, some aspects we would like to implement were:</w:t>
+      </w:r>
     </w:p>
     <w:p>
       <w:pPr>
@@ -1999,20 +1721,32 @@
         <w:rPr>
           <w:lang w:val="en-US"/>
         </w:rPr>
-        <w:t xml:space="preserve">Change the donut chart to a </w:t>
-      </w:r>
-      <w:r>
-        <w:rPr>
-          <w:highlight w:val="yellow"/>
-          <w:lang w:val="en-US"/>
-        </w:rPr>
-        <w:t>What?</w:t>
+        <w:t>Being possible to zoom in on the choropleth map.</w:t>
       </w:r>
       <w:r>
         <w:rPr>
           <w:lang w:val="en-US"/>
         </w:rPr>
         <w:t xml:space="preserve"> </w:t>
+      </w:r>
+    </w:p>
+    <w:p>
+      <w:pPr>
+        <w:pStyle w:val="BodyNoIndent"/>
+        <w:numPr>
+          <w:ilvl w:val="0"/>
+          <w:numId w:val="20"/>
+        </w:numPr>
+        <w:jc w:val="both"/>
+        <w:rPr>
+          <w:lang w:val="en-US"/>
+        </w:rPr>
+      </w:pPr>
+      <w:r>
+        <w:rPr>
+          <w:lang w:val="en-US"/>
+        </w:rPr>
+        <w:t>Add more possible interactions with the Bar Chart (for example, get the 20th least popular movies)</w:t>
       </w:r>
     </w:p>
     <w:p>

--- a/Report.docx
+++ b/Report.docx
@@ -64,7 +64,35 @@
         <w:rPr>
           <w:lang w:val="en-US"/>
         </w:rPr>
-        <w:t>: Inês Leite (92928), Pedro Marques (92926)</w:t>
+        <w:t xml:space="preserve">: </w:t>
+      </w:r>
+      <w:proofErr w:type="spellStart"/>
+      <w:r>
+        <w:rPr>
+          <w:lang w:val="en-US"/>
+        </w:rPr>
+        <w:t>Inês</w:t>
+      </w:r>
+      <w:proofErr w:type="spellEnd"/>
+      <w:r>
+        <w:rPr>
+          <w:lang w:val="en-US"/>
+        </w:rPr>
+        <w:t xml:space="preserve"> </w:t>
+      </w:r>
+      <w:proofErr w:type="spellStart"/>
+      <w:r>
+        <w:rPr>
+          <w:lang w:val="en-US"/>
+        </w:rPr>
+        <w:t>Leite</w:t>
+      </w:r>
+      <w:proofErr w:type="spellEnd"/>
+      <w:r>
+        <w:rPr>
+          <w:lang w:val="en-US"/>
+        </w:rPr>
+        <w:t xml:space="preserve"> (92928), Pedro Marques (92926)</w:t>
       </w:r>
     </w:p>
     <w:p>
@@ -217,14 +245,8 @@
       <w:pPr>
         <w:pStyle w:val="Heading1"/>
         <w:jc w:val="both"/>
-        <w:rPr>
-          <w:lang w:val="en-US"/>
-        </w:rPr>
-      </w:pPr>
-      <w:r>
-        <w:rPr>
-          <w:lang w:val="en-US"/>
-        </w:rPr>
+      </w:pPr>
+      <w:r>
         <w:t>Users and the Questions</w:t>
       </w:r>
     </w:p>
@@ -336,7 +358,55 @@
           <w:highlight w:val="yellow"/>
           <w:lang w:val="en-US"/>
         </w:rPr>
-        <w:t>&lt;pessoa q sabe mexer com no pc e tal&gt;</w:t>
+        <w:t>&lt;</w:t>
+      </w:r>
+      <w:proofErr w:type="spellStart"/>
+      <w:r>
+        <w:rPr>
+          <w:highlight w:val="yellow"/>
+          <w:lang w:val="en-US"/>
+        </w:rPr>
+        <w:t>pessoa</w:t>
+      </w:r>
+      <w:proofErr w:type="spellEnd"/>
+      <w:r>
+        <w:rPr>
+          <w:highlight w:val="yellow"/>
+          <w:lang w:val="en-US"/>
+        </w:rPr>
+        <w:t xml:space="preserve"> q sabe </w:t>
+      </w:r>
+      <w:proofErr w:type="spellStart"/>
+      <w:r>
+        <w:rPr>
+          <w:highlight w:val="yellow"/>
+          <w:lang w:val="en-US"/>
+        </w:rPr>
+        <w:t>mexer</w:t>
+      </w:r>
+      <w:proofErr w:type="spellEnd"/>
+      <w:r>
+        <w:rPr>
+          <w:highlight w:val="yellow"/>
+          <w:lang w:val="en-US"/>
+        </w:rPr>
+        <w:t xml:space="preserve"> com no pc e </w:t>
+      </w:r>
+      <w:proofErr w:type="spellStart"/>
+      <w:r>
+        <w:rPr>
+          <w:highlight w:val="yellow"/>
+          <w:lang w:val="en-US"/>
+        </w:rPr>
+        <w:t>tal</w:t>
+      </w:r>
+      <w:proofErr w:type="spellEnd"/>
+      <w:r>
+        <w:rPr>
+          <w:highlight w:val="yellow"/>
+          <w:lang w:val="en-US"/>
+        </w:rPr>
+        <w:t>&gt;</w:t>
       </w:r>
       <w:r>
         <w:rPr>
@@ -373,8 +443,16 @@
         <w:rPr>
           <w:lang w:val="en-US"/>
         </w:rPr>
-        <w:t>This work wants to answer questions like the following;</w:t>
-      </w:r>
+        <w:t xml:space="preserve">This work wants to answer questions like the </w:t>
+      </w:r>
+      <w:proofErr w:type="gramStart"/>
+      <w:r>
+        <w:rPr>
+          <w:lang w:val="en-US"/>
+        </w:rPr>
+        <w:t>following;</w:t>
+      </w:r>
+      <w:proofErr w:type="gramEnd"/>
     </w:p>
     <w:p>
       <w:pPr>
@@ -609,17 +687,26 @@
         </w:rPr>
         <w:t xml:space="preserve">, </w:t>
       </w:r>
+      <w:proofErr w:type="spellStart"/>
       <w:r>
         <w:rPr>
           <w:lang w:val="en-US"/>
         </w:rPr>
         <w:t>production_countries</w:t>
       </w:r>
-      <w:r>
-        <w:rPr>
-          <w:lang w:val="en-US"/>
-        </w:rPr>
-        <w:t>, r</w:t>
+      <w:proofErr w:type="spellEnd"/>
+      <w:r>
+        <w:rPr>
+          <w:lang w:val="en-US"/>
+        </w:rPr>
+        <w:t xml:space="preserve">, </w:t>
+      </w:r>
+      <w:proofErr w:type="spellStart"/>
+      <w:r>
+        <w:rPr>
+          <w:lang w:val="en-US"/>
+        </w:rPr>
+        <w:t>r</w:t>
       </w:r>
       <w:r>
         <w:rPr>
@@ -627,6 +714,7 @@
         </w:rPr>
         <w:t>elease_date</w:t>
       </w:r>
+      <w:proofErr w:type="spellEnd"/>
       <w:r>
         <w:rPr>
           <w:lang w:val="en-US"/>
@@ -657,12 +745,14 @@
         </w:rPr>
         <w:t xml:space="preserve">, and </w:t>
       </w:r>
+      <w:proofErr w:type="spellStart"/>
       <w:r>
         <w:rPr>
           <w:lang w:val="en-US"/>
         </w:rPr>
         <w:t>vote_average</w:t>
       </w:r>
+      <w:proofErr w:type="spellEnd"/>
       <w:r>
         <w:rPr>
           <w:lang w:val="en-US"/>
@@ -739,7 +829,21 @@
         <w:rPr>
           <w:lang w:val="en-US"/>
         </w:rPr>
-        <w:t xml:space="preserve"> and a high fidelity prototype was developed</w:t>
+        <w:t xml:space="preserve"> and a </w:t>
+      </w:r>
+      <w:proofErr w:type="gramStart"/>
+      <w:r>
+        <w:rPr>
+          <w:lang w:val="en-US"/>
+        </w:rPr>
+        <w:t>high fidelity</w:t>
+      </w:r>
+      <w:proofErr w:type="gramEnd"/>
+      <w:r>
+        <w:rPr>
+          <w:lang w:val="en-US"/>
+        </w:rPr>
+        <w:t xml:space="preserve"> prototype was developed</w:t>
       </w:r>
       <w:r>
         <w:rPr>
@@ -964,40 +1068,81 @@
         <w:rPr>
           <w:lang w:val="en-US"/>
         </w:rPr>
-        <w:t xml:space="preserve"> prototype needed some changes because it didn’t provide a lot of interesting information and much of it is already found in several places. So we decided to change the dataset, choosing one in the Movie theme, but with different information.</w:t>
-      </w:r>
-    </w:p>
-    <w:p>
-      <w:pPr>
-        <w:jc w:val="both"/>
-        <w:rPr>
-          <w:lang w:val="en-US"/>
-        </w:rPr>
-      </w:pPr>
-      <w:r>
-        <w:rPr>
-          <w:highlight w:val="yellow"/>
-          <w:lang w:val="en-US"/>
-        </w:rPr>
-        <w:t>???? OLHA IDK</w:t>
-      </w:r>
-    </w:p>
-    <w:p>
-      <w:pPr>
-        <w:jc w:val="both"/>
-        <w:rPr>
-          <w:b/>
-          <w:bCs/>
-          <w:lang w:val="en-US"/>
-        </w:rPr>
-      </w:pPr>
-      <w:r>
-        <w:rPr>
-          <w:b/>
-          <w:bCs/>
-          <w:lang w:val="en-US"/>
-        </w:rPr>
-        <w:t>#INSERT SOME BS Heuristic Evaluation and Feedback</w:t>
+        <w:t xml:space="preserve"> prototype needed some changes because it didn’t provide a lot of interesting information and much of it is already found in several places. </w:t>
+      </w:r>
+      <w:proofErr w:type="gramStart"/>
+      <w:r>
+        <w:rPr>
+          <w:lang w:val="en-US"/>
+        </w:rPr>
+        <w:t>So</w:t>
+      </w:r>
+      <w:proofErr w:type="gramEnd"/>
+      <w:r>
+        <w:rPr>
+          <w:lang w:val="en-US"/>
+        </w:rPr>
+        <w:t xml:space="preserve"> we decided to change the dataset, choosing one in the Movie theme, but with different information.</w:t>
+      </w:r>
+    </w:p>
+    <w:p>
+      <w:pPr>
+        <w:jc w:val="both"/>
+        <w:rPr>
+          <w:lang w:val="en-US"/>
+        </w:rPr>
+      </w:pPr>
+      <w:r>
+        <w:rPr>
+          <w:lang w:val="en-US"/>
+        </w:rPr>
+        <w:t xml:space="preserve">One of the major </w:t>
+      </w:r>
+      <w:proofErr w:type="gramStart"/>
+      <w:r>
+        <w:rPr>
+          <w:lang w:val="en-US"/>
+        </w:rPr>
+        <w:t>critics  of</w:t>
+      </w:r>
+      <w:proofErr w:type="gramEnd"/>
+      <w:r>
+        <w:rPr>
+          <w:lang w:val="en-US"/>
+        </w:rPr>
+        <w:t xml:space="preserve"> our work was precisely the aim of our platform. It was pointed out that most people would not be interested in some of the data presented and more inclined into using our platform to find a movie or TV Show to watch. </w:t>
+      </w:r>
+    </w:p>
+    <w:p>
+      <w:pPr>
+        <w:jc w:val="both"/>
+        <w:rPr>
+          <w:lang w:val="en-US"/>
+        </w:rPr>
+      </w:pPr>
+      <w:r>
+        <w:rPr>
+          <w:lang w:val="en-US"/>
+        </w:rPr>
+        <w:t xml:space="preserve">Some users ended up only selecting one of the actors or countries, as such they never ended up selecting multiple and being able to compare multiple selections for each of the two bottom visualizations. As such, the use of checkboxes would be more appropriate. We associate this with </w:t>
+      </w:r>
+      <w:r>
+        <w:rPr>
+          <w:lang w:val="en-US"/>
+        </w:rPr>
+        <w:t xml:space="preserve">the recognition rather than recall heuristic and </w:t>
+      </w:r>
+      <w:r>
+        <w:rPr>
+          <w:lang w:val="en-US"/>
+        </w:rPr>
+        <w:t>gave it a rating of 4 because it was a major usability issue. Furthermore, some users also suggested the existence of 3 separate pages for each visualization, as a single web page proved itself confusing with differentiated figures.</w:t>
+      </w:r>
+      <w:r>
+        <w:rPr>
+          <w:lang w:val="en-US"/>
+        </w:rPr>
+        <w:t xml:space="preserve"> This was a simple design problem, so we have it a severity of 1</w:t>
       </w:r>
     </w:p>
     <w:p>
@@ -1121,14 +1266,29 @@
         <w:rPr>
           <w:lang w:val="en-US"/>
         </w:rPr>
-        <w:t xml:space="preserve"> - </w:t>
+        <w:t xml:space="preserve"> </w:t>
+      </w:r>
+      <w:proofErr w:type="gramStart"/>
+      <w:r>
+        <w:rPr>
+          <w:lang w:val="en-US"/>
+        </w:rPr>
+        <w:t xml:space="preserve">- </w:t>
       </w:r>
       <w:r>
         <w:rPr>
           <w:noProof/>
           <w:lang w:val="en-US"/>
         </w:rPr>
-        <w:t xml:space="preserve"> Cloropleth Map of the Production Countries</w:t>
+        <w:t xml:space="preserve"> Cloropleth</w:t>
+      </w:r>
+      <w:proofErr w:type="gramEnd"/>
+      <w:r>
+        <w:rPr>
+          <w:noProof/>
+          <w:lang w:val="en-US"/>
+        </w:rPr>
+        <w:t xml:space="preserve"> Map of the Production Countries</w:t>
       </w:r>
     </w:p>
     <w:p>
@@ -1346,7 +1506,14 @@
         <w:rPr>
           <w:lang w:val="en-US"/>
         </w:rPr>
-        <w:t>One key difference was the existence of two new other pages where the graphs were placed. Furthermore, we improved the usability by allowing navigation between pages simply by using a navigation bar or interacting with the graphs. As such, clicking on a country in the choropleth map would redirect to the page with the donut chart where the specific data for the selected country would be shown. Finally, clicking on each arc would redirect to the final page, taking into consideration the selected genre and count</w:t>
+        <w:t xml:space="preserve">One key difference was the existence of two new other pages where the graphs were placed. </w:t>
+      </w:r>
+      <w:r>
+        <w:rPr>
+          <w:lang w:val="en-US"/>
+        </w:rPr>
+        <w:lastRenderedPageBreak/>
+        <w:t>Furthermore, we improved the usability by allowing navigation between pages simply by using a navigation bar or interacting with the graphs. As such, clicking on a country in the choropleth map would redirect to the page with the donut chart where the specific data for the selected country would be shown. Finally, clicking on each arc would redirect to the final page, taking into consideration the selected genre and count</w:t>
       </w:r>
       <w:r>
         <w:rPr>
@@ -1396,7 +1563,6 @@
           <w:bCs/>
           <w:lang w:val="en-US"/>
         </w:rPr>
-        <w:lastRenderedPageBreak/>
         <w:t xml:space="preserve">Functional </w:t>
       </w:r>
       <w:r>
@@ -1428,13 +1594,27 @@
         <w:rPr>
           <w:lang w:val="en-US"/>
         </w:rPr>
-        <w:t>The functional prototype is simi</w:t>
-      </w:r>
-      <w:r>
-        <w:rPr>
-          <w:lang w:val="en-US"/>
-        </w:rPr>
-        <w:t>lar to the low fidelity prototype but with some improvements, as it has the feedback from the usability tests applied.</w:t>
+        <w:t xml:space="preserve">The functional prototype is </w:t>
+      </w:r>
+      <w:proofErr w:type="gramStart"/>
+      <w:r>
+        <w:rPr>
+          <w:lang w:val="en-US"/>
+        </w:rPr>
+        <w:t>simi</w:t>
+      </w:r>
+      <w:r>
+        <w:rPr>
+          <w:lang w:val="en-US"/>
+        </w:rPr>
+        <w:t>lar to</w:t>
+      </w:r>
+      <w:proofErr w:type="gramEnd"/>
+      <w:r>
+        <w:rPr>
+          <w:lang w:val="en-US"/>
+        </w:rPr>
+        <w:t xml:space="preserve"> the low fidelity prototype but with some improvements, as it has the feedback from the usability tests applied.</w:t>
       </w:r>
     </w:p>
     <w:p>
@@ -1446,6 +1626,111 @@
         </w:rPr>
       </w:pPr>
       <w:r>
+        <w:drawing>
+          <wp:anchor distT="0" distB="0" distL="114300" distR="114300" simplePos="0" relativeHeight="251665408" behindDoc="0" locked="0" layoutInCell="1" allowOverlap="1" wp14:anchorId="4337C718" wp14:editId="121C4998">
+            <wp:simplePos x="0" y="0"/>
+            <wp:positionH relativeFrom="column">
+              <wp:posOffset>-25345</wp:posOffset>
+            </wp:positionH>
+            <wp:positionV relativeFrom="paragraph">
+              <wp:posOffset>2595769</wp:posOffset>
+            </wp:positionV>
+            <wp:extent cx="3049270" cy="1867535"/>
+            <wp:effectExtent l="0" t="0" r="0" b="0"/>
+            <wp:wrapTopAndBottom/>
+            <wp:docPr id="10" name="Picture 10" descr="Chart, sunburst chart&#10;&#10;Description automatically generated"/>
+            <wp:cNvGraphicFramePr>
+              <a:graphicFrameLocks xmlns:a="http://schemas.openxmlformats.org/drawingml/2006/main" noChangeAspect="1"/>
+            </wp:cNvGraphicFramePr>
+            <a:graphic xmlns:a="http://schemas.openxmlformats.org/drawingml/2006/main">
+              <a:graphicData uri="http://schemas.openxmlformats.org/drawingml/2006/picture">
+                <pic:pic xmlns:pic="http://schemas.openxmlformats.org/drawingml/2006/picture">
+                  <pic:nvPicPr>
+                    <pic:cNvPr id="10" name="Picture 10" descr="Chart, sunburst chart&#10;&#10;Description automatically generated"/>
+                    <pic:cNvPicPr/>
+                  </pic:nvPicPr>
+                  <pic:blipFill>
+                    <a:blip r:embed="rId11" cstate="print">
+                      <a:extLst>
+                        <a:ext uri="{28A0092B-C50C-407E-A947-70E740481C1C}">
+                          <a14:useLocalDpi xmlns:a14="http://schemas.microsoft.com/office/drawing/2010/main" val="0"/>
+                        </a:ext>
+                      </a:extLst>
+                    </a:blip>
+                    <a:stretch>
+                      <a:fillRect/>
+                    </a:stretch>
+                  </pic:blipFill>
+                  <pic:spPr>
+                    <a:xfrm>
+                      <a:off x="0" y="0"/>
+                      <a:ext cx="3049270" cy="1867535"/>
+                    </a:xfrm>
+                    <a:prstGeom prst="rect">
+                      <a:avLst/>
+                    </a:prstGeom>
+                  </pic:spPr>
+                </pic:pic>
+              </a:graphicData>
+            </a:graphic>
+          </wp:anchor>
+        </w:drawing>
+      </w:r>
+      <w:r>
+        <w:rPr>
+          <w:lang w:val="en-US"/>
+        </w:rPr>
+        <w:drawing>
+          <wp:anchor distT="0" distB="0" distL="114300" distR="114300" simplePos="0" relativeHeight="251655168" behindDoc="0" locked="0" layoutInCell="1" allowOverlap="1" wp14:anchorId="2DEBB852" wp14:editId="0A5CD0D0">
+            <wp:simplePos x="0" y="0"/>
+            <wp:positionH relativeFrom="column">
+              <wp:posOffset>-1905</wp:posOffset>
+            </wp:positionH>
+            <wp:positionV relativeFrom="paragraph">
+              <wp:posOffset>672106</wp:posOffset>
+            </wp:positionV>
+            <wp:extent cx="3049270" cy="1794510"/>
+            <wp:effectExtent l="0" t="0" r="0" b="0"/>
+            <wp:wrapTopAndBottom/>
+            <wp:docPr id="7" name="Picture 7" descr="Graphical user interface, website&#10;&#10;Description automatically generated"/>
+            <wp:cNvGraphicFramePr>
+              <a:graphicFrameLocks xmlns:a="http://schemas.openxmlformats.org/drawingml/2006/main" noChangeAspect="1"/>
+            </wp:cNvGraphicFramePr>
+            <a:graphic xmlns:a="http://schemas.openxmlformats.org/drawingml/2006/main">
+              <a:graphicData uri="http://schemas.openxmlformats.org/drawingml/2006/picture">
+                <pic:pic xmlns:pic="http://schemas.openxmlformats.org/drawingml/2006/picture">
+                  <pic:nvPicPr>
+                    <pic:cNvPr id="7" name="Picture 7" descr="Graphical user interface, website&#10;&#10;Description automatically generated"/>
+                    <pic:cNvPicPr/>
+                  </pic:nvPicPr>
+                  <pic:blipFill>
+                    <a:blip r:embed="rId12" cstate="print">
+                      <a:extLst>
+                        <a:ext uri="{28A0092B-C50C-407E-A947-70E740481C1C}">
+                          <a14:useLocalDpi xmlns:a14="http://schemas.microsoft.com/office/drawing/2010/main" val="0"/>
+                        </a:ext>
+                      </a:extLst>
+                    </a:blip>
+                    <a:stretch>
+                      <a:fillRect/>
+                    </a:stretch>
+                  </pic:blipFill>
+                  <pic:spPr>
+                    <a:xfrm>
+                      <a:off x="0" y="0"/>
+                      <a:ext cx="3049270" cy="1794510"/>
+                    </a:xfrm>
+                    <a:prstGeom prst="rect">
+                      <a:avLst/>
+                    </a:prstGeom>
+                  </pic:spPr>
+                </pic:pic>
+              </a:graphicData>
+            </a:graphic>
+          </wp:anchor>
+        </w:drawing>
+      </w:r>
+      <w:r>
         <w:rPr>
           <w:lang w:val="en-US"/>
         </w:rPr>
@@ -1456,46 +1741,18 @@
       <w:pPr>
         <w:pStyle w:val="BodyNoIndent"/>
         <w:jc w:val="both"/>
-      </w:pPr>
-      <w:r>
-        <w:t xml:space="preserve"> </w:t>
-      </w:r>
-    </w:p>
-    <w:p>
-      <w:pPr>
-        <w:pStyle w:val="BodyNoIndent"/>
-        <w:jc w:val="both"/>
-      </w:pPr>
-      <w:r>
-        <w:rPr>
-          <w:highlight w:val="yellow"/>
-        </w:rPr>
-        <w:t>&lt;meter fotos da última versão do site&gt;</w:t>
-      </w:r>
-      <w:r>
         <w:rPr>
           <w:b/>
           <w:bCs/>
+          <w:lang w:val="en-US"/>
+        </w:rPr>
+      </w:pPr>
+      <w:r>
+        <w:rPr>
+          <w:lang w:val="en-US"/>
         </w:rPr>
         <w:t xml:space="preserve"> </w:t>
       </w:r>
-    </w:p>
-    <w:p>
-      <w:pPr>
-        <w:pStyle w:val="BodyNoIndent"/>
-        <w:jc w:val="both"/>
-      </w:pPr>
-    </w:p>
-    <w:p>
-      <w:pPr>
-        <w:pStyle w:val="Heading2"/>
-        <w:spacing w:line="220" w:lineRule="atLeast"/>
-        <w:rPr>
-          <w:b/>
-          <w:bCs/>
-          <w:lang w:val="en-US"/>
-        </w:rPr>
-      </w:pPr>
       <w:r>
         <w:rPr>
           <w:b/>
@@ -1669,6 +1926,13 @@
           <w:lang w:val="en-US"/>
         </w:rPr>
         <w:t>In conclusion, this project was very interesting to make, we learned more about d3.js and some fun facts about movies.</w:t>
+      </w:r>
+      <w:r>
+        <w:rPr>
+          <w:noProof/>
+          <w:lang w:val="en-US"/>
+        </w:rPr>
+        <w:t xml:space="preserve"> </w:t>
       </w:r>
     </w:p>
     <w:p>
@@ -1777,6 +2041,57 @@
           <w:lang w:val="en-US"/>
         </w:rPr>
       </w:pPr>
+      <w:r>
+        <w:drawing>
+          <wp:anchor distT="0" distB="0" distL="114300" distR="114300" simplePos="0" relativeHeight="251664384" behindDoc="0" locked="0" layoutInCell="1" allowOverlap="1" wp14:anchorId="549565C3" wp14:editId="103A3F5E">
+            <wp:simplePos x="0" y="0"/>
+            <wp:positionH relativeFrom="column">
+              <wp:posOffset>-3352800</wp:posOffset>
+            </wp:positionH>
+            <wp:positionV relativeFrom="paragraph">
+              <wp:posOffset>2551458</wp:posOffset>
+            </wp:positionV>
+            <wp:extent cx="3049270" cy="1666875"/>
+            <wp:effectExtent l="0" t="0" r="0" b="9525"/>
+            <wp:wrapTopAndBottom/>
+            <wp:docPr id="9" name="Picture 9" descr="Graphical user interface&#10;&#10;Description automatically generated"/>
+            <wp:cNvGraphicFramePr>
+              <a:graphicFrameLocks xmlns:a="http://schemas.openxmlformats.org/drawingml/2006/main" noChangeAspect="1"/>
+            </wp:cNvGraphicFramePr>
+            <a:graphic xmlns:a="http://schemas.openxmlformats.org/drawingml/2006/main">
+              <a:graphicData uri="http://schemas.openxmlformats.org/drawingml/2006/picture">
+                <pic:pic xmlns:pic="http://schemas.openxmlformats.org/drawingml/2006/picture">
+                  <pic:nvPicPr>
+                    <pic:cNvPr id="9" name="Picture 9" descr="Graphical user interface&#10;&#10;Description automatically generated"/>
+                    <pic:cNvPicPr/>
+                  </pic:nvPicPr>
+                  <pic:blipFill>
+                    <a:blip r:embed="rId13" cstate="print">
+                      <a:extLst>
+                        <a:ext uri="{28A0092B-C50C-407E-A947-70E740481C1C}">
+                          <a14:useLocalDpi xmlns:a14="http://schemas.microsoft.com/office/drawing/2010/main" val="0"/>
+                        </a:ext>
+                      </a:extLst>
+                    </a:blip>
+                    <a:stretch>
+                      <a:fillRect/>
+                    </a:stretch>
+                  </pic:blipFill>
+                  <pic:spPr>
+                    <a:xfrm>
+                      <a:off x="0" y="0"/>
+                      <a:ext cx="3049270" cy="1666875"/>
+                    </a:xfrm>
+                    <a:prstGeom prst="rect">
+                      <a:avLst/>
+                    </a:prstGeom>
+                  </pic:spPr>
+                </pic:pic>
+              </a:graphicData>
+            </a:graphic>
+          </wp:anchor>
+        </w:drawing>
+      </w:r>
       <w:r>
         <w:rPr>
           <w:lang w:val="en-US"/>
@@ -3791,7 +4106,7 @@
   <w:style w:type="paragraph" w:default="1" w:styleId="Normal">
     <w:name w:val="Normal"/>
     <w:qFormat/>
-    <w:rsid w:val="00575805"/>
+    <w:rsid w:val="002756FB"/>
     <w:pPr>
       <w:spacing w:after="160" w:line="259" w:lineRule="auto"/>
     </w:pPr>
@@ -3986,7 +4301,7 @@
     <w:uiPriority w:val="1"/>
     <w:semiHidden/>
     <w:unhideWhenUsed/>
-    <w:rsid w:val="00575805"/>
+    <w:rsid w:val="002756FB"/>
   </w:style>
   <w:style w:type="table" w:default="1" w:styleId="TableNormal">
     <w:name w:val="Normal Table"/>
@@ -4008,7 +4323,7 @@
     <w:uiPriority w:val="99"/>
     <w:semiHidden/>
     <w:unhideWhenUsed/>
-    <w:rsid w:val="00575805"/>
+    <w:rsid w:val="002756FB"/>
   </w:style>
   <w:style w:type="paragraph" w:styleId="Title">
     <w:name w:val="Title"/>

--- a/Report.docx
+++ b/Report.docx
@@ -64,35 +64,7 @@
         <w:rPr>
           <w:lang w:val="en-US"/>
         </w:rPr>
-        <w:t xml:space="preserve">: </w:t>
-      </w:r>
-      <w:proofErr w:type="spellStart"/>
-      <w:r>
-        <w:rPr>
-          <w:lang w:val="en-US"/>
-        </w:rPr>
-        <w:t>Inês</w:t>
-      </w:r>
-      <w:proofErr w:type="spellEnd"/>
-      <w:r>
-        <w:rPr>
-          <w:lang w:val="en-US"/>
-        </w:rPr>
-        <w:t xml:space="preserve"> </w:t>
-      </w:r>
-      <w:proofErr w:type="spellStart"/>
-      <w:r>
-        <w:rPr>
-          <w:lang w:val="en-US"/>
-        </w:rPr>
-        <w:t>Leite</w:t>
-      </w:r>
-      <w:proofErr w:type="spellEnd"/>
-      <w:r>
-        <w:rPr>
-          <w:lang w:val="en-US"/>
-        </w:rPr>
-        <w:t xml:space="preserve"> (92928), Pedro Marques (92926)</w:t>
+        <w:t>: Inês Leite (92928), Pedro Marques (92926)</w:t>
       </w:r>
     </w:p>
     <w:p>
@@ -358,55 +330,7 @@
           <w:highlight w:val="yellow"/>
           <w:lang w:val="en-US"/>
         </w:rPr>
-        <w:t>&lt;</w:t>
-      </w:r>
-      <w:proofErr w:type="spellStart"/>
-      <w:r>
-        <w:rPr>
-          <w:highlight w:val="yellow"/>
-          <w:lang w:val="en-US"/>
-        </w:rPr>
-        <w:t>pessoa</w:t>
-      </w:r>
-      <w:proofErr w:type="spellEnd"/>
-      <w:r>
-        <w:rPr>
-          <w:highlight w:val="yellow"/>
-          <w:lang w:val="en-US"/>
-        </w:rPr>
-        <w:t xml:space="preserve"> q sabe </w:t>
-      </w:r>
-      <w:proofErr w:type="spellStart"/>
-      <w:r>
-        <w:rPr>
-          <w:highlight w:val="yellow"/>
-          <w:lang w:val="en-US"/>
-        </w:rPr>
-        <w:t>mexer</w:t>
-      </w:r>
-      <w:proofErr w:type="spellEnd"/>
-      <w:r>
-        <w:rPr>
-          <w:highlight w:val="yellow"/>
-          <w:lang w:val="en-US"/>
-        </w:rPr>
-        <w:t xml:space="preserve"> com no pc e </w:t>
-      </w:r>
-      <w:proofErr w:type="spellStart"/>
-      <w:r>
-        <w:rPr>
-          <w:highlight w:val="yellow"/>
-          <w:lang w:val="en-US"/>
-        </w:rPr>
-        <w:t>tal</w:t>
-      </w:r>
-      <w:proofErr w:type="spellEnd"/>
-      <w:r>
-        <w:rPr>
-          <w:highlight w:val="yellow"/>
-          <w:lang w:val="en-US"/>
-        </w:rPr>
-        <w:t>&gt;</w:t>
+        <w:t>&lt;pessoa q sabe mexer com no pc e tal&gt;</w:t>
       </w:r>
       <w:r>
         <w:rPr>
@@ -443,16 +367,8 @@
         <w:rPr>
           <w:lang w:val="en-US"/>
         </w:rPr>
-        <w:t xml:space="preserve">This work wants to answer questions like the </w:t>
-      </w:r>
-      <w:proofErr w:type="gramStart"/>
-      <w:r>
-        <w:rPr>
-          <w:lang w:val="en-US"/>
-        </w:rPr>
-        <w:t>following;</w:t>
-      </w:r>
-      <w:proofErr w:type="gramEnd"/>
+        <w:t>This work wants to answer questions like the following;</w:t>
+      </w:r>
     </w:p>
     <w:p>
       <w:pPr>
@@ -687,34 +603,36 @@
         </w:rPr>
         <w:t xml:space="preserve">, </w:t>
       </w:r>
-      <w:proofErr w:type="spellStart"/>
       <w:r>
         <w:rPr>
           <w:lang w:val="en-US"/>
         </w:rPr>
         <w:t>production_countries</w:t>
       </w:r>
-      <w:proofErr w:type="spellEnd"/>
+      <w:r>
+        <w:rPr>
+          <w:lang w:val="en-US"/>
+        </w:rPr>
+        <w:t>, r</w:t>
+      </w:r>
+      <w:r>
+        <w:rPr>
+          <w:lang w:val="en-US"/>
+        </w:rPr>
+        <w:t>elease_date</w:t>
+      </w:r>
       <w:r>
         <w:rPr>
           <w:lang w:val="en-US"/>
         </w:rPr>
         <w:t xml:space="preserve">, </w:t>
       </w:r>
-      <w:proofErr w:type="spellStart"/>
-      <w:r>
-        <w:rPr>
-          <w:lang w:val="en-US"/>
-        </w:rPr>
-        <w:t>r</w:t>
-      </w:r>
-      <w:r>
-        <w:rPr>
-          <w:lang w:val="en-US"/>
-        </w:rPr>
-        <w:t>elease_date</w:t>
-      </w:r>
-      <w:proofErr w:type="spellEnd"/>
+      <w:r>
+        <w:rPr>
+          <w:lang w:val="en-US"/>
+        </w:rPr>
+        <w:t>revenue</w:t>
+      </w:r>
       <w:r>
         <w:rPr>
           <w:lang w:val="en-US"/>
@@ -725,18 +643,6 @@
         <w:rPr>
           <w:lang w:val="en-US"/>
         </w:rPr>
-        <w:t>revenue</w:t>
-      </w:r>
-      <w:r>
-        <w:rPr>
-          <w:lang w:val="en-US"/>
-        </w:rPr>
-        <w:t xml:space="preserve">, </w:t>
-      </w:r>
-      <w:r>
-        <w:rPr>
-          <w:lang w:val="en-US"/>
-        </w:rPr>
         <w:t>title</w:t>
       </w:r>
       <w:r>
@@ -745,14 +651,12 @@
         </w:rPr>
         <w:t xml:space="preserve">, and </w:t>
       </w:r>
-      <w:proofErr w:type="spellStart"/>
       <w:r>
         <w:rPr>
           <w:lang w:val="en-US"/>
         </w:rPr>
         <w:t>vote_average</w:t>
       </w:r>
-      <w:proofErr w:type="spellEnd"/>
       <w:r>
         <w:rPr>
           <w:lang w:val="en-US"/>
@@ -829,21 +733,7 @@
         <w:rPr>
           <w:lang w:val="en-US"/>
         </w:rPr>
-        <w:t xml:space="preserve"> and a </w:t>
-      </w:r>
-      <w:proofErr w:type="gramStart"/>
-      <w:r>
-        <w:rPr>
-          <w:lang w:val="en-US"/>
-        </w:rPr>
-        <w:t>high fidelity</w:t>
-      </w:r>
-      <w:proofErr w:type="gramEnd"/>
-      <w:r>
-        <w:rPr>
-          <w:lang w:val="en-US"/>
-        </w:rPr>
-        <w:t xml:space="preserve"> prototype was developed</w:t>
+        <w:t xml:space="preserve"> and a high fidelity prototype was developed</w:t>
       </w:r>
       <w:r>
         <w:rPr>
@@ -1068,49 +958,21 @@
         <w:rPr>
           <w:lang w:val="en-US"/>
         </w:rPr>
-        <w:t xml:space="preserve"> prototype needed some changes because it didn’t provide a lot of interesting information and much of it is already found in several places. </w:t>
-      </w:r>
-      <w:proofErr w:type="gramStart"/>
-      <w:r>
-        <w:rPr>
-          <w:lang w:val="en-US"/>
-        </w:rPr>
-        <w:t>So</w:t>
-      </w:r>
-      <w:proofErr w:type="gramEnd"/>
-      <w:r>
-        <w:rPr>
-          <w:lang w:val="en-US"/>
-        </w:rPr>
-        <w:t xml:space="preserve"> we decided to change the dataset, choosing one in the Movie theme, but with different information.</w:t>
-      </w:r>
-    </w:p>
-    <w:p>
-      <w:pPr>
-        <w:jc w:val="both"/>
-        <w:rPr>
-          <w:lang w:val="en-US"/>
-        </w:rPr>
-      </w:pPr>
-      <w:r>
-        <w:rPr>
-          <w:lang w:val="en-US"/>
-        </w:rPr>
-        <w:t xml:space="preserve">One of the major </w:t>
-      </w:r>
-      <w:proofErr w:type="gramStart"/>
-      <w:r>
-        <w:rPr>
-          <w:lang w:val="en-US"/>
-        </w:rPr>
-        <w:t>critics  of</w:t>
-      </w:r>
-      <w:proofErr w:type="gramEnd"/>
-      <w:r>
-        <w:rPr>
-          <w:lang w:val="en-US"/>
-        </w:rPr>
-        <w:t xml:space="preserve"> our work was precisely the aim of our platform. It was pointed out that most people would not be interested in some of the data presented and more inclined into using our platform to find a movie or TV Show to watch. </w:t>
+        <w:t xml:space="preserve"> prototype needed some changes because it didn’t provide a lot of interesting information and much of it is already found in several places. So we decided to change the dataset, choosing one in the Movie theme, but with different information.</w:t>
+      </w:r>
+    </w:p>
+    <w:p>
+      <w:pPr>
+        <w:jc w:val="both"/>
+        <w:rPr>
+          <w:lang w:val="en-US"/>
+        </w:rPr>
+      </w:pPr>
+      <w:r>
+        <w:rPr>
+          <w:lang w:val="en-US"/>
+        </w:rPr>
+        <w:t xml:space="preserve">One of the major critics  of our work was precisely the aim of our platform. It was pointed out that most people would not be interested in some of the data presented and more inclined into using our platform to find a movie or TV Show to watch. </w:t>
       </w:r>
     </w:p>
     <w:p>
@@ -1266,29 +1128,14 @@
         <w:rPr>
           <w:lang w:val="en-US"/>
         </w:rPr>
-        <w:t xml:space="preserve"> </w:t>
-      </w:r>
-      <w:proofErr w:type="gramStart"/>
-      <w:r>
-        <w:rPr>
-          <w:lang w:val="en-US"/>
-        </w:rPr>
-        <w:t xml:space="preserve">- </w:t>
+        <w:t xml:space="preserve"> - </w:t>
       </w:r>
       <w:r>
         <w:rPr>
           <w:noProof/>
           <w:lang w:val="en-US"/>
         </w:rPr>
-        <w:t xml:space="preserve"> Cloropleth</w:t>
-      </w:r>
-      <w:proofErr w:type="gramEnd"/>
-      <w:r>
-        <w:rPr>
-          <w:noProof/>
-          <w:lang w:val="en-US"/>
-        </w:rPr>
-        <w:t xml:space="preserve"> Map of the Production Countries</w:t>
+        <w:t xml:space="preserve"> Cloropleth Map of the Production Countries</w:t>
       </w:r>
     </w:p>
     <w:p>
@@ -1513,132 +1360,19 @@
           <w:lang w:val="en-US"/>
         </w:rPr>
         <w:lastRenderedPageBreak/>
-        <w:t>Furthermore, we improved the usability by allowing navigation between pages simply by using a navigation bar or interacting with the graphs. As such, clicking on a country in the choropleth map would redirect to the page with the donut chart where the specific data for the selected country would be shown. Finally, clicking on each arc would redirect to the final page, taking into consideration the selected genre and count</w:t>
-      </w:r>
-      <w:r>
-        <w:rPr>
-          <w:lang w:val="en-US"/>
-        </w:rPr>
-        <w:t xml:space="preserve">ry. </w:t>
-      </w:r>
-    </w:p>
-    <w:p>
-      <w:pPr>
-        <w:jc w:val="both"/>
-        <w:rPr>
-          <w:lang w:val="en-US"/>
-        </w:rPr>
-      </w:pPr>
-      <w:r>
-        <w:rPr>
-          <w:lang w:val="en-US"/>
-        </w:rPr>
-        <w:t>Some new filters were also added, these included filters by release date, rating genre</w:t>
-      </w:r>
-      <w:r>
-        <w:rPr>
-          <w:lang w:val="en-US"/>
-        </w:rPr>
-        <w:t>,</w:t>
-      </w:r>
-      <w:r>
-        <w:rPr>
-          <w:lang w:val="en-US"/>
-        </w:rPr>
-        <w:t xml:space="preserve"> and country.</w:t>
-      </w:r>
-    </w:p>
-    <w:p>
-      <w:pPr>
-        <w:pStyle w:val="Heading2"/>
-        <w:rPr>
-          <w:b/>
-          <w:bCs/>
-          <w:lang w:val="en-US"/>
-        </w:rPr>
-      </w:pPr>
-      <w:r>
-        <w:rPr>
-          <w:b/>
-          <w:bCs/>
-          <w:lang w:val="en-US"/>
-        </w:rPr>
-        <w:t xml:space="preserve">Functional </w:t>
-      </w:r>
-      <w:r>
-        <w:rPr>
-          <w:b/>
-          <w:bCs/>
-          <w:lang w:val="en-US"/>
-        </w:rPr>
-        <w:t>p</w:t>
-      </w:r>
-      <w:r>
-        <w:rPr>
-          <w:b/>
-          <w:bCs/>
-          <w:lang w:val="en-US"/>
-        </w:rPr>
-        <w:t>rototype</w:t>
-      </w:r>
-    </w:p>
-    <w:p>
-      <w:pPr>
-        <w:pStyle w:val="BodyNoIndent"/>
-        <w:jc w:val="both"/>
-        <w:rPr>
-          <w:lang w:val="en-US"/>
-        </w:rPr>
-      </w:pPr>
-      <w:r>
-        <w:rPr>
-          <w:lang w:val="en-US"/>
-        </w:rPr>
-        <w:t xml:space="preserve">The functional prototype is </w:t>
-      </w:r>
-      <w:proofErr w:type="gramStart"/>
-      <w:r>
-        <w:rPr>
-          <w:lang w:val="en-US"/>
-        </w:rPr>
-        <w:t>simi</w:t>
-      </w:r>
-      <w:r>
-        <w:rPr>
-          <w:lang w:val="en-US"/>
-        </w:rPr>
-        <w:t>lar to</w:t>
-      </w:r>
-      <w:proofErr w:type="gramEnd"/>
-      <w:r>
-        <w:rPr>
-          <w:lang w:val="en-US"/>
-        </w:rPr>
-        <w:t xml:space="preserve"> the low fidelity prototype but with some improvements, as it has the feedback from the usability tests applied.</w:t>
-      </w:r>
-    </w:p>
-    <w:p>
-      <w:pPr>
-        <w:pStyle w:val="BodyNoIndent"/>
-        <w:jc w:val="both"/>
-        <w:rPr>
-          <w:lang w:val="en-US"/>
-        </w:rPr>
-      </w:pPr>
-      <w:r>
         <w:drawing>
-          <wp:anchor distT="0" distB="0" distL="114300" distR="114300" simplePos="0" relativeHeight="251665408" behindDoc="0" locked="0" layoutInCell="1" allowOverlap="1" wp14:anchorId="4337C718" wp14:editId="121C4998">
+          <wp:anchor distT="0" distB="0" distL="114300" distR="114300" simplePos="0" relativeHeight="251656192" behindDoc="0" locked="0" layoutInCell="1" allowOverlap="1" wp14:anchorId="7656A641" wp14:editId="71054C74">
             <wp:simplePos x="0" y="0"/>
             <wp:positionH relativeFrom="column">
-              <wp:posOffset>-25345</wp:posOffset>
+              <wp:posOffset>3408349</wp:posOffset>
             </wp:positionH>
             <wp:positionV relativeFrom="paragraph">
-              <wp:posOffset>2595769</wp:posOffset>
+              <wp:posOffset>-163526</wp:posOffset>
             </wp:positionV>
-            <wp:extent cx="3049270" cy="1867535"/>
+            <wp:extent cx="3049270" cy="1966595"/>
             <wp:effectExtent l="0" t="0" r="0" b="0"/>
             <wp:wrapTopAndBottom/>
-            <wp:docPr id="10" name="Picture 10" descr="Chart, sunburst chart&#10;&#10;Description automatically generated"/>
+            <wp:docPr id="11" name="Picture 11" descr="A screenshot of a computer&#10;&#10;Description automatically generated with medium confidence"/>
             <wp:cNvGraphicFramePr>
               <a:graphicFrameLocks xmlns:a="http://schemas.openxmlformats.org/drawingml/2006/main" noChangeAspect="1"/>
             </wp:cNvGraphicFramePr>
@@ -1646,7 +1380,7 @@
               <a:graphicData uri="http://schemas.openxmlformats.org/drawingml/2006/picture">
                 <pic:pic xmlns:pic="http://schemas.openxmlformats.org/drawingml/2006/picture">
                   <pic:nvPicPr>
-                    <pic:cNvPr id="10" name="Picture 10" descr="Chart, sunburst chart&#10;&#10;Description automatically generated"/>
+                    <pic:cNvPr id="11" name="Picture 11" descr="A screenshot of a computer&#10;&#10;Description automatically generated with medium confidence"/>
                     <pic:cNvPicPr/>
                   </pic:nvPicPr>
                   <pic:blipFill>
@@ -1664,7 +1398,7 @@
                   <pic:spPr>
                     <a:xfrm>
                       <a:off x="0" y="0"/>
-                      <a:ext cx="3049270" cy="1867535"/>
+                      <a:ext cx="3049270" cy="1966595"/>
                     </a:xfrm>
                     <a:prstGeom prst="rect">
                       <a:avLst/>
@@ -1680,19 +1414,39 @@
         <w:rPr>
           <w:lang w:val="en-US"/>
         </w:rPr>
+        <w:t>Furthermore, we improved the usability by allowing navigation between pages simply by using a navigation bar or interacting with the graphs. As such, clicking on a country in the choropleth map would redirect to the page with the donut chart where the specific data for the selected country would be shown. Finally, clicking on each arc would redirect to the final page, taking into consideration the selected genre and count</w:t>
+      </w:r>
+      <w:r>
+        <w:rPr>
+          <w:lang w:val="en-US"/>
+        </w:rPr>
+        <w:t xml:space="preserve">ry. </w:t>
+      </w:r>
+    </w:p>
+    <w:p>
+      <w:pPr>
+        <w:jc w:val="both"/>
+        <w:rPr>
+          <w:lang w:val="en-US"/>
+        </w:rPr>
+      </w:pPr>
+      <w:r>
+        <w:rPr>
+          <w:lang w:val="en-US"/>
+        </w:rPr>
         <w:drawing>
-          <wp:anchor distT="0" distB="0" distL="114300" distR="114300" simplePos="0" relativeHeight="251655168" behindDoc="0" locked="0" layoutInCell="1" allowOverlap="1" wp14:anchorId="2DEBB852" wp14:editId="0A5CD0D0">
+          <wp:anchor distT="0" distB="0" distL="114300" distR="114300" simplePos="0" relativeHeight="251659264" behindDoc="0" locked="0" layoutInCell="1" allowOverlap="1" wp14:anchorId="4874D673" wp14:editId="26AEA24A">
             <wp:simplePos x="0" y="0"/>
             <wp:positionH relativeFrom="column">
-              <wp:posOffset>-1905</wp:posOffset>
+              <wp:posOffset>3392888</wp:posOffset>
             </wp:positionH>
             <wp:positionV relativeFrom="paragraph">
-              <wp:posOffset>672106</wp:posOffset>
+              <wp:posOffset>269710</wp:posOffset>
             </wp:positionV>
-            <wp:extent cx="3049270" cy="1794510"/>
+            <wp:extent cx="3049270" cy="1604645"/>
             <wp:effectExtent l="0" t="0" r="0" b="0"/>
             <wp:wrapTopAndBottom/>
-            <wp:docPr id="7" name="Picture 7" descr="Graphical user interface, website&#10;&#10;Description automatically generated"/>
+            <wp:docPr id="12" name="Picture 12" descr="Graphical user interface, application, website&#10;&#10;Description automatically generated"/>
             <wp:cNvGraphicFramePr>
               <a:graphicFrameLocks xmlns:a="http://schemas.openxmlformats.org/drawingml/2006/main" noChangeAspect="1"/>
             </wp:cNvGraphicFramePr>
@@ -1700,7 +1454,7 @@
               <a:graphicData uri="http://schemas.openxmlformats.org/drawingml/2006/picture">
                 <pic:pic xmlns:pic="http://schemas.openxmlformats.org/drawingml/2006/picture">
                   <pic:nvPicPr>
-                    <pic:cNvPr id="7" name="Picture 7" descr="Graphical user interface, website&#10;&#10;Description automatically generated"/>
+                    <pic:cNvPr id="12" name="Picture 12" descr="Graphical user interface, application, website&#10;&#10;Description automatically generated"/>
                     <pic:cNvPicPr/>
                   </pic:nvPicPr>
                   <pic:blipFill>
@@ -1718,7 +1472,7 @@
                   <pic:spPr>
                     <a:xfrm>
                       <a:off x="0" y="0"/>
-                      <a:ext cx="3049270" cy="1794510"/>
+                      <a:ext cx="3049270" cy="1604645"/>
                     </a:xfrm>
                     <a:prstGeom prst="rect">
                       <a:avLst/>
@@ -1734,13 +1488,24 @@
         <w:rPr>
           <w:lang w:val="en-US"/>
         </w:rPr>
-        <w:t xml:space="preserve">So, every page now had mouseover tooltips with information about the hovering aspect. The goal with the tool tips was to add more information to the page without being visually cluttered. </w:t>
-      </w:r>
-    </w:p>
-    <w:p>
-      <w:pPr>
-        <w:pStyle w:val="BodyNoIndent"/>
-        <w:jc w:val="both"/>
+        <w:t>Some new filters were also added, these included filters by release date, rating genre</w:t>
+      </w:r>
+      <w:r>
+        <w:rPr>
+          <w:lang w:val="en-US"/>
+        </w:rPr>
+        <w:t>,</w:t>
+      </w:r>
+      <w:r>
+        <w:rPr>
+          <w:lang w:val="en-US"/>
+        </w:rPr>
+        <w:t xml:space="preserve"> and country.</w:t>
+      </w:r>
+    </w:p>
+    <w:p>
+      <w:pPr>
+        <w:pStyle w:val="Heading2"/>
         <w:rPr>
           <w:b/>
           <w:bCs/>
@@ -1749,168 +1514,27 @@
       </w:pPr>
       <w:r>
         <w:rPr>
-          <w:lang w:val="en-US"/>
-        </w:rPr>
-        <w:t xml:space="preserve"> </w:t>
-      </w:r>
-      <w:r>
-        <w:rPr>
           <w:b/>
           <w:bCs/>
           <w:lang w:val="en-US"/>
         </w:rPr>
-        <w:t xml:space="preserve">Implementation challenges </w:t>
-      </w:r>
-    </w:p>
-    <w:p>
-      <w:pPr>
-        <w:pStyle w:val="BodyNoIndent"/>
-        <w:jc w:val="both"/>
-        <w:rPr>
-          <w:lang w:val="en-US"/>
-        </w:rPr>
-      </w:pPr>
-    </w:p>
-    <w:p>
-      <w:pPr>
-        <w:pStyle w:val="Heading2"/>
+        <w:t xml:space="preserve">Functional </w:t>
+      </w:r>
+      <w:r>
         <w:rPr>
           <w:b/>
           <w:bCs/>
           <w:lang w:val="en-US"/>
         </w:rPr>
-      </w:pPr>
+        <w:t>p</w:t>
+      </w:r>
       <w:r>
         <w:rPr>
           <w:b/>
           <w:bCs/>
           <w:lang w:val="en-US"/>
         </w:rPr>
-        <w:t>Evaluation and changes in the prototype</w:t>
-      </w:r>
-    </w:p>
-    <w:p>
-      <w:pPr>
-        <w:pStyle w:val="Body"/>
-        <w:jc w:val="both"/>
-        <w:rPr>
-          <w:lang w:val="en-US"/>
-        </w:rPr>
-      </w:pPr>
-      <w:r>
-        <w:rPr>
-          <w:lang w:val="en-US"/>
-        </w:rPr>
-        <w:t>After testing the prototype with the users some aspects to improve were clear:</w:t>
-      </w:r>
-    </w:p>
-    <w:p>
-      <w:pPr>
-        <w:pStyle w:val="Body"/>
-        <w:numPr>
-          <w:ilvl w:val="0"/>
-          <w:numId w:val="20"/>
-        </w:numPr>
-        <w:jc w:val="both"/>
-        <w:rPr>
-          <w:lang w:val="en-US"/>
-        </w:rPr>
-      </w:pPr>
-      <w:r>
-        <w:rPr>
-          <w:lang w:val="en-US"/>
-        </w:rPr>
-        <w:t>Adding a front page to the website with a preview of the graphs and their use.</w:t>
-      </w:r>
-    </w:p>
-    <w:p>
-      <w:pPr>
-        <w:pStyle w:val="Body"/>
-        <w:numPr>
-          <w:ilvl w:val="0"/>
-          <w:numId w:val="20"/>
-        </w:numPr>
-        <w:jc w:val="both"/>
-        <w:rPr>
-          <w:lang w:val="en-US"/>
-        </w:rPr>
-      </w:pPr>
-      <w:r>
-        <w:rPr>
-          <w:lang w:val="en-US"/>
-        </w:rPr>
-        <w:t xml:space="preserve">Add captions to the </w:t>
-      </w:r>
-      <w:r>
-        <w:rPr>
-          <w:lang w:val="en-US"/>
-        </w:rPr>
-        <w:t xml:space="preserve">popular movies </w:t>
-      </w:r>
-      <w:r>
-        <w:rPr>
-          <w:lang w:val="en-US"/>
-        </w:rPr>
-        <w:t>bar chart for a more clear and quick understanding.</w:t>
-      </w:r>
-    </w:p>
-    <w:p>
-      <w:pPr>
-        <w:pStyle w:val="Body"/>
-        <w:numPr>
-          <w:ilvl w:val="0"/>
-          <w:numId w:val="20"/>
-        </w:numPr>
-        <w:jc w:val="both"/>
-        <w:rPr>
-          <w:lang w:val="en-US"/>
-        </w:rPr>
-      </w:pPr>
-      <w:r>
-        <w:rPr>
-          <w:lang w:val="en-US"/>
-        </w:rPr>
-        <w:t>Change the layout of the filters, putting them close together.</w:t>
-      </w:r>
-    </w:p>
-    <w:p>
-      <w:pPr>
-        <w:pStyle w:val="Body"/>
-        <w:numPr>
-          <w:ilvl w:val="0"/>
-          <w:numId w:val="20"/>
-        </w:numPr>
-        <w:jc w:val="both"/>
-        <w:rPr>
-          <w:lang w:val="en-US"/>
-        </w:rPr>
-      </w:pPr>
-      <w:r>
-        <w:rPr>
-          <w:lang w:val="en-US"/>
-        </w:rPr>
-        <w:t>Adding more information to the pages.</w:t>
-      </w:r>
-    </w:p>
-    <w:p>
-      <w:pPr>
-        <w:pStyle w:val="Heading1"/>
-        <w:jc w:val="both"/>
-        <w:rPr>
-          <w:lang w:val="en-US"/>
-        </w:rPr>
-      </w:pPr>
-      <w:r>
-        <w:rPr>
-          <w:lang w:val="en-US"/>
-        </w:rPr>
-        <w:t>Conclusion</w:t>
-      </w:r>
-      <w:r>
-        <w:rPr>
-          <w:lang w:val="en-US"/>
-        </w:rPr>
-        <w:t xml:space="preserve"> and Future Work</w:t>
+        <w:t>rototype</w:t>
       </w:r>
     </w:p>
     <w:p>
@@ -1925,14 +1549,13 @@
         <w:rPr>
           <w:lang w:val="en-US"/>
         </w:rPr>
-        <w:t>In conclusion, this project was very interesting to make, we learned more about d3.js and some fun facts about movies.</w:t>
-      </w:r>
-      <w:r>
-        <w:rPr>
-          <w:noProof/>
-          <w:lang w:val="en-US"/>
-        </w:rPr>
-        <w:t xml:space="preserve"> </w:t>
+        <w:t>The functional prototype is simi</w:t>
+      </w:r>
+      <w:r>
+        <w:rPr>
+          <w:lang w:val="en-US"/>
+        </w:rPr>
+        <w:t>lar to the low fidelity prototype but with some improvements, as it has the feedback from the usability tests applied.</w:t>
       </w:r>
     </w:p>
     <w:p>
@@ -1947,114 +1570,19 @@
         <w:rPr>
           <w:lang w:val="en-US"/>
         </w:rPr>
-        <w:t>Regarding the future work, some aspects we would like to implement were:</w:t>
-      </w:r>
-    </w:p>
-    <w:p>
-      <w:pPr>
-        <w:pStyle w:val="BodyNoIndent"/>
-        <w:numPr>
-          <w:ilvl w:val="0"/>
-          <w:numId w:val="20"/>
-        </w:numPr>
-        <w:jc w:val="both"/>
-        <w:rPr>
-          <w:lang w:val="en-US"/>
-        </w:rPr>
-      </w:pPr>
-      <w:r>
-        <w:rPr>
-          <w:lang w:val="en-US"/>
-        </w:rPr>
-        <w:t>Adding a bar chart to clearly exposed the differences of the production countries.</w:t>
-      </w:r>
-    </w:p>
-    <w:p>
-      <w:pPr>
-        <w:pStyle w:val="BodyNoIndent"/>
-        <w:numPr>
-          <w:ilvl w:val="0"/>
-          <w:numId w:val="20"/>
-        </w:numPr>
-        <w:jc w:val="both"/>
-        <w:rPr>
-          <w:lang w:val="en-US"/>
-        </w:rPr>
-      </w:pPr>
-      <w:r>
-        <w:rPr>
-          <w:lang w:val="en-US"/>
-        </w:rPr>
-        <w:t>Being possible to zoom in on the choropleth map.</w:t>
-      </w:r>
-      <w:r>
-        <w:rPr>
-          <w:lang w:val="en-US"/>
-        </w:rPr>
-        <w:t xml:space="preserve"> </w:t>
-      </w:r>
-    </w:p>
-    <w:p>
-      <w:pPr>
-        <w:pStyle w:val="BodyNoIndent"/>
-        <w:numPr>
-          <w:ilvl w:val="0"/>
-          <w:numId w:val="20"/>
-        </w:numPr>
-        <w:jc w:val="both"/>
-        <w:rPr>
-          <w:lang w:val="en-US"/>
-        </w:rPr>
-      </w:pPr>
-      <w:r>
-        <w:rPr>
-          <w:lang w:val="en-US"/>
-        </w:rPr>
-        <w:t>Add more possible interactions with the Bar Chart (for example, get the 20th least popular movies)</w:t>
-      </w:r>
-    </w:p>
-    <w:p>
-      <w:pPr>
-        <w:pStyle w:val="ReferenceTitle"/>
-        <w:jc w:val="both"/>
-        <w:rPr>
-          <w:lang w:val="en-US"/>
-        </w:rPr>
-      </w:pPr>
-      <w:r>
-        <w:rPr>
-          <w:lang w:val="en-US"/>
-        </w:rPr>
-        <w:t>References</w:t>
-      </w:r>
-    </w:p>
-    <w:p>
-      <w:pPr>
-        <w:pStyle w:val="Reference"/>
-        <w:numPr>
-          <w:ilvl w:val="0"/>
-          <w:numId w:val="0"/>
-        </w:numPr>
-        <w:ind w:left="360" w:hanging="360"/>
-        <w:jc w:val="both"/>
-        <w:rPr>
-          <w:lang w:val="en-US"/>
-        </w:rPr>
-      </w:pPr>
-      <w:r>
         <w:drawing>
-          <wp:anchor distT="0" distB="0" distL="114300" distR="114300" simplePos="0" relativeHeight="251664384" behindDoc="0" locked="0" layoutInCell="1" allowOverlap="1" wp14:anchorId="549565C3" wp14:editId="103A3F5E">
+          <wp:anchor distT="0" distB="0" distL="114300" distR="114300" simplePos="0" relativeHeight="251650048" behindDoc="0" locked="0" layoutInCell="1" allowOverlap="1" wp14:anchorId="36592978" wp14:editId="5C59BE7C">
             <wp:simplePos x="0" y="0"/>
             <wp:positionH relativeFrom="column">
-              <wp:posOffset>-3352800</wp:posOffset>
+              <wp:posOffset>-89232</wp:posOffset>
             </wp:positionH>
             <wp:positionV relativeFrom="paragraph">
-              <wp:posOffset>2551458</wp:posOffset>
+              <wp:posOffset>2690551</wp:posOffset>
             </wp:positionV>
-            <wp:extent cx="3049270" cy="1666875"/>
-            <wp:effectExtent l="0" t="0" r="0" b="9525"/>
+            <wp:extent cx="3049270" cy="1900555"/>
+            <wp:effectExtent l="0" t="0" r="0" b="4445"/>
             <wp:wrapTopAndBottom/>
-            <wp:docPr id="9" name="Picture 9" descr="Graphical user interface&#10;&#10;Description automatically generated"/>
+            <wp:docPr id="8" name="Picture 8" descr="Graphical user interface&#10;&#10;Description automatically generated"/>
             <wp:cNvGraphicFramePr>
               <a:graphicFrameLocks xmlns:a="http://schemas.openxmlformats.org/drawingml/2006/main" noChangeAspect="1"/>
             </wp:cNvGraphicFramePr>
@@ -2062,7 +1590,7 @@
               <a:graphicData uri="http://schemas.openxmlformats.org/drawingml/2006/picture">
                 <pic:pic xmlns:pic="http://schemas.openxmlformats.org/drawingml/2006/picture">
                   <pic:nvPicPr>
-                    <pic:cNvPr id="9" name="Picture 9" descr="Graphical user interface&#10;&#10;Description automatically generated"/>
+                    <pic:cNvPr id="8" name="Picture 8" descr="Graphical user interface&#10;&#10;Description automatically generated"/>
                     <pic:cNvPicPr/>
                   </pic:nvPicPr>
                   <pic:blipFill>
@@ -2080,7 +1608,7 @@
                   <pic:spPr>
                     <a:xfrm>
                       <a:off x="0" y="0"/>
-                      <a:ext cx="3049270" cy="1666875"/>
+                      <a:ext cx="3049270" cy="1900555"/>
                     </a:xfrm>
                     <a:prstGeom prst="rect">
                       <a:avLst/>
@@ -2092,6 +1620,676 @@
           </wp:anchor>
         </w:drawing>
       </w:r>
+      <w:r>
+        <w:rPr>
+          <w:lang w:val="en-US"/>
+        </w:rPr>
+        <w:drawing>
+          <wp:anchor distT="0" distB="0" distL="114300" distR="114300" simplePos="0" relativeHeight="251645952" behindDoc="0" locked="0" layoutInCell="1" allowOverlap="1" wp14:anchorId="1450F2A7" wp14:editId="7C9F0B88">
+            <wp:simplePos x="0" y="0"/>
+            <wp:positionH relativeFrom="column">
+              <wp:posOffset>-73467</wp:posOffset>
+            </wp:positionH>
+            <wp:positionV relativeFrom="paragraph">
+              <wp:posOffset>631935</wp:posOffset>
+            </wp:positionV>
+            <wp:extent cx="3049270" cy="1910080"/>
+            <wp:effectExtent l="0" t="0" r="0" b="0"/>
+            <wp:wrapTopAndBottom/>
+            <wp:docPr id="6" name="Picture 6" descr="Graphical user interface&#10;&#10;Description automatically generated with medium confidence"/>
+            <wp:cNvGraphicFramePr>
+              <a:graphicFrameLocks xmlns:a="http://schemas.openxmlformats.org/drawingml/2006/main" noChangeAspect="1"/>
+            </wp:cNvGraphicFramePr>
+            <a:graphic xmlns:a="http://schemas.openxmlformats.org/drawingml/2006/main">
+              <a:graphicData uri="http://schemas.openxmlformats.org/drawingml/2006/picture">
+                <pic:pic xmlns:pic="http://schemas.openxmlformats.org/drawingml/2006/picture">
+                  <pic:nvPicPr>
+                    <pic:cNvPr id="6" name="Picture 6" descr="Graphical user interface&#10;&#10;Description automatically generated with medium confidence"/>
+                    <pic:cNvPicPr/>
+                  </pic:nvPicPr>
+                  <pic:blipFill>
+                    <a:blip r:embed="rId14" cstate="print">
+                      <a:extLst>
+                        <a:ext uri="{28A0092B-C50C-407E-A947-70E740481C1C}">
+                          <a14:useLocalDpi xmlns:a14="http://schemas.microsoft.com/office/drawing/2010/main" val="0"/>
+                        </a:ext>
+                      </a:extLst>
+                    </a:blip>
+                    <a:stretch>
+                      <a:fillRect/>
+                    </a:stretch>
+                  </pic:blipFill>
+                  <pic:spPr>
+                    <a:xfrm>
+                      <a:off x="0" y="0"/>
+                      <a:ext cx="3049270" cy="1910080"/>
+                    </a:xfrm>
+                    <a:prstGeom prst="rect">
+                      <a:avLst/>
+                    </a:prstGeom>
+                  </pic:spPr>
+                </pic:pic>
+              </a:graphicData>
+            </a:graphic>
+          </wp:anchor>
+        </w:drawing>
+      </w:r>
+      <w:r>
+        <w:rPr>
+          <w:lang w:val="en-US"/>
+        </w:rPr>
+        <w:t xml:space="preserve">So, every page now had mouseover tooltips with information about the hovering aspect. The goal with the tool tips was to add more information to the page without being visually cluttered. </w:t>
+      </w:r>
+    </w:p>
+    <w:p>
+      <w:pPr>
+        <w:pStyle w:val="BodyNoIndent"/>
+        <w:jc w:val="both"/>
+        <w:rPr>
+          <w:lang w:val="en-US"/>
+        </w:rPr>
+      </w:pPr>
+    </w:p>
+    <w:p>
+      <w:pPr>
+        <w:pStyle w:val="BodyNoIndent"/>
+        <w:jc w:val="both"/>
+        <w:rPr>
+          <w:lang w:val="en-US"/>
+        </w:rPr>
+      </w:pPr>
+    </w:p>
+    <w:p>
+      <w:pPr>
+        <w:pStyle w:val="Heading2"/>
+        <w:rPr>
+          <w:b/>
+          <w:bCs/>
+          <w:lang w:val="en-US"/>
+        </w:rPr>
+      </w:pPr>
+      <w:r>
+        <w:rPr>
+          <w:b/>
+          <w:bCs/>
+          <w:lang w:val="en-US"/>
+        </w:rPr>
+        <w:t>Evaluation and changes in the prototype</w:t>
+      </w:r>
+    </w:p>
+    <w:p>
+      <w:pPr>
+        <w:pStyle w:val="Body"/>
+        <w:jc w:val="both"/>
+        <w:rPr>
+          <w:lang w:val="en-US"/>
+        </w:rPr>
+      </w:pPr>
+      <w:r>
+        <w:rPr>
+          <w:lang w:val="en-US"/>
+        </w:rPr>
+        <w:t>After testing the prototype with the users some aspects to improve were clear:</w:t>
+      </w:r>
+    </w:p>
+    <w:p>
+      <w:pPr>
+        <w:pStyle w:val="Body"/>
+        <w:numPr>
+          <w:ilvl w:val="0"/>
+          <w:numId w:val="20"/>
+        </w:numPr>
+        <w:jc w:val="both"/>
+        <w:rPr>
+          <w:lang w:val="en-US"/>
+        </w:rPr>
+      </w:pPr>
+      <w:r>
+        <w:rPr>
+          <w:lang w:val="en-US"/>
+        </w:rPr>
+        <w:t>Adding a front page to the website with a preview of the graphs and their use.</w:t>
+      </w:r>
+    </w:p>
+    <w:p>
+      <w:pPr>
+        <w:pStyle w:val="Body"/>
+        <w:numPr>
+          <w:ilvl w:val="0"/>
+          <w:numId w:val="20"/>
+        </w:numPr>
+        <w:jc w:val="both"/>
+        <w:rPr>
+          <w:lang w:val="en-US"/>
+        </w:rPr>
+      </w:pPr>
+      <w:r>
+        <w:rPr>
+          <w:lang w:val="en-US"/>
+        </w:rPr>
+        <w:t xml:space="preserve">Add captions to the </w:t>
+      </w:r>
+      <w:r>
+        <w:rPr>
+          <w:lang w:val="en-US"/>
+        </w:rPr>
+        <w:t xml:space="preserve">popular movies </w:t>
+      </w:r>
+      <w:r>
+        <w:rPr>
+          <w:lang w:val="en-US"/>
+        </w:rPr>
+        <w:t>bar chart for a more clear and quick understanding.</w:t>
+      </w:r>
+    </w:p>
+    <w:p>
+      <w:pPr>
+        <w:pStyle w:val="Body"/>
+        <w:numPr>
+          <w:ilvl w:val="0"/>
+          <w:numId w:val="20"/>
+        </w:numPr>
+        <w:jc w:val="both"/>
+        <w:rPr>
+          <w:lang w:val="en-US"/>
+        </w:rPr>
+      </w:pPr>
+      <w:r>
+        <w:rPr>
+          <w:lang w:val="en-US"/>
+        </w:rPr>
+        <w:t>Change the layout of the filters, putting them close together.</w:t>
+      </w:r>
+    </w:p>
+    <w:p>
+      <w:pPr>
+        <w:pStyle w:val="Body"/>
+        <w:numPr>
+          <w:ilvl w:val="0"/>
+          <w:numId w:val="20"/>
+        </w:numPr>
+        <w:jc w:val="both"/>
+        <w:rPr>
+          <w:lang w:val="en-US"/>
+        </w:rPr>
+      </w:pPr>
+      <w:r>
+        <w:rPr>
+          <w:lang w:val="en-US"/>
+        </w:rPr>
+        <w:t>Adding more information to the pages.</w:t>
+      </w:r>
+    </w:p>
+    <w:p>
+      <w:pPr>
+        <w:pStyle w:val="Body"/>
+        <w:numPr>
+          <w:ilvl w:val="0"/>
+          <w:numId w:val="20"/>
+        </w:numPr>
+        <w:jc w:val="both"/>
+        <w:rPr>
+          <w:lang w:val="en-US"/>
+        </w:rPr>
+      </w:pPr>
+      <w:r>
+        <w:rPr>
+          <w:lang w:val="en-US"/>
+        </w:rPr>
+        <w:t xml:space="preserve">Some users did not associate the </w:t>
+      </w:r>
+      <w:r>
+        <w:rPr>
+          <w:lang w:val="en-US"/>
+        </w:rPr>
+        <w:t>‘Filter’</w:t>
+      </w:r>
+      <w:r>
+        <w:rPr>
+          <w:lang w:val="en-US"/>
+        </w:rPr>
+        <w:t xml:space="preserve"> button as being necessary to apply the selected filters, due to its disposition</w:t>
+      </w:r>
+      <w:r>
+        <w:rPr>
+          <w:lang w:val="en-US"/>
+        </w:rPr>
+        <w:t xml:space="preserve">, this was a major </w:t>
+      </w:r>
+      <w:r>
+        <w:rPr>
+          <w:lang w:val="en-US"/>
+        </w:rPr>
+        <w:t>problem as it reduced the usability of the platform, as such we associated it with the</w:t>
+      </w:r>
+      <w:r>
+        <w:rPr>
+          <w:lang w:val="en-US"/>
+        </w:rPr>
+        <w:t xml:space="preserve"> recognition rather than recall heuristic with a severity rating of 4.</w:t>
+      </w:r>
+    </w:p>
+    <w:p>
+      <w:pPr>
+        <w:pStyle w:val="Body"/>
+        <w:numPr>
+          <w:ilvl w:val="0"/>
+          <w:numId w:val="20"/>
+        </w:numPr>
+        <w:jc w:val="both"/>
+        <w:rPr>
+          <w:lang w:val="en-US"/>
+        </w:rPr>
+      </w:pPr>
+      <w:r>
+        <w:rPr>
+          <w:lang w:val="en-US"/>
+        </w:rPr>
+        <w:t>Too much information in the last tooltip</w:t>
+      </w:r>
+    </w:p>
+    <w:p>
+      <w:pPr>
+        <w:pStyle w:val="Body"/>
+        <w:numPr>
+          <w:ilvl w:val="0"/>
+          <w:numId w:val="20"/>
+        </w:numPr>
+        <w:jc w:val="both"/>
+        <w:rPr>
+          <w:lang w:val="en-US"/>
+        </w:rPr>
+      </w:pPr>
+      <w:r>
+        <w:rPr>
+          <w:lang w:val="en-US"/>
+        </w:rPr>
+        <w:t>No sorting in the genres on the right</w:t>
+      </w:r>
+    </w:p>
+    <w:p>
+      <w:pPr>
+        <w:pStyle w:val="Body"/>
+        <w:jc w:val="both"/>
+        <w:rPr>
+          <w:lang w:val="en-US"/>
+        </w:rPr>
+      </w:pPr>
+      <w:r>
+        <w:rPr>
+          <w:lang w:val="en-US"/>
+        </w:rPr>
+        <w:lastRenderedPageBreak/>
+        <w:drawing>
+          <wp:anchor distT="0" distB="0" distL="114300" distR="114300" simplePos="0" relativeHeight="251668480" behindDoc="0" locked="0" layoutInCell="1" allowOverlap="1" wp14:anchorId="45D33217" wp14:editId="070880B7">
+            <wp:simplePos x="0" y="0"/>
+            <wp:positionH relativeFrom="column">
+              <wp:posOffset>90032</wp:posOffset>
+            </wp:positionH>
+            <wp:positionV relativeFrom="page">
+              <wp:posOffset>7665057</wp:posOffset>
+            </wp:positionV>
+            <wp:extent cx="3049270" cy="1811655"/>
+            <wp:effectExtent l="0" t="0" r="0" b="0"/>
+            <wp:wrapTopAndBottom/>
+            <wp:docPr id="14" name="Picture 14" descr="Graphical user interface, website&#10;&#10;Description automatically generated"/>
+            <wp:cNvGraphicFramePr>
+              <a:graphicFrameLocks xmlns:a="http://schemas.openxmlformats.org/drawingml/2006/main" noChangeAspect="1"/>
+            </wp:cNvGraphicFramePr>
+            <a:graphic xmlns:a="http://schemas.openxmlformats.org/drawingml/2006/main">
+              <a:graphicData uri="http://schemas.openxmlformats.org/drawingml/2006/picture">
+                <pic:pic xmlns:pic="http://schemas.openxmlformats.org/drawingml/2006/picture">
+                  <pic:nvPicPr>
+                    <pic:cNvPr id="14" name="Picture 14" descr="Graphical user interface, website&#10;&#10;Description automatically generated"/>
+                    <pic:cNvPicPr/>
+                  </pic:nvPicPr>
+                  <pic:blipFill>
+                    <a:blip r:embed="rId15" cstate="print">
+                      <a:extLst>
+                        <a:ext uri="{28A0092B-C50C-407E-A947-70E740481C1C}">
+                          <a14:useLocalDpi xmlns:a14="http://schemas.microsoft.com/office/drawing/2010/main" val="0"/>
+                        </a:ext>
+                      </a:extLst>
+                    </a:blip>
+                    <a:stretch>
+                      <a:fillRect/>
+                    </a:stretch>
+                  </pic:blipFill>
+                  <pic:spPr>
+                    <a:xfrm>
+                      <a:off x="0" y="0"/>
+                      <a:ext cx="3049270" cy="1811655"/>
+                    </a:xfrm>
+                    <a:prstGeom prst="rect">
+                      <a:avLst/>
+                    </a:prstGeom>
+                  </pic:spPr>
+                </pic:pic>
+              </a:graphicData>
+            </a:graphic>
+          </wp:anchor>
+        </w:drawing>
+      </w:r>
+      <w:r>
+        <w:rPr>
+          <w:lang w:val="en-US"/>
+        </w:rPr>
+        <w:t>As such, taking this feedback into consideration, some changes were implemented.</w:t>
+      </w:r>
+      <w:r>
+        <w:rPr>
+          <w:noProof/>
+          <w:lang w:val="en-US"/>
+        </w:rPr>
+        <w:t xml:space="preserve"> </w:t>
+      </w:r>
+    </w:p>
+    <w:p>
+      <w:pPr>
+        <w:pStyle w:val="Body"/>
+        <w:jc w:val="both"/>
+        <w:rPr>
+          <w:lang w:val="en-US"/>
+        </w:rPr>
+      </w:pPr>
+    </w:p>
+    <w:p>
+      <w:pPr>
+        <w:pStyle w:val="Body"/>
+        <w:jc w:val="both"/>
+        <w:rPr>
+          <w:lang w:val="en-US"/>
+        </w:rPr>
+      </w:pPr>
+      <w:r>
+        <w:rPr>
+          <w:lang w:val="en-US"/>
+        </w:rPr>
+        <w:drawing>
+          <wp:anchor distT="0" distB="0" distL="114300" distR="114300" simplePos="0" relativeHeight="251666944" behindDoc="0" locked="0" layoutInCell="1" allowOverlap="1" wp14:anchorId="611C6513" wp14:editId="5B63CB1E">
+            <wp:simplePos x="0" y="0"/>
+            <wp:positionH relativeFrom="column">
+              <wp:posOffset>-2098</wp:posOffset>
+            </wp:positionH>
+            <wp:positionV relativeFrom="paragraph">
+              <wp:posOffset>1945806</wp:posOffset>
+            </wp:positionV>
+            <wp:extent cx="3049270" cy="1818005"/>
+            <wp:effectExtent l="0" t="0" r="0" b="0"/>
+            <wp:wrapTopAndBottom/>
+            <wp:docPr id="16" name="Picture 16" descr="Graphical user interface, website&#10;&#10;Description automatically generated"/>
+            <wp:cNvGraphicFramePr>
+              <a:graphicFrameLocks xmlns:a="http://schemas.openxmlformats.org/drawingml/2006/main" noChangeAspect="1"/>
+            </wp:cNvGraphicFramePr>
+            <a:graphic xmlns:a="http://schemas.openxmlformats.org/drawingml/2006/main">
+              <a:graphicData uri="http://schemas.openxmlformats.org/drawingml/2006/picture">
+                <pic:pic xmlns:pic="http://schemas.openxmlformats.org/drawingml/2006/picture">
+                  <pic:nvPicPr>
+                    <pic:cNvPr id="16" name="Picture 16" descr="Graphical user interface, website&#10;&#10;Description automatically generated"/>
+                    <pic:cNvPicPr/>
+                  </pic:nvPicPr>
+                  <pic:blipFill>
+                    <a:blip r:embed="rId16" cstate="print">
+                      <a:extLst>
+                        <a:ext uri="{28A0092B-C50C-407E-A947-70E740481C1C}">
+                          <a14:useLocalDpi xmlns:a14="http://schemas.microsoft.com/office/drawing/2010/main" val="0"/>
+                        </a:ext>
+                      </a:extLst>
+                    </a:blip>
+                    <a:stretch>
+                      <a:fillRect/>
+                    </a:stretch>
+                  </pic:blipFill>
+                  <pic:spPr>
+                    <a:xfrm>
+                      <a:off x="0" y="0"/>
+                      <a:ext cx="3049270" cy="1818005"/>
+                    </a:xfrm>
+                    <a:prstGeom prst="rect">
+                      <a:avLst/>
+                    </a:prstGeom>
+                  </pic:spPr>
+                </pic:pic>
+              </a:graphicData>
+            </a:graphic>
+          </wp:anchor>
+        </w:drawing>
+      </w:r>
+      <w:r>
+        <w:rPr>
+          <w:lang w:val="en-US"/>
+        </w:rPr>
+        <w:drawing>
+          <wp:anchor distT="0" distB="0" distL="114300" distR="114300" simplePos="0" relativeHeight="251665920" behindDoc="0" locked="0" layoutInCell="1" allowOverlap="1" wp14:anchorId="575AF17B" wp14:editId="1AA1F55C">
+            <wp:simplePos x="0" y="0"/>
+            <wp:positionH relativeFrom="column">
+              <wp:posOffset>-1905</wp:posOffset>
+            </wp:positionH>
+            <wp:positionV relativeFrom="paragraph">
+              <wp:posOffset>-88790</wp:posOffset>
+            </wp:positionV>
+            <wp:extent cx="3049270" cy="1829435"/>
+            <wp:effectExtent l="0" t="0" r="0" b="0"/>
+            <wp:wrapTopAndBottom/>
+            <wp:docPr id="15" name="Picture 15" descr="Chart&#10;&#10;Description automatically generated with medium confidence"/>
+            <wp:cNvGraphicFramePr>
+              <a:graphicFrameLocks xmlns:a="http://schemas.openxmlformats.org/drawingml/2006/main" noChangeAspect="1"/>
+            </wp:cNvGraphicFramePr>
+            <a:graphic xmlns:a="http://schemas.openxmlformats.org/drawingml/2006/main">
+              <a:graphicData uri="http://schemas.openxmlformats.org/drawingml/2006/picture">
+                <pic:pic xmlns:pic="http://schemas.openxmlformats.org/drawingml/2006/picture">
+                  <pic:nvPicPr>
+                    <pic:cNvPr id="15" name="Picture 15" descr="Chart&#10;&#10;Description automatically generated with medium confidence"/>
+                    <pic:cNvPicPr/>
+                  </pic:nvPicPr>
+                  <pic:blipFill>
+                    <a:blip r:embed="rId17" cstate="print">
+                      <a:extLst>
+                        <a:ext uri="{28A0092B-C50C-407E-A947-70E740481C1C}">
+                          <a14:useLocalDpi xmlns:a14="http://schemas.microsoft.com/office/drawing/2010/main" val="0"/>
+                        </a:ext>
+                      </a:extLst>
+                    </a:blip>
+                    <a:stretch>
+                      <a:fillRect/>
+                    </a:stretch>
+                  </pic:blipFill>
+                  <pic:spPr>
+                    <a:xfrm>
+                      <a:off x="0" y="0"/>
+                      <a:ext cx="3049270" cy="1829435"/>
+                    </a:xfrm>
+                    <a:prstGeom prst="rect">
+                      <a:avLst/>
+                    </a:prstGeom>
+                  </pic:spPr>
+                </pic:pic>
+              </a:graphicData>
+            </a:graphic>
+          </wp:anchor>
+        </w:drawing>
+      </w:r>
+      <w:r>
+        <w:rPr>
+          <w:lang w:val="en-US"/>
+        </w:rPr>
+        <w:t>As it can be s</w:t>
+      </w:r>
+      <w:r>
+        <w:rPr>
+          <w:lang w:val="en-US"/>
+        </w:rPr>
+        <w:t>een, the filter disposition has changed and is now on the right, with the ‘Apply Filter’ button over them. Furthermore, both the genres and country list are now sorted. Much more information is now available with a small description  under the page title. Less information is now displayed in the tooltip of the movies by popularity section.</w:t>
+      </w:r>
+    </w:p>
+    <w:p>
+      <w:pPr>
+        <w:pStyle w:val="Heading1"/>
+        <w:jc w:val="both"/>
+        <w:rPr>
+          <w:lang w:val="en-US"/>
+        </w:rPr>
+      </w:pPr>
+      <w:r>
+        <w:rPr>
+          <w:lang w:val="en-US"/>
+        </w:rPr>
+        <w:t>Conclusion</w:t>
+      </w:r>
+      <w:r>
+        <w:rPr>
+          <w:lang w:val="en-US"/>
+        </w:rPr>
+        <w:t xml:space="preserve"> and Future Work</w:t>
+      </w:r>
+    </w:p>
+    <w:p>
+      <w:pPr>
+        <w:pStyle w:val="BodyNoIndent"/>
+        <w:jc w:val="both"/>
+        <w:rPr>
+          <w:lang w:val="en-US"/>
+        </w:rPr>
+      </w:pPr>
+      <w:r>
+        <w:rPr>
+          <w:lang w:val="en-US"/>
+        </w:rPr>
+        <w:t>In conclusion, this project was very interesting to make, we learned more about d3.js and some fun facts about movies.</w:t>
+      </w:r>
+      <w:r>
+        <w:rPr>
+          <w:noProof/>
+          <w:lang w:val="en-US"/>
+        </w:rPr>
+        <w:t xml:space="preserve"> </w:t>
+      </w:r>
+    </w:p>
+    <w:p>
+      <w:pPr>
+        <w:pStyle w:val="BodyNoIndent"/>
+        <w:jc w:val="both"/>
+        <w:rPr>
+          <w:lang w:val="en-US"/>
+        </w:rPr>
+      </w:pPr>
+      <w:r>
+        <w:rPr>
+          <w:lang w:val="en-US"/>
+        </w:rPr>
+        <w:t>Regarding the future work, some aspects we would like to implement were:</w:t>
+      </w:r>
+    </w:p>
+    <w:p>
+      <w:pPr>
+        <w:pStyle w:val="BodyNoIndent"/>
+        <w:numPr>
+          <w:ilvl w:val="0"/>
+          <w:numId w:val="20"/>
+        </w:numPr>
+        <w:jc w:val="both"/>
+        <w:rPr>
+          <w:lang w:val="en-US"/>
+        </w:rPr>
+      </w:pPr>
+      <w:r>
+        <w:rPr>
+          <w:lang w:val="en-US"/>
+        </w:rPr>
+        <w:t>Add a initial web page introducing the platform</w:t>
+      </w:r>
+    </w:p>
+    <w:p>
+      <w:pPr>
+        <w:pStyle w:val="BodyNoIndent"/>
+        <w:numPr>
+          <w:ilvl w:val="0"/>
+          <w:numId w:val="20"/>
+        </w:numPr>
+        <w:jc w:val="both"/>
+        <w:rPr>
+          <w:lang w:val="en-US"/>
+        </w:rPr>
+      </w:pPr>
+      <w:r>
+        <w:rPr>
+          <w:lang w:val="en-US"/>
+        </w:rPr>
+        <w:t>Adding a bar chart to clearly exposed the differences of the production countries.</w:t>
+      </w:r>
+    </w:p>
+    <w:p>
+      <w:pPr>
+        <w:pStyle w:val="BodyNoIndent"/>
+        <w:numPr>
+          <w:ilvl w:val="0"/>
+          <w:numId w:val="20"/>
+        </w:numPr>
+        <w:jc w:val="both"/>
+        <w:rPr>
+          <w:lang w:val="en-US"/>
+        </w:rPr>
+      </w:pPr>
+      <w:r>
+        <w:rPr>
+          <w:lang w:val="en-US"/>
+        </w:rPr>
+        <w:t>Being possible to zoom in on the choropleth map.</w:t>
+      </w:r>
+      <w:r>
+        <w:rPr>
+          <w:lang w:val="en-US"/>
+        </w:rPr>
+        <w:t xml:space="preserve"> </w:t>
+      </w:r>
+    </w:p>
+    <w:p>
+      <w:pPr>
+        <w:pStyle w:val="BodyNoIndent"/>
+        <w:numPr>
+          <w:ilvl w:val="0"/>
+          <w:numId w:val="20"/>
+        </w:numPr>
+        <w:jc w:val="both"/>
+        <w:rPr>
+          <w:lang w:val="en-US"/>
+        </w:rPr>
+      </w:pPr>
+      <w:r>
+        <w:rPr>
+          <w:lang w:val="en-US"/>
+        </w:rPr>
+        <w:t>Add more possible interactions with the Bar Chart (for example, get the 20th least popular movies)</w:t>
+      </w:r>
+    </w:p>
+    <w:p>
+      <w:pPr>
+        <w:pStyle w:val="ReferenceTitle"/>
+        <w:jc w:val="both"/>
+        <w:rPr>
+          <w:lang w:val="en-US"/>
+        </w:rPr>
+      </w:pPr>
+      <w:r>
+        <w:rPr>
+          <w:lang w:val="en-US"/>
+        </w:rPr>
+        <w:t>References</w:t>
+      </w:r>
+    </w:p>
+    <w:p>
+      <w:pPr>
+        <w:pStyle w:val="Reference"/>
+        <w:numPr>
+          <w:ilvl w:val="0"/>
+          <w:numId w:val="0"/>
+        </w:numPr>
+        <w:ind w:left="360" w:hanging="360"/>
+        <w:jc w:val="both"/>
+        <w:rPr>
+          <w:lang w:val="en-US"/>
+        </w:rPr>
+      </w:pPr>
       <w:r>
         <w:rPr>
           <w:lang w:val="en-US"/>
@@ -4106,7 +4304,7 @@
   <w:style w:type="paragraph" w:default="1" w:styleId="Normal">
     <w:name w:val="Normal"/>
     <w:qFormat/>
-    <w:rsid w:val="002756FB"/>
+    <w:rsid w:val="00D8702E"/>
     <w:pPr>
       <w:spacing w:after="160" w:line="259" w:lineRule="auto"/>
     </w:pPr>
@@ -4301,7 +4499,7 @@
     <w:uiPriority w:val="1"/>
     <w:semiHidden/>
     <w:unhideWhenUsed/>
-    <w:rsid w:val="002756FB"/>
+    <w:rsid w:val="00D8702E"/>
   </w:style>
   <w:style w:type="table" w:default="1" w:styleId="TableNormal">
     <w:name w:val="Normal Table"/>
@@ -4323,7 +4521,7 @@
     <w:uiPriority w:val="99"/>
     <w:semiHidden/>
     <w:unhideWhenUsed/>
-    <w:rsid w:val="002756FB"/>
+    <w:rsid w:val="00D8702E"/>
   </w:style>
   <w:style w:type="paragraph" w:styleId="Title">
     <w:name w:val="Title"/>

--- a/Report.docx
+++ b/Report.docx
@@ -10,12 +10,90 @@
           <w:lang w:val="en-US"/>
         </w:rPr>
       </w:pPr>
+      <w:bookmarkStart w:id="0" w:name="_Hlk92879630"/>
+      <w:bookmarkEnd w:id="0"/>
       <w:r>
         <w:rPr>
           <w:lang w:val="en-US"/>
         </w:rPr>
         <w:t>Movies Information</w:t>
       </w:r>
+    </w:p>
+    <w:p>
+      <w:pPr>
+        <w:pStyle w:val="AuthorInformation"/>
+        <w:jc w:val="both"/>
+      </w:pPr>
+      <w:proofErr w:type="spellStart"/>
+      <w:r>
+        <w:t>Au</w:t>
+      </w:r>
+      <w:r>
+        <w:t>thors</w:t>
+      </w:r>
+      <w:proofErr w:type="spellEnd"/>
+      <w:r>
+        <w:t>: Inês Leite (92928), Pedro Marques (92926)</w:t>
+      </w:r>
+    </w:p>
+    <w:p>
+      <w:pPr>
+        <w:pStyle w:val="AuthorInformation"/>
+        <w:jc w:val="both"/>
+        <w:rPr>
+          <w:lang w:val="en-US"/>
+        </w:rPr>
+      </w:pPr>
+      <w:r>
+        <w:rPr>
+          <w:lang w:val="en-US"/>
+        </w:rPr>
+        <w:t>Information Visual</w:t>
+      </w:r>
+      <w:r>
+        <w:rPr>
+          <w:lang w:val="en-US"/>
+        </w:rPr>
+        <w:t>ization, 20</w:t>
+      </w:r>
+      <w:r>
+        <w:rPr>
+          <w:lang w:val="en-US"/>
+        </w:rPr>
+        <w:t>21/2022</w:t>
+      </w:r>
+      <w:r>
+        <w:rPr>
+          <w:lang w:val="en-US"/>
+        </w:rPr>
+        <w:t xml:space="preserve"> (MSc</w:t>
+      </w:r>
+      <w:r>
+        <w:rPr>
+          <w:lang w:val="en-US"/>
+        </w:rPr>
+        <w:t xml:space="preserve"> Informatics Engineering</w:t>
+      </w:r>
+      <w:r>
+        <w:rPr>
+          <w:lang w:val="en-US"/>
+        </w:rPr>
+        <w:t>, University of Aveiro</w:t>
+      </w:r>
+      <w:r>
+        <w:rPr>
+          <w:lang w:val="en-US"/>
+        </w:rPr>
+        <w:t>)</w:t>
+      </w:r>
+    </w:p>
+    <w:p>
+      <w:pPr>
+        <w:jc w:val="both"/>
+        <w:rPr>
+          <w:lang w:val="en-US"/>
+        </w:rPr>
+      </w:pPr>
     </w:p>
     <w:p>
       <w:pPr>
@@ -34,115 +112,6 @@
     </w:p>
     <w:p>
       <w:pPr>
-        <w:jc w:val="both"/>
-        <w:rPr>
-          <w:lang w:val="en-US"/>
-        </w:rPr>
-      </w:pPr>
-    </w:p>
-    <w:p>
-      <w:pPr>
-        <w:pStyle w:val="AuthorInformation"/>
-        <w:jc w:val="both"/>
-        <w:rPr>
-          <w:lang w:val="en-US"/>
-        </w:rPr>
-      </w:pPr>
-      <w:r>
-        <w:rPr>
-          <w:lang w:val="en-US"/>
-        </w:rPr>
-        <w:t>Au</w:t>
-      </w:r>
-      <w:r>
-        <w:rPr>
-          <w:lang w:val="en-US"/>
-        </w:rPr>
-        <w:t>thors</w:t>
-      </w:r>
-      <w:r>
-        <w:rPr>
-          <w:lang w:val="en-US"/>
-        </w:rPr>
-        <w:t>: Inês Leite (92928), Pedro Marques (92926)</w:t>
-      </w:r>
-    </w:p>
-    <w:p>
-      <w:pPr>
-        <w:pStyle w:val="AuthorInformation"/>
-        <w:jc w:val="both"/>
-        <w:rPr>
-          <w:lang w:val="en-US"/>
-        </w:rPr>
-      </w:pPr>
-      <w:r>
-        <w:rPr>
-          <w:lang w:val="en-US"/>
-        </w:rPr>
-        <w:t>Information Visual</w:t>
-      </w:r>
-      <w:r>
-        <w:rPr>
-          <w:lang w:val="en-US"/>
-        </w:rPr>
-        <w:t>ization, 20</w:t>
-      </w:r>
-      <w:r>
-        <w:rPr>
-          <w:lang w:val="en-US"/>
-        </w:rPr>
-        <w:t>21/2022</w:t>
-      </w:r>
-      <w:r>
-        <w:rPr>
-          <w:lang w:val="en-US"/>
-        </w:rPr>
-        <w:t xml:space="preserve"> (MSc</w:t>
-      </w:r>
-      <w:r>
-        <w:rPr>
-          <w:lang w:val="en-US"/>
-        </w:rPr>
-        <w:t xml:space="preserve"> Informatics Engineering</w:t>
-      </w:r>
-      <w:r>
-        <w:rPr>
-          <w:lang w:val="en-US"/>
-        </w:rPr>
-        <w:t>, University of Aveiro</w:t>
-      </w:r>
-      <w:r>
-        <w:rPr>
-          <w:lang w:val="en-US"/>
-        </w:rPr>
-        <w:t>)</w:t>
-      </w:r>
-    </w:p>
-    <w:p>
-      <w:pPr>
-        <w:jc w:val="both"/>
-        <w:rPr>
-          <w:lang w:val="en-US"/>
-        </w:rPr>
-      </w:pPr>
-    </w:p>
-    <w:p>
-      <w:pPr>
-        <w:jc w:val="both"/>
-        <w:rPr>
-          <w:lang w:val="en-US"/>
-        </w:rPr>
-        <w:sectPr>
-          <w:type w:val="continuous"/>
-          <w:pgSz w:w="12240" w:h="15840" w:code="1"/>
-          <w:pgMar w:top="1080" w:right="1080" w:bottom="1440" w:left="1080" w:header="720" w:footer="720" w:gutter="0"/>
-          <w:cols w:space="720"/>
-          <w:docGrid w:linePitch="360"/>
-        </w:sectPr>
-      </w:pPr>
-    </w:p>
-    <w:p>
-      <w:pPr>
         <w:pStyle w:val="Abstract"/>
         <w:jc w:val="both"/>
         <w:rPr>
@@ -159,7 +128,6 @@
     <w:p>
       <w:pPr>
         <w:pStyle w:val="BodyNoIndent"/>
-        <w:jc w:val="both"/>
         <w:rPr>
           <w:lang w:val="en-US"/>
         </w:rPr>
@@ -168,7 +136,6 @@
     <w:p>
       <w:pPr>
         <w:pStyle w:val="BodyNoIndent"/>
-        <w:jc w:val="both"/>
         <w:rPr>
           <w:lang w:val="en-US"/>
         </w:rPr>
@@ -192,7 +159,6 @@
     <w:p>
       <w:pPr>
         <w:pStyle w:val="BodyNoIndent"/>
-        <w:jc w:val="both"/>
         <w:rPr>
           <w:lang w:val="en-US"/>
         </w:rPr>
@@ -203,35 +169,65 @@
         </w:rPr>
         <w:t>Everyone watches movies but doesn’t know much about them. The goal of this project was to give more insights about the movies overall, this is, the countries that produce them, the genres that are more produced, and the more popular movies at the time the dataset was made.</w:t>
       </w:r>
-    </w:p>
-    <w:p>
-      <w:pPr>
-        <w:pStyle w:val="BodyNoIndent"/>
-        <w:jc w:val="both"/>
-        <w:rPr>
-          <w:lang w:val="en-US"/>
-        </w:rPr>
-      </w:pPr>
     </w:p>
     <w:p>
       <w:pPr>
         <w:pStyle w:val="Heading1"/>
         <w:jc w:val="both"/>
       </w:pPr>
-      <w:r>
-        <w:t>Users and the Questions</w:t>
-      </w:r>
+      <w:proofErr w:type="spellStart"/>
+      <w:r>
+        <w:t>Users</w:t>
+      </w:r>
+      <w:proofErr w:type="spellEnd"/>
+      <w:r>
+        <w:t xml:space="preserve"> </w:t>
+      </w:r>
+      <w:proofErr w:type="spellStart"/>
+      <w:r>
+        <w:t>and</w:t>
+      </w:r>
+      <w:proofErr w:type="spellEnd"/>
+      <w:r>
+        <w:t xml:space="preserve"> </w:t>
+      </w:r>
+      <w:proofErr w:type="spellStart"/>
+      <w:r>
+        <w:t>the</w:t>
+      </w:r>
+      <w:proofErr w:type="spellEnd"/>
+      <w:r>
+        <w:t xml:space="preserve"> </w:t>
+      </w:r>
+      <w:proofErr w:type="spellStart"/>
+      <w:r>
+        <w:t>Questions</w:t>
+      </w:r>
+      <w:proofErr w:type="spellEnd"/>
     </w:p>
     <w:p>
       <w:pPr>
         <w:pStyle w:val="BodyNoIndent"/>
-        <w:jc w:val="both"/>
       </w:pPr>
       <w:r>
         <w:rPr>
           <w:highlight w:val="yellow"/>
         </w:rPr>
-        <w:t>Mete-se aqui uma intro ou não?</w:t>
+        <w:t xml:space="preserve">Mete-se aqui uma </w:t>
+      </w:r>
+      <w:proofErr w:type="spellStart"/>
+      <w:r>
+        <w:rPr>
+          <w:highlight w:val="yellow"/>
+        </w:rPr>
+        <w:t>intro</w:t>
+      </w:r>
+      <w:proofErr w:type="spellEnd"/>
+      <w:r>
+        <w:rPr>
+          <w:highlight w:val="yellow"/>
+        </w:rPr>
+        <w:t xml:space="preserve"> ou não?</w:t>
       </w:r>
     </w:p>
     <w:p>
@@ -263,7 +259,6 @@
     <w:p>
       <w:pPr>
         <w:pStyle w:val="BodyNoIndent"/>
-        <w:jc w:val="both"/>
         <w:rPr>
           <w:lang w:val="en-US"/>
         </w:rPr>
@@ -296,7 +291,6 @@
     <w:p>
       <w:pPr>
         <w:pStyle w:val="BodyNoIndent"/>
-        <w:jc w:val="both"/>
         <w:rPr>
           <w:lang w:val="en-US"/>
         </w:rPr>
@@ -323,20 +317,19 @@
         <w:rPr>
           <w:lang w:val="en-US"/>
         </w:rPr>
-        <w:t xml:space="preserve">ty tests ranged from 18 to 55, and their level of </w:t>
-      </w:r>
-      <w:r>
-        <w:rPr>
-          <w:highlight w:val="yellow"/>
-          <w:lang w:val="en-US"/>
-        </w:rPr>
-        <w:t>&lt;pessoa q sabe mexer com no pc e tal&gt;</w:t>
-      </w:r>
-      <w:r>
-        <w:rPr>
-          <w:lang w:val="en-US"/>
-        </w:rPr>
-        <w:t xml:space="preserve"> ranged from low to high.</w:t>
+        <w:t>ty tests ranged from 18 to 55, and their level of</w:t>
+      </w:r>
+      <w:r>
+        <w:rPr>
+          <w:lang w:val="en-US"/>
+        </w:rPr>
+        <w:t xml:space="preserve"> computer skills </w:t>
+      </w:r>
+      <w:r>
+        <w:rPr>
+          <w:lang w:val="en-US"/>
+        </w:rPr>
+        <w:t>ranged from low to high.</w:t>
       </w:r>
     </w:p>
     <w:p>
@@ -359,34 +352,44 @@
     </w:p>
     <w:p>
       <w:pPr>
-        <w:rPr>
-          <w:lang w:val="en-US"/>
-        </w:rPr>
-      </w:pPr>
-      <w:r>
-        <w:rPr>
-          <w:lang w:val="en-US"/>
-        </w:rPr>
-        <w:t>This work wants to answer questions like the following;</w:t>
+        <w:spacing w:line="240" w:lineRule="auto"/>
+        <w:rPr>
+          <w:lang w:val="en-US"/>
+        </w:rPr>
+      </w:pPr>
+      <w:r>
+        <w:rPr>
+          <w:lang w:val="en-US"/>
+        </w:rPr>
+        <w:t xml:space="preserve">This work wants to answer questions like the </w:t>
+      </w:r>
+      <w:r>
+        <w:rPr>
+          <w:lang w:val="en-US"/>
+        </w:rPr>
+        <w:t>following:</w:t>
       </w:r>
     </w:p>
     <w:p>
       <w:pPr>
         <w:pStyle w:val="BodyNoIndent"/>
-        <w:jc w:val="both"/>
+        <w:rPr>
+          <w:lang w:val="en-US"/>
+        </w:rPr>
+      </w:pPr>
+      <w:r>
         <w:rPr>
           <w:b/>
           <w:bCs/>
           <w:lang w:val="en-US"/>
         </w:rPr>
-      </w:pPr>
-      <w:r>
-        <w:rPr>
-          <w:b/>
-          <w:bCs/>
-          <w:lang w:val="en-US"/>
-        </w:rPr>
-        <w:t>General:</w:t>
+        <w:t>General</w:t>
+      </w:r>
+      <w:r>
+        <w:rPr>
+          <w:lang w:val="en-US"/>
+        </w:rPr>
+        <w:t>:</w:t>
       </w:r>
     </w:p>
     <w:p>
@@ -396,7 +399,6 @@
           <w:ilvl w:val="0"/>
           <w:numId w:val="21"/>
         </w:numPr>
-        <w:jc w:val="both"/>
         <w:rPr>
           <w:lang w:val="en-US"/>
         </w:rPr>
@@ -415,7 +417,6 @@
           <w:ilvl w:val="0"/>
           <w:numId w:val="21"/>
         </w:numPr>
-        <w:jc w:val="both"/>
         <w:rPr>
           <w:lang w:val="en-US"/>
         </w:rPr>
@@ -434,7 +435,6 @@
           <w:ilvl w:val="0"/>
           <w:numId w:val="21"/>
         </w:numPr>
-        <w:jc w:val="both"/>
         <w:rPr>
           <w:lang w:val="en-US"/>
         </w:rPr>
@@ -449,18 +449,18 @@
     <w:p>
       <w:pPr>
         <w:pStyle w:val="BodyNoIndent"/>
-        <w:jc w:val="both"/>
+      </w:pPr>
+      <w:proofErr w:type="spellStart"/>
+      <w:r>
         <w:rPr>
           <w:b/>
           <w:bCs/>
         </w:rPr>
-      </w:pPr>
-      <w:r>
-        <w:rPr>
-          <w:b/>
-          <w:bCs/>
-        </w:rPr>
-        <w:t>Specific:</w:t>
+        <w:t>Specific</w:t>
+      </w:r>
+      <w:proofErr w:type="spellEnd"/>
+      <w:r>
+        <w:t>:</w:t>
       </w:r>
     </w:p>
     <w:p>
@@ -470,7 +470,6 @@
           <w:ilvl w:val="0"/>
           <w:numId w:val="20"/>
         </w:numPr>
-        <w:jc w:val="both"/>
         <w:rPr>
           <w:lang w:val="en-US"/>
         </w:rPr>
@@ -501,7 +500,6 @@
           <w:ilvl w:val="0"/>
           <w:numId w:val="20"/>
         </w:numPr>
-        <w:jc w:val="both"/>
         <w:rPr>
           <w:lang w:val="en-US"/>
         </w:rPr>
@@ -520,7 +518,6 @@
           <w:ilvl w:val="0"/>
           <w:numId w:val="20"/>
         </w:numPr>
-        <w:jc w:val="both"/>
         <w:rPr>
           <w:lang w:val="en-US"/>
         </w:rPr>
@@ -562,7 +559,6 @@
     <w:p>
       <w:pPr>
         <w:pStyle w:val="BodyNoIndent"/>
-        <w:jc w:val="both"/>
         <w:rPr>
           <w:lang w:val="en-US"/>
         </w:rPr>
@@ -603,17 +599,26 @@
         </w:rPr>
         <w:t xml:space="preserve">, </w:t>
       </w:r>
+      <w:proofErr w:type="spellStart"/>
       <w:r>
         <w:rPr>
           <w:lang w:val="en-US"/>
         </w:rPr>
         <w:t>production_countries</w:t>
       </w:r>
-      <w:r>
-        <w:rPr>
-          <w:lang w:val="en-US"/>
-        </w:rPr>
-        <w:t>, r</w:t>
+      <w:proofErr w:type="spellEnd"/>
+      <w:r>
+        <w:rPr>
+          <w:lang w:val="en-US"/>
+        </w:rPr>
+        <w:t xml:space="preserve">, </w:t>
+      </w:r>
+      <w:proofErr w:type="spellStart"/>
+      <w:r>
+        <w:rPr>
+          <w:lang w:val="en-US"/>
+        </w:rPr>
+        <w:t>r</w:t>
       </w:r>
       <w:r>
         <w:rPr>
@@ -621,6 +626,7 @@
         </w:rPr>
         <w:t>elease_date</w:t>
       </w:r>
+      <w:proofErr w:type="spellEnd"/>
       <w:r>
         <w:rPr>
           <w:lang w:val="en-US"/>
@@ -651,12 +657,14 @@
         </w:rPr>
         <w:t xml:space="preserve">, and </w:t>
       </w:r>
+      <w:proofErr w:type="spellStart"/>
       <w:r>
         <w:rPr>
           <w:lang w:val="en-US"/>
         </w:rPr>
         <w:t>vote_average</w:t>
       </w:r>
+      <w:proofErr w:type="spellEnd"/>
       <w:r>
         <w:rPr>
           <w:lang w:val="en-US"/>
@@ -682,7 +690,6 @@
     <w:p>
       <w:pPr>
         <w:pStyle w:val="BodyNoIndent"/>
-        <w:jc w:val="both"/>
         <w:rPr>
           <w:lang w:val="en-US"/>
         </w:rPr>
@@ -727,13 +734,31 @@
         <w:rPr>
           <w:lang w:val="en-US"/>
         </w:rPr>
-        <w:t>, the feedback was applied</w:t>
-      </w:r>
-      <w:r>
-        <w:rPr>
-          <w:lang w:val="en-US"/>
-        </w:rPr>
-        <w:t xml:space="preserve"> and a high fidelity prototype was developed</w:t>
+        <w:t xml:space="preserve">, the feedback was </w:t>
+      </w:r>
+      <w:r>
+        <w:rPr>
+          <w:lang w:val="en-US"/>
+        </w:rPr>
+        <w:t>applied,</w:t>
+      </w:r>
+      <w:r>
+        <w:rPr>
+          <w:lang w:val="en-US"/>
+        </w:rPr>
+        <w:t xml:space="preserve"> and a </w:t>
+      </w:r>
+      <w:r>
+        <w:rPr>
+          <w:lang w:val="en-US"/>
+        </w:rPr>
+        <w:t>high-fidelity</w:t>
+      </w:r>
+      <w:r>
+        <w:rPr>
+          <w:lang w:val="en-US"/>
+        </w:rPr>
+        <w:t xml:space="preserve"> prototype was developed</w:t>
       </w:r>
       <w:r>
         <w:rPr>
@@ -778,6 +803,7 @@
     </w:p>
     <w:p>
       <w:pPr>
+        <w:spacing w:line="240" w:lineRule="auto"/>
         <w:jc w:val="both"/>
         <w:rPr>
           <w:lang w:val="en-US"/>
@@ -792,6 +818,7 @@
     </w:p>
     <w:p>
       <w:pPr>
+        <w:spacing w:line="240" w:lineRule="auto"/>
         <w:jc w:val="both"/>
         <w:rPr>
           <w:lang w:val="en-US"/>
@@ -812,6 +839,7 @@
     </w:p>
     <w:p>
       <w:pPr>
+        <w:spacing w:line="240" w:lineRule="auto"/>
         <w:jc w:val="both"/>
         <w:rPr>
           <w:lang w:val="en-US"/>
@@ -851,7 +879,7 @@
                     <pic:cNvPicPr/>
                   </pic:nvPicPr>
                   <pic:blipFill rotWithShape="1">
-                    <a:blip r:embed="rId7"/>
+                    <a:blip r:embed="rId8"/>
                     <a:srcRect t="2873" b="1703"/>
                     <a:stretch/>
                   </pic:blipFill>
@@ -929,6 +957,7 @@
     </w:p>
     <w:p>
       <w:pPr>
+        <w:spacing w:line="240" w:lineRule="auto"/>
         <w:jc w:val="both"/>
         <w:rPr>
           <w:lang w:val="en-US"/>
@@ -943,6 +972,7 @@
     </w:p>
     <w:p>
       <w:pPr>
+        <w:spacing w:line="240" w:lineRule="auto"/>
         <w:jc w:val="both"/>
         <w:rPr>
           <w:lang w:val="en-US"/>
@@ -958,11 +988,24 @@
         <w:rPr>
           <w:lang w:val="en-US"/>
         </w:rPr>
-        <w:t xml:space="preserve"> prototype needed some changes because it didn’t provide a lot of interesting information and much of it is already found in several places. So we decided to change the dataset, choosing one in the Movie theme, but with different information.</w:t>
-      </w:r>
-    </w:p>
-    <w:p>
-      <w:pPr>
+        <w:t xml:space="preserve"> prototype needed some changes because it didn’t provide a lot of interesting information and much of it is already found in several places. </w:t>
+      </w:r>
+      <w:r>
+        <w:rPr>
+          <w:lang w:val="en-US"/>
+        </w:rPr>
+        <w:t>So,</w:t>
+      </w:r>
+      <w:r>
+        <w:rPr>
+          <w:lang w:val="en-US"/>
+        </w:rPr>
+        <w:t xml:space="preserve"> we decided to change the dataset, choosing one in the Movie theme, but with different information.</w:t>
+      </w:r>
+    </w:p>
+    <w:p>
+      <w:pPr>
+        <w:spacing w:line="240" w:lineRule="auto"/>
         <w:jc w:val="both"/>
         <w:rPr>
           <w:lang w:val="en-US"/>
@@ -972,11 +1015,24 @@
         <w:rPr>
           <w:lang w:val="en-US"/>
         </w:rPr>
-        <w:t xml:space="preserve">One of the major critics  of our work was precisely the aim of our platform. It was pointed out that most people would not be interested in some of the data presented and more inclined into using our platform to find a movie or TV Show to watch. </w:t>
-      </w:r>
-    </w:p>
-    <w:p>
-      <w:pPr>
+        <w:t>One of the major critics</w:t>
+      </w:r>
+      <w:r>
+        <w:rPr>
+          <w:lang w:val="en-US"/>
+        </w:rPr>
+        <w:t xml:space="preserve"> </w:t>
+      </w:r>
+      <w:r>
+        <w:rPr>
+          <w:lang w:val="en-US"/>
+        </w:rPr>
+        <w:t xml:space="preserve">of our work was precisely the aim of our platform. It was pointed out that most people would not be interested in some of the data presented and more inclined into using our platform to find a movie or TV Show to watch. </w:t>
+      </w:r>
+    </w:p>
+    <w:p>
+      <w:pPr>
+        <w:spacing w:line="240" w:lineRule="auto"/>
         <w:jc w:val="both"/>
         <w:rPr>
           <w:lang w:val="en-US"/>
@@ -1004,11 +1060,18 @@
         <w:rPr>
           <w:lang w:val="en-US"/>
         </w:rPr>
-        <w:t xml:space="preserve"> This was a simple design problem, so we have it a severity of 1</w:t>
-      </w:r>
-    </w:p>
-    <w:p>
-      <w:pPr>
+        <w:t xml:space="preserve"> This was a simple design problem, so we have a severity of 1</w:t>
+      </w:r>
+      <w:r>
+        <w:rPr>
+          <w:lang w:val="en-US"/>
+        </w:rPr>
+        <w:t>.</w:t>
+      </w:r>
+    </w:p>
+    <w:p>
+      <w:pPr>
+        <w:spacing w:line="240" w:lineRule="auto"/>
         <w:jc w:val="both"/>
         <w:rPr>
           <w:lang w:val="en-US"/>
@@ -1055,7 +1118,7 @@
                     <pic:cNvPicPr/>
                   </pic:nvPicPr>
                   <pic:blipFill rotWithShape="1">
-                    <a:blip r:embed="rId8"/>
+                    <a:blip r:embed="rId9"/>
                     <a:srcRect l="4248" t="11738" r="7289" b="13922"/>
                     <a:stretch/>
                   </pic:blipFill>
@@ -1128,7 +1191,7 @@
         <w:rPr>
           <w:lang w:val="en-US"/>
         </w:rPr>
-        <w:t xml:space="preserve"> - </w:t>
+        <w:t xml:space="preserve"> -</w:t>
       </w:r>
       <w:r>
         <w:rPr>
@@ -1164,7 +1227,7 @@
                     <pic:cNvPicPr/>
                   </pic:nvPicPr>
                   <pic:blipFill rotWithShape="1">
-                    <a:blip r:embed="rId9"/>
+                    <a:blip r:embed="rId10"/>
                     <a:srcRect t="5310" r="13286" b="8509"/>
                     <a:stretch/>
                   </pic:blipFill>
@@ -1266,7 +1329,7 @@
                     <pic:cNvPicPr/>
                   </pic:nvPicPr>
                   <pic:blipFill rotWithShape="1">
-                    <a:blip r:embed="rId10"/>
+                    <a:blip r:embed="rId11"/>
                     <a:srcRect t="5284" r="8038" b="9786"/>
                     <a:stretch/>
                   </pic:blipFill>
@@ -1344,6 +1407,7 @@
     </w:p>
     <w:p>
       <w:pPr>
+        <w:spacing w:line="240" w:lineRule="auto"/>
         <w:jc w:val="both"/>
         <w:rPr>
           <w:lang w:val="en-US"/>
@@ -1355,24 +1419,42 @@
         </w:rPr>
         <w:t xml:space="preserve">One key difference was the existence of two new other pages where the graphs were placed. </w:t>
       </w:r>
-      <w:r>
-        <w:rPr>
+    </w:p>
+    <w:p>
+      <w:pPr>
+        <w:spacing w:line="240" w:lineRule="auto"/>
+        <w:jc w:val="both"/>
+        <w:rPr>
+          <w:lang w:val="en-US"/>
+        </w:rPr>
+      </w:pPr>
+      <w:r>
+        <w:rPr>
+          <w:noProof/>
           <w:lang w:val="en-US"/>
         </w:rPr>
         <w:lastRenderedPageBreak/>
         <w:drawing>
-          <wp:anchor distT="0" distB="0" distL="114300" distR="114300" simplePos="0" relativeHeight="251656192" behindDoc="0" locked="0" layoutInCell="1" allowOverlap="1" wp14:anchorId="7656A641" wp14:editId="71054C74">
+          <wp:anchor distT="0" distB="0" distL="114300" distR="114300" simplePos="0" relativeHeight="251678208" behindDoc="1" locked="0" layoutInCell="1" allowOverlap="1" wp14:anchorId="1743C139" wp14:editId="4FB7A497">
             <wp:simplePos x="0" y="0"/>
             <wp:positionH relativeFrom="column">
-              <wp:posOffset>3408349</wp:posOffset>
+              <wp:posOffset>3352800</wp:posOffset>
             </wp:positionH>
             <wp:positionV relativeFrom="paragraph">
-              <wp:posOffset>-163526</wp:posOffset>
+              <wp:posOffset>0</wp:posOffset>
             </wp:positionV>
-            <wp:extent cx="3049270" cy="1966595"/>
+            <wp:extent cx="3048000" cy="1965960"/>
             <wp:effectExtent l="0" t="0" r="0" b="0"/>
-            <wp:wrapTopAndBottom/>
-            <wp:docPr id="11" name="Picture 11" descr="A screenshot of a computer&#10;&#10;Description automatically generated with medium confidence"/>
+            <wp:wrapTight wrapText="bothSides">
+              <wp:wrapPolygon edited="0">
+                <wp:start x="0" y="0"/>
+                <wp:lineTo x="0" y="21349"/>
+                <wp:lineTo x="21465" y="21349"/>
+                <wp:lineTo x="21465" y="0"/>
+                <wp:lineTo x="0" y="0"/>
+              </wp:wrapPolygon>
+            </wp:wrapTight>
+            <wp:docPr id="19" name="Picture 19"/>
             <wp:cNvGraphicFramePr>
               <a:graphicFrameLocks xmlns:a="http://schemas.openxmlformats.org/drawingml/2006/main" noChangeAspect="1"/>
             </wp:cNvGraphicFramePr>
@@ -1380,11 +1462,182 @@
               <a:graphicData uri="http://schemas.openxmlformats.org/drawingml/2006/picture">
                 <pic:pic xmlns:pic="http://schemas.openxmlformats.org/drawingml/2006/picture">
                   <pic:nvPicPr>
-                    <pic:cNvPr id="11" name="Picture 11" descr="A screenshot of a computer&#10;&#10;Description automatically generated with medium confidence"/>
+                    <pic:cNvPr id="0" name="Picture 3"/>
+                    <pic:cNvPicPr>
+                      <a:picLocks noChangeAspect="1" noChangeArrowheads="1"/>
+                    </pic:cNvPicPr>
+                  </pic:nvPicPr>
+                  <pic:blipFill>
+                    <a:blip r:embed="rId12">
+                      <a:extLst>
+                        <a:ext uri="{28A0092B-C50C-407E-A947-70E740481C1C}">
+                          <a14:useLocalDpi xmlns:a14="http://schemas.microsoft.com/office/drawing/2010/main" val="0"/>
+                        </a:ext>
+                      </a:extLst>
+                    </a:blip>
+                    <a:srcRect/>
+                    <a:stretch>
+                      <a:fillRect/>
+                    </a:stretch>
+                  </pic:blipFill>
+                  <pic:spPr bwMode="auto">
+                    <a:xfrm>
+                      <a:off x="0" y="0"/>
+                      <a:ext cx="3048000" cy="1965960"/>
+                    </a:xfrm>
+                    <a:prstGeom prst="rect">
+                      <a:avLst/>
+                    </a:prstGeom>
+                    <a:noFill/>
+                    <a:ln>
+                      <a:noFill/>
+                    </a:ln>
+                  </pic:spPr>
+                </pic:pic>
+              </a:graphicData>
+            </a:graphic>
+          </wp:anchor>
+        </w:drawing>
+      </w:r>
+      <w:r>
+        <w:rPr>
+          <w:lang w:val="en-US"/>
+        </w:rPr>
+        <w:t>Furthermore, we improved the usability by allowing navigation between pages simply by using a navigation bar or interacting with the graphs. As such, clicking on a country in the choropleth map would redirect to the page with the donut chart where the specific data for the selected country would be shown. Finally, clicking on each arc would redirect to the final page, taking into consideration the selected genre and count</w:t>
+      </w:r>
+      <w:r>
+        <w:rPr>
+          <w:lang w:val="en-US"/>
+        </w:rPr>
+        <w:t xml:space="preserve">ry. </w:t>
+      </w:r>
+    </w:p>
+    <w:p>
+      <w:pPr>
+        <w:spacing w:line="240" w:lineRule="auto"/>
+        <w:jc w:val="both"/>
+        <w:rPr>
+          <w:lang w:val="en-US"/>
+        </w:rPr>
+      </w:pPr>
+      <w:r>
+        <w:rPr>
+          <w:lang w:val="en-US"/>
+        </w:rPr>
+        <w:t>Some new filters were also added, these included filters by release date, rating genre</w:t>
+      </w:r>
+      <w:r>
+        <w:rPr>
+          <w:lang w:val="en-US"/>
+        </w:rPr>
+        <w:t>,</w:t>
+      </w:r>
+      <w:r>
+        <w:rPr>
+          <w:lang w:val="en-US"/>
+        </w:rPr>
+        <w:t xml:space="preserve"> and country.</w:t>
+      </w:r>
+    </w:p>
+    <w:p>
+      <w:pPr>
+        <w:pStyle w:val="Heading2"/>
+        <w:rPr>
+          <w:b/>
+          <w:bCs/>
+          <w:lang w:val="en-US"/>
+        </w:rPr>
+      </w:pPr>
+      <w:r>
+        <w:rPr>
+          <w:b/>
+          <w:bCs/>
+          <w:lang w:val="en-US"/>
+        </w:rPr>
+        <w:t xml:space="preserve">Functional </w:t>
+      </w:r>
+      <w:r>
+        <w:rPr>
+          <w:b/>
+          <w:bCs/>
+          <w:lang w:val="en-US"/>
+        </w:rPr>
+        <w:t>p</w:t>
+      </w:r>
+      <w:r>
+        <w:rPr>
+          <w:b/>
+          <w:bCs/>
+          <w:lang w:val="en-US"/>
+        </w:rPr>
+        <w:t>rototype</w:t>
+      </w:r>
+    </w:p>
+    <w:p>
+      <w:pPr>
+        <w:pStyle w:val="BodyNoIndent"/>
+        <w:rPr>
+          <w:lang w:val="en-US"/>
+        </w:rPr>
+      </w:pPr>
+      <w:r>
+        <w:rPr>
+          <w:lang w:val="en-US"/>
+        </w:rPr>
+        <w:t>The functional prototype is simi</w:t>
+      </w:r>
+      <w:r>
+        <w:rPr>
+          <w:lang w:val="en-US"/>
+        </w:rPr>
+        <w:t>lar to the low fidelity prototype but with some improvements, as it has the feedback from the usability tests applied.</w:t>
+      </w:r>
+    </w:p>
+    <w:p>
+      <w:pPr>
+        <w:pStyle w:val="BodyNoIndent"/>
+        <w:rPr>
+          <w:lang w:val="en-US"/>
+        </w:rPr>
+      </w:pPr>
+      <w:r>
+        <w:rPr>
+          <w:noProof/>
+          <w:lang w:val="en-US"/>
+        </w:rPr>
+        <w:drawing>
+          <wp:anchor distT="0" distB="0" distL="114300" distR="114300" simplePos="0" relativeHeight="251629056" behindDoc="1" locked="0" layoutInCell="1" allowOverlap="1" wp14:anchorId="33999DE0" wp14:editId="383A0224">
+            <wp:simplePos x="0" y="0"/>
+            <wp:positionH relativeFrom="column">
+              <wp:posOffset>0</wp:posOffset>
+            </wp:positionH>
+            <wp:positionV relativeFrom="paragraph">
+              <wp:posOffset>885825</wp:posOffset>
+            </wp:positionV>
+            <wp:extent cx="3049270" cy="1915160"/>
+            <wp:effectExtent l="0" t="0" r="0" b="8890"/>
+            <wp:wrapTight wrapText="bothSides">
+              <wp:wrapPolygon edited="0">
+                <wp:start x="0" y="0"/>
+                <wp:lineTo x="0" y="21485"/>
+                <wp:lineTo x="21456" y="21485"/>
+                <wp:lineTo x="21456" y="0"/>
+                <wp:lineTo x="0" y="0"/>
+              </wp:wrapPolygon>
+            </wp:wrapTight>
+            <wp:docPr id="10" name="Picture 10" descr="Graphical user interface, website&#10;&#10;Description automatically generated"/>
+            <wp:cNvGraphicFramePr>
+              <a:graphicFrameLocks xmlns:a="http://schemas.openxmlformats.org/drawingml/2006/main" noChangeAspect="1"/>
+            </wp:cNvGraphicFramePr>
+            <a:graphic xmlns:a="http://schemas.openxmlformats.org/drawingml/2006/main">
+              <a:graphicData uri="http://schemas.openxmlformats.org/drawingml/2006/picture">
+                <pic:pic xmlns:pic="http://schemas.openxmlformats.org/drawingml/2006/picture">
+                  <pic:nvPicPr>
+                    <pic:cNvPr id="10" name="Picture 10" descr="Graphical user interface, website&#10;&#10;Description automatically generated"/>
                     <pic:cNvPicPr/>
                   </pic:nvPicPr>
                   <pic:blipFill>
-                    <a:blip r:embed="rId11" cstate="print">
+                    <a:blip r:embed="rId13">
                       <a:extLst>
                         <a:ext uri="{28A0092B-C50C-407E-A947-70E740481C1C}">
                           <a14:useLocalDpi xmlns:a14="http://schemas.microsoft.com/office/drawing/2010/main" val="0"/>
@@ -1398,7 +1651,7 @@
                   <pic:spPr>
                     <a:xfrm>
                       <a:off x="0" y="0"/>
-                      <a:ext cx="3049270" cy="1966595"/>
+                      <a:ext cx="3049270" cy="1915160"/>
                     </a:xfrm>
                     <a:prstGeom prst="rect">
                       <a:avLst/>
@@ -1407,6 +1660,12 @@
                 </pic:pic>
               </a:graphicData>
             </a:graphic>
+            <wp14:sizeRelH relativeFrom="page">
+              <wp14:pctWidth>0</wp14:pctWidth>
+            </wp14:sizeRelH>
+            <wp14:sizeRelV relativeFrom="page">
+              <wp14:pctHeight>0</wp14:pctHeight>
+            </wp14:sizeRelV>
           </wp:anchor>
         </w:drawing>
       </w:r>
@@ -1414,39 +1673,62 @@
         <w:rPr>
           <w:lang w:val="en-US"/>
         </w:rPr>
-        <w:t>Furthermore, we improved the usability by allowing navigation between pages simply by using a navigation bar or interacting with the graphs. As such, clicking on a country in the choropleth map would redirect to the page with the donut chart where the specific data for the selected country would be shown. Finally, clicking on each arc would redirect to the final page, taking into consideration the selected genre and count</w:t>
-      </w:r>
-      <w:r>
-        <w:rPr>
-          <w:lang w:val="en-US"/>
-        </w:rPr>
-        <w:t xml:space="preserve">ry. </w:t>
-      </w:r>
-    </w:p>
-    <w:p>
-      <w:pPr>
+        <w:t>So, every page now had mouseover tooltips with information about the hovering aspect. The goal with the tooltips was to add more information to the page without being visually cluttered.</w:t>
+      </w:r>
+    </w:p>
+    <w:p>
+      <w:pPr>
+        <w:pStyle w:val="Caption"/>
+        <w:numPr>
+          <w:ilvl w:val="0"/>
+          <w:numId w:val="0"/>
+        </w:numPr>
+        <w:ind w:left="893" w:hanging="360"/>
         <w:jc w:val="both"/>
         <w:rPr>
           <w:lang w:val="en-US"/>
         </w:rPr>
       </w:pPr>
-      <w:r>
-        <w:rPr>
+    </w:p>
+    <w:p>
+      <w:pPr>
+        <w:pStyle w:val="Caption"/>
+        <w:numPr>
+          <w:ilvl w:val="0"/>
+          <w:numId w:val="0"/>
+        </w:numPr>
+        <w:ind w:left="893" w:hanging="360"/>
+        <w:jc w:val="both"/>
+        <w:rPr>
+          <w:lang w:val="en-US"/>
+        </w:rPr>
+      </w:pPr>
+      <w:r>
+        <w:rPr>
+          <w:noProof/>
           <w:lang w:val="en-US"/>
         </w:rPr>
         <w:drawing>
-          <wp:anchor distT="0" distB="0" distL="114300" distR="114300" simplePos="0" relativeHeight="251659264" behindDoc="0" locked="0" layoutInCell="1" allowOverlap="1" wp14:anchorId="4874D673" wp14:editId="26AEA24A">
+          <wp:anchor distT="0" distB="0" distL="114300" distR="114300" simplePos="0" relativeHeight="251653632" behindDoc="1" locked="0" layoutInCell="1" allowOverlap="1" wp14:anchorId="7B2D2030" wp14:editId="1926E392">
             <wp:simplePos x="0" y="0"/>
             <wp:positionH relativeFrom="column">
-              <wp:posOffset>3392888</wp:posOffset>
+              <wp:posOffset>0</wp:posOffset>
             </wp:positionH>
             <wp:positionV relativeFrom="paragraph">
-              <wp:posOffset>269710</wp:posOffset>
+              <wp:posOffset>400685</wp:posOffset>
             </wp:positionV>
-            <wp:extent cx="3049270" cy="1604645"/>
-            <wp:effectExtent l="0" t="0" r="0" b="0"/>
-            <wp:wrapTopAndBottom/>
-            <wp:docPr id="12" name="Picture 12" descr="Graphical user interface, application, website&#10;&#10;Description automatically generated"/>
+            <wp:extent cx="3048000" cy="1897380"/>
+            <wp:effectExtent l="0" t="0" r="0" b="7620"/>
+            <wp:wrapTight wrapText="bothSides">
+              <wp:wrapPolygon edited="0">
+                <wp:start x="0" y="0"/>
+                <wp:lineTo x="0" y="21470"/>
+                <wp:lineTo x="21465" y="21470"/>
+                <wp:lineTo x="21465" y="0"/>
+                <wp:lineTo x="0" y="0"/>
+              </wp:wrapPolygon>
+            </wp:wrapTight>
+            <wp:docPr id="17" name="Picture 17"/>
             <wp:cNvGraphicFramePr>
               <a:graphicFrameLocks xmlns:a="http://schemas.openxmlformats.org/drawingml/2006/main" noChangeAspect="1"/>
             </wp:cNvGraphicFramePr>
@@ -1454,29 +1736,36 @@
               <a:graphicData uri="http://schemas.openxmlformats.org/drawingml/2006/picture">
                 <pic:pic xmlns:pic="http://schemas.openxmlformats.org/drawingml/2006/picture">
                   <pic:nvPicPr>
-                    <pic:cNvPr id="12" name="Picture 12" descr="Graphical user interface, application, website&#10;&#10;Description automatically generated"/>
-                    <pic:cNvPicPr/>
+                    <pic:cNvPr id="17" name="Picture 17"/>
+                    <pic:cNvPicPr>
+                      <a:picLocks noChangeAspect="1" noChangeArrowheads="1"/>
+                    </pic:cNvPicPr>
                   </pic:nvPicPr>
                   <pic:blipFill>
-                    <a:blip r:embed="rId12" cstate="print">
+                    <a:blip r:embed="rId14">
                       <a:extLst>
                         <a:ext uri="{28A0092B-C50C-407E-A947-70E740481C1C}">
                           <a14:useLocalDpi xmlns:a14="http://schemas.microsoft.com/office/drawing/2010/main" val="0"/>
                         </a:ext>
                       </a:extLst>
                     </a:blip>
+                    <a:srcRect/>
                     <a:stretch>
                       <a:fillRect/>
                     </a:stretch>
                   </pic:blipFill>
-                  <pic:spPr>
+                  <pic:spPr bwMode="auto">
                     <a:xfrm>
                       <a:off x="0" y="0"/>
-                      <a:ext cx="3049270" cy="1604645"/>
+                      <a:ext cx="3048000" cy="1897380"/>
                     </a:xfrm>
                     <a:prstGeom prst="rect">
                       <a:avLst/>
                     </a:prstGeom>
+                    <a:noFill/>
+                    <a:ln>
+                      <a:noFill/>
+                    </a:ln>
                   </pic:spPr>
                 </pic:pic>
               </a:graphicData>
@@ -1488,58 +1777,137 @@
         <w:rPr>
           <w:lang w:val="en-US"/>
         </w:rPr>
-        <w:t>Some new filters were also added, these included filters by release date, rating genre</w:t>
-      </w:r>
-      <w:r>
-        <w:rPr>
-          <w:lang w:val="en-US"/>
-        </w:rPr>
-        <w:t>,</w:t>
-      </w:r>
-      <w:r>
-        <w:rPr>
-          <w:lang w:val="en-US"/>
-        </w:rPr>
-        <w:t xml:space="preserve"> and country.</w:t>
-      </w:r>
-    </w:p>
-    <w:p>
-      <w:pPr>
-        <w:pStyle w:val="Heading2"/>
-        <w:rPr>
-          <w:b/>
-          <w:bCs/>
-          <w:lang w:val="en-US"/>
-        </w:rPr>
-      </w:pPr>
-      <w:r>
-        <w:rPr>
-          <w:b/>
-          <w:bCs/>
-          <w:lang w:val="en-US"/>
-        </w:rPr>
-        <w:t xml:space="preserve">Functional </w:t>
-      </w:r>
-      <w:r>
-        <w:rPr>
-          <w:b/>
-          <w:bCs/>
-          <w:lang w:val="en-US"/>
-        </w:rPr>
-        <w:t>p</w:t>
-      </w:r>
-      <w:r>
-        <w:rPr>
-          <w:b/>
-          <w:bCs/>
-          <w:lang w:val="en-US"/>
-        </w:rPr>
-        <w:t>rototype</w:t>
+        <w:t xml:space="preserve">Figure </w:t>
+      </w:r>
+      <w:r>
+        <w:rPr>
+          <w:lang w:val="en-US"/>
+        </w:rPr>
+        <w:t>5</w:t>
+      </w:r>
+      <w:r>
+        <w:rPr>
+          <w:lang w:val="en-US"/>
+        </w:rPr>
+        <w:t xml:space="preserve"> </w:t>
+      </w:r>
+      <w:r>
+        <w:rPr>
+          <w:lang w:val="en-US"/>
+        </w:rPr>
+        <w:t>–</w:t>
+      </w:r>
+      <w:r>
+        <w:rPr>
+          <w:lang w:val="en-US"/>
+        </w:rPr>
+        <w:t xml:space="preserve"> </w:t>
+      </w:r>
+      <w:r>
+        <w:rPr>
+          <w:lang w:val="en-US"/>
+        </w:rPr>
+        <w:t>World Movie Production page (First Version)</w:t>
+      </w:r>
+    </w:p>
+    <w:p>
+      <w:pPr>
+        <w:pStyle w:val="Caption"/>
+        <w:numPr>
+          <w:ilvl w:val="0"/>
+          <w:numId w:val="0"/>
+        </w:numPr>
+        <w:ind w:left="893" w:hanging="360"/>
+        <w:jc w:val="both"/>
+        <w:rPr>
+          <w:lang w:val="en-US"/>
+        </w:rPr>
+      </w:pPr>
+      <w:r>
+        <w:rPr>
+          <w:lang w:val="en-US"/>
+        </w:rPr>
+        <w:t xml:space="preserve"> </w:t>
+      </w:r>
+    </w:p>
+    <w:p>
+      <w:pPr>
+        <w:pStyle w:val="Caption"/>
+        <w:numPr>
+          <w:ilvl w:val="0"/>
+          <w:numId w:val="0"/>
+        </w:numPr>
+        <w:ind w:left="893" w:hanging="360"/>
+        <w:jc w:val="both"/>
+        <w:rPr>
+          <w:lang w:val="en-US"/>
+        </w:rPr>
+      </w:pPr>
+      <w:r>
+        <w:rPr>
+          <w:lang w:val="en-US"/>
+        </w:rPr>
+        <w:t xml:space="preserve">Figure </w:t>
+      </w:r>
+      <w:r>
+        <w:rPr>
+          <w:lang w:val="en-US"/>
+        </w:rPr>
+        <w:t>6</w:t>
+      </w:r>
+      <w:r>
+        <w:rPr>
+          <w:lang w:val="en-US"/>
+        </w:rPr>
+        <w:t xml:space="preserve"> </w:t>
+      </w:r>
+      <w:r>
+        <w:rPr>
+          <w:lang w:val="en-US"/>
+        </w:rPr>
+        <w:t>–</w:t>
+      </w:r>
+      <w:r>
+        <w:rPr>
+          <w:lang w:val="en-US"/>
+        </w:rPr>
+        <w:t xml:space="preserve"> </w:t>
+      </w:r>
+      <w:r>
+        <w:rPr>
+          <w:lang w:val="en-US"/>
+        </w:rPr>
+        <w:t>Movie</w:t>
+      </w:r>
+      <w:r>
+        <w:rPr>
+          <w:lang w:val="en-US"/>
+        </w:rPr>
+        <w:t>s</w:t>
+      </w:r>
+      <w:r>
+        <w:rPr>
+          <w:lang w:val="en-US"/>
+        </w:rPr>
+        <w:t xml:space="preserve"> Genres page (First Version)</w:t>
       </w:r>
     </w:p>
     <w:p>
       <w:pPr>
         <w:pStyle w:val="BodyNoIndent"/>
+        <w:rPr>
+          <w:lang w:val="en-US"/>
+        </w:rPr>
+      </w:pPr>
+    </w:p>
+    <w:p>
+      <w:pPr>
+        <w:pStyle w:val="Caption"/>
+        <w:numPr>
+          <w:ilvl w:val="0"/>
+          <w:numId w:val="0"/>
+        </w:numPr>
+        <w:ind w:left="893" w:hanging="360"/>
         <w:jc w:val="both"/>
         <w:rPr>
           <w:lang w:val="en-US"/>
@@ -1549,40 +1917,57 @@
         <w:rPr>
           <w:lang w:val="en-US"/>
         </w:rPr>
-        <w:t>The functional prototype is simi</w:t>
-      </w:r>
-      <w:r>
-        <w:rPr>
-          <w:lang w:val="en-US"/>
-        </w:rPr>
-        <w:t>lar to the low fidelity prototype but with some improvements, as it has the feedback from the usability tests applied.</w:t>
-      </w:r>
-    </w:p>
-    <w:p>
-      <w:pPr>
-        <w:pStyle w:val="BodyNoIndent"/>
-        <w:jc w:val="both"/>
-        <w:rPr>
-          <w:lang w:val="en-US"/>
-        </w:rPr>
-      </w:pPr>
-      <w:r>
-        <w:rPr>
+        <w:t xml:space="preserve">Figure </w:t>
+      </w:r>
+      <w:r>
+        <w:rPr>
+          <w:lang w:val="en-US"/>
+        </w:rPr>
+        <w:t>7</w:t>
+      </w:r>
+      <w:r>
+        <w:rPr>
+          <w:lang w:val="en-US"/>
+        </w:rPr>
+        <w:t xml:space="preserve"> </w:t>
+      </w:r>
+      <w:r>
+        <w:rPr>
+          <w:lang w:val="en-US"/>
+        </w:rPr>
+        <w:t>–</w:t>
+      </w:r>
+      <w:r>
+        <w:rPr>
+          <w:lang w:val="en-US"/>
+        </w:rPr>
+        <w:t xml:space="preserve"> </w:t>
+      </w:r>
+      <w:bookmarkStart w:id="1" w:name="_Hlk92881333"/>
+      <w:r>
+        <w:rPr>
+          <w:lang w:val="en-US"/>
+        </w:rPr>
+        <w:t>Popular Movies page (First Version)</w:t>
+      </w:r>
+      <w:bookmarkEnd w:id="1"/>
+    </w:p>
+    <w:p>
+      <w:pPr>
+        <w:rPr>
+          <w:lang w:val="en-US"/>
+        </w:rPr>
+      </w:pPr>
+      <w:r>
+        <w:rPr>
+          <w:noProof/>
           <w:lang w:val="en-US"/>
         </w:rPr>
         <w:drawing>
-          <wp:anchor distT="0" distB="0" distL="114300" distR="114300" simplePos="0" relativeHeight="251650048" behindDoc="0" locked="0" layoutInCell="1" allowOverlap="1" wp14:anchorId="36592978" wp14:editId="5C59BE7C">
-            <wp:simplePos x="0" y="0"/>
-            <wp:positionH relativeFrom="column">
-              <wp:posOffset>-89232</wp:posOffset>
-            </wp:positionH>
-            <wp:positionV relativeFrom="paragraph">
-              <wp:posOffset>2690551</wp:posOffset>
-            </wp:positionV>
-            <wp:extent cx="3049270" cy="1900555"/>
-            <wp:effectExtent l="0" t="0" r="0" b="4445"/>
-            <wp:wrapTopAndBottom/>
-            <wp:docPr id="8" name="Picture 8" descr="Graphical user interface&#10;&#10;Description automatically generated"/>
+          <wp:inline distT="0" distB="0" distL="0" distR="0" wp14:anchorId="10592A02" wp14:editId="7ED8D719">
+            <wp:extent cx="3048000" cy="1600200"/>
+            <wp:effectExtent l="0" t="0" r="0" b="0"/>
+            <wp:docPr id="21" name="Picture 21"/>
             <wp:cNvGraphicFramePr>
               <a:graphicFrameLocks xmlns:a="http://schemas.openxmlformats.org/drawingml/2006/main" noChangeAspect="1"/>
             </wp:cNvGraphicFramePr>
@@ -1590,53 +1975,394 @@
               <a:graphicData uri="http://schemas.openxmlformats.org/drawingml/2006/picture">
                 <pic:pic xmlns:pic="http://schemas.openxmlformats.org/drawingml/2006/picture">
                   <pic:nvPicPr>
-                    <pic:cNvPr id="8" name="Picture 8" descr="Graphical user interface&#10;&#10;Description automatically generated"/>
-                    <pic:cNvPicPr/>
+                    <pic:cNvPr id="0" name="Picture 5"/>
+                    <pic:cNvPicPr>
+                      <a:picLocks noChangeAspect="1" noChangeArrowheads="1"/>
+                    </pic:cNvPicPr>
                   </pic:nvPicPr>
                   <pic:blipFill>
-                    <a:blip r:embed="rId13" cstate="print">
+                    <a:blip r:embed="rId15">
                       <a:extLst>
                         <a:ext uri="{28A0092B-C50C-407E-A947-70E740481C1C}">
                           <a14:useLocalDpi xmlns:a14="http://schemas.microsoft.com/office/drawing/2010/main" val="0"/>
                         </a:ext>
                       </a:extLst>
                     </a:blip>
+                    <a:srcRect/>
                     <a:stretch>
                       <a:fillRect/>
                     </a:stretch>
                   </pic:blipFill>
-                  <pic:spPr>
+                  <pic:spPr bwMode="auto">
                     <a:xfrm>
                       <a:off x="0" y="0"/>
-                      <a:ext cx="3049270" cy="1900555"/>
+                      <a:ext cx="3048000" cy="1600200"/>
                     </a:xfrm>
                     <a:prstGeom prst="rect">
                       <a:avLst/>
                     </a:prstGeom>
+                    <a:noFill/>
+                    <a:ln>
+                      <a:noFill/>
+                    </a:ln>
                   </pic:spPr>
                 </pic:pic>
               </a:graphicData>
             </a:graphic>
-          </wp:anchor>
+          </wp:inline>
         </w:drawing>
       </w:r>
-      <w:r>
-        <w:rPr>
+    </w:p>
+    <w:p>
+      <w:pPr>
+        <w:pStyle w:val="Caption"/>
+        <w:numPr>
+          <w:ilvl w:val="0"/>
+          <w:numId w:val="0"/>
+        </w:numPr>
+        <w:ind w:left="893" w:hanging="360"/>
+        <w:jc w:val="both"/>
+        <w:rPr>
+          <w:lang w:val="en-US"/>
+        </w:rPr>
+      </w:pPr>
+      <w:r>
+        <w:rPr>
+          <w:lang w:val="en-US"/>
+        </w:rPr>
+        <w:t xml:space="preserve">Figure </w:t>
+      </w:r>
+      <w:r>
+        <w:rPr>
+          <w:lang w:val="en-US"/>
+        </w:rPr>
+        <w:t>8</w:t>
+      </w:r>
+      <w:r>
+        <w:rPr>
+          <w:lang w:val="en-US"/>
+        </w:rPr>
+        <w:t xml:space="preserve"> - </w:t>
+      </w:r>
+      <w:r>
+        <w:rPr>
+          <w:lang w:val="en-US"/>
+        </w:rPr>
+        <w:t>Popular Movies page</w:t>
+      </w:r>
+      <w:r>
+        <w:rPr>
+          <w:lang w:val="en-US"/>
+        </w:rPr>
+        <w:t xml:space="preserve"> – tooltip detailed</w:t>
+      </w:r>
+      <w:r>
+        <w:rPr>
+          <w:lang w:val="en-US"/>
+        </w:rPr>
+        <w:t xml:space="preserve"> (First Version)</w:t>
+      </w:r>
+    </w:p>
+    <w:p>
+      <w:pPr>
+        <w:pStyle w:val="Heading2"/>
+        <w:rPr>
+          <w:b/>
+          <w:bCs/>
+          <w:lang w:val="en-US"/>
+        </w:rPr>
+      </w:pPr>
+      <w:r>
+        <w:rPr>
+          <w:b/>
+          <w:bCs/>
+          <w:lang w:val="en-US"/>
+        </w:rPr>
+        <w:t>Evaluation and changes in the prototype</w:t>
+      </w:r>
+    </w:p>
+    <w:p>
+      <w:pPr>
+        <w:pStyle w:val="Body"/>
+        <w:spacing w:line="240" w:lineRule="auto"/>
+        <w:jc w:val="both"/>
+        <w:rPr>
+          <w:lang w:val="en-US"/>
+        </w:rPr>
+      </w:pPr>
+      <w:r>
+        <w:rPr>
+          <w:lang w:val="en-US"/>
+        </w:rPr>
+        <w:t>After testing the prototype with the users some aspects to improve were clear:</w:t>
+      </w:r>
+    </w:p>
+    <w:p>
+      <w:pPr>
+        <w:pStyle w:val="Body"/>
+        <w:numPr>
+          <w:ilvl w:val="0"/>
+          <w:numId w:val="20"/>
+        </w:numPr>
+        <w:spacing w:line="240" w:lineRule="auto"/>
+        <w:jc w:val="both"/>
+        <w:rPr>
+          <w:lang w:val="en-US"/>
+        </w:rPr>
+      </w:pPr>
+      <w:r>
+        <w:rPr>
+          <w:lang w:val="en-US"/>
+        </w:rPr>
+        <w:t>Adding a front page to the website with a preview of the graphs and their use.</w:t>
+      </w:r>
+    </w:p>
+    <w:p>
+      <w:pPr>
+        <w:pStyle w:val="Body"/>
+        <w:numPr>
+          <w:ilvl w:val="0"/>
+          <w:numId w:val="20"/>
+        </w:numPr>
+        <w:spacing w:line="240" w:lineRule="auto"/>
+        <w:jc w:val="both"/>
+        <w:rPr>
+          <w:lang w:val="en-US"/>
+        </w:rPr>
+      </w:pPr>
+      <w:r>
+        <w:rPr>
+          <w:lang w:val="en-US"/>
+        </w:rPr>
+        <w:t xml:space="preserve">Add captions to the </w:t>
+      </w:r>
+      <w:r>
+        <w:rPr>
+          <w:lang w:val="en-US"/>
+        </w:rPr>
+        <w:t xml:space="preserve">popular movies </w:t>
+      </w:r>
+      <w:r>
+        <w:rPr>
+          <w:lang w:val="en-US"/>
+        </w:rPr>
+        <w:t>bar chart for a more clear and quick understanding.</w:t>
+      </w:r>
+    </w:p>
+    <w:p>
+      <w:pPr>
+        <w:pStyle w:val="Body"/>
+        <w:numPr>
+          <w:ilvl w:val="0"/>
+          <w:numId w:val="20"/>
+        </w:numPr>
+        <w:spacing w:line="240" w:lineRule="auto"/>
+        <w:jc w:val="both"/>
+        <w:rPr>
+          <w:lang w:val="en-US"/>
+        </w:rPr>
+      </w:pPr>
+      <w:r>
+        <w:rPr>
+          <w:lang w:val="en-US"/>
+        </w:rPr>
+        <w:t>Change the layout of the filters, putting them close together.</w:t>
+      </w:r>
+    </w:p>
+    <w:p>
+      <w:pPr>
+        <w:pStyle w:val="Body"/>
+        <w:numPr>
+          <w:ilvl w:val="0"/>
+          <w:numId w:val="20"/>
+        </w:numPr>
+        <w:spacing w:line="240" w:lineRule="auto"/>
+        <w:jc w:val="both"/>
+        <w:rPr>
+          <w:lang w:val="en-US"/>
+        </w:rPr>
+      </w:pPr>
+      <w:r>
+        <w:rPr>
+          <w:lang w:val="en-US"/>
+        </w:rPr>
+        <w:t>Adding more information to the pages.</w:t>
+      </w:r>
+    </w:p>
+    <w:p>
+      <w:pPr>
+        <w:pStyle w:val="Body"/>
+        <w:numPr>
+          <w:ilvl w:val="0"/>
+          <w:numId w:val="20"/>
+        </w:numPr>
+        <w:spacing w:line="240" w:lineRule="auto"/>
+        <w:jc w:val="both"/>
+        <w:rPr>
+          <w:lang w:val="en-US"/>
+        </w:rPr>
+      </w:pPr>
+      <w:r>
+        <w:rPr>
+          <w:lang w:val="en-US"/>
+        </w:rPr>
+        <w:t xml:space="preserve">Some users did not associate the </w:t>
+      </w:r>
+      <w:r>
+        <w:rPr>
+          <w:lang w:val="en-US"/>
+        </w:rPr>
+        <w:t>‘Filter’</w:t>
+      </w:r>
+      <w:r>
+        <w:rPr>
+          <w:lang w:val="en-US"/>
+        </w:rPr>
+        <w:t xml:space="preserve"> button as being necessary to apply the selected filters, due to its disposition</w:t>
+      </w:r>
+      <w:r>
+        <w:rPr>
+          <w:lang w:val="en-US"/>
+        </w:rPr>
+        <w:t xml:space="preserve">, this was a major </w:t>
+      </w:r>
+      <w:r>
+        <w:rPr>
+          <w:lang w:val="en-US"/>
+        </w:rPr>
+        <w:t>problem as it reduced the usability of the platform, as such</w:t>
+      </w:r>
+      <w:r>
+        <w:rPr>
+          <w:lang w:val="en-US"/>
+        </w:rPr>
+        <w:t>,</w:t>
+      </w:r>
+      <w:r>
+        <w:rPr>
+          <w:lang w:val="en-US"/>
+        </w:rPr>
+        <w:t xml:space="preserve"> we associated it with the</w:t>
+      </w:r>
+      <w:r>
+        <w:rPr>
+          <w:lang w:val="en-US"/>
+        </w:rPr>
+        <w:t xml:space="preserve"> recognition rather than recall heuristic with a severity rating of 4.</w:t>
+      </w:r>
+    </w:p>
+    <w:p>
+      <w:pPr>
+        <w:pStyle w:val="Body"/>
+        <w:numPr>
+          <w:ilvl w:val="0"/>
+          <w:numId w:val="20"/>
+        </w:numPr>
+        <w:spacing w:line="240" w:lineRule="auto"/>
+        <w:jc w:val="both"/>
+        <w:rPr>
+          <w:lang w:val="en-US"/>
+        </w:rPr>
+      </w:pPr>
+      <w:r>
+        <w:rPr>
+          <w:lang w:val="en-US"/>
+        </w:rPr>
+        <w:lastRenderedPageBreak/>
+        <w:t>Too much information in the last tooltip</w:t>
+      </w:r>
+    </w:p>
+    <w:p>
+      <w:pPr>
+        <w:pStyle w:val="Body"/>
+        <w:numPr>
+          <w:ilvl w:val="0"/>
+          <w:numId w:val="20"/>
+        </w:numPr>
+        <w:spacing w:line="240" w:lineRule="auto"/>
+        <w:jc w:val="both"/>
+        <w:rPr>
+          <w:lang w:val="en-US"/>
+        </w:rPr>
+      </w:pPr>
+      <w:r>
+        <w:rPr>
+          <w:lang w:val="en-US"/>
+        </w:rPr>
+        <w:t>No sorting in the genres on the right</w:t>
+      </w:r>
+    </w:p>
+    <w:p>
+      <w:pPr>
+        <w:pStyle w:val="Body"/>
+        <w:spacing w:line="240" w:lineRule="auto"/>
+        <w:jc w:val="both"/>
+        <w:rPr>
+          <w:noProof/>
+          <w:lang w:val="en-US"/>
+        </w:rPr>
+      </w:pPr>
+      <w:r>
+        <w:rPr>
+          <w:lang w:val="en-US"/>
+        </w:rPr>
+        <w:t xml:space="preserve">As such, </w:t>
+      </w:r>
+      <w:r>
+        <w:rPr>
+          <w:lang w:val="en-US"/>
+        </w:rPr>
+        <w:t>considering this feedback</w:t>
+      </w:r>
+      <w:r>
+        <w:rPr>
+          <w:lang w:val="en-US"/>
+        </w:rPr>
+        <w:t>, some changes were implemented.</w:t>
+      </w:r>
+      <w:r>
+        <w:rPr>
+          <w:noProof/>
+          <w:lang w:val="en-US"/>
+        </w:rPr>
+        <w:t xml:space="preserve"> </w:t>
+      </w:r>
+    </w:p>
+    <w:p>
+      <w:pPr>
+        <w:pStyle w:val="Body"/>
+        <w:ind w:firstLine="0"/>
+        <w:jc w:val="both"/>
+        <w:rPr>
+          <w:lang w:val="en-US"/>
+        </w:rPr>
+      </w:pPr>
+      <w:r>
+        <w:rPr>
+          <w:noProof/>
           <w:lang w:val="en-US"/>
         </w:rPr>
         <w:drawing>
-          <wp:anchor distT="0" distB="0" distL="114300" distR="114300" simplePos="0" relativeHeight="251645952" behindDoc="0" locked="0" layoutInCell="1" allowOverlap="1" wp14:anchorId="1450F2A7" wp14:editId="7C9F0B88">
+          <wp:anchor distT="0" distB="0" distL="114300" distR="114300" simplePos="0" relativeHeight="251684352" behindDoc="1" locked="0" layoutInCell="1" allowOverlap="1" wp14:anchorId="21F8E016" wp14:editId="64FF1838">
             <wp:simplePos x="0" y="0"/>
             <wp:positionH relativeFrom="column">
-              <wp:posOffset>-73467</wp:posOffset>
+              <wp:posOffset>-7620</wp:posOffset>
             </wp:positionH>
             <wp:positionV relativeFrom="paragraph">
-              <wp:posOffset>631935</wp:posOffset>
+              <wp:posOffset>220980</wp:posOffset>
             </wp:positionV>
-            <wp:extent cx="3049270" cy="1910080"/>
+            <wp:extent cx="3048000" cy="1813560"/>
             <wp:effectExtent l="0" t="0" r="0" b="0"/>
-            <wp:wrapTopAndBottom/>
-            <wp:docPr id="6" name="Picture 6" descr="Graphical user interface&#10;&#10;Description automatically generated with medium confidence"/>
+            <wp:wrapTight wrapText="bothSides">
+              <wp:wrapPolygon edited="0">
+                <wp:start x="0" y="0"/>
+                <wp:lineTo x="0" y="21328"/>
+                <wp:lineTo x="21465" y="21328"/>
+                <wp:lineTo x="21465" y="0"/>
+                <wp:lineTo x="0" y="0"/>
+              </wp:wrapPolygon>
+            </wp:wrapTight>
+            <wp:docPr id="22" name="Picture 22"/>
             <wp:cNvGraphicFramePr>
               <a:graphicFrameLocks xmlns:a="http://schemas.openxmlformats.org/drawingml/2006/main" noChangeAspect="1"/>
             </wp:cNvGraphicFramePr>
@@ -1644,29 +2370,36 @@
               <a:graphicData uri="http://schemas.openxmlformats.org/drawingml/2006/picture">
                 <pic:pic xmlns:pic="http://schemas.openxmlformats.org/drawingml/2006/picture">
                   <pic:nvPicPr>
-                    <pic:cNvPr id="6" name="Picture 6" descr="Graphical user interface&#10;&#10;Description automatically generated with medium confidence"/>
-                    <pic:cNvPicPr/>
+                    <pic:cNvPr id="0" name="Picture 6"/>
+                    <pic:cNvPicPr>
+                      <a:picLocks noChangeAspect="1" noChangeArrowheads="1"/>
+                    </pic:cNvPicPr>
                   </pic:nvPicPr>
                   <pic:blipFill>
-                    <a:blip r:embed="rId14" cstate="print">
+                    <a:blip r:embed="rId16">
                       <a:extLst>
                         <a:ext uri="{28A0092B-C50C-407E-A947-70E740481C1C}">
                           <a14:useLocalDpi xmlns:a14="http://schemas.microsoft.com/office/drawing/2010/main" val="0"/>
                         </a:ext>
                       </a:extLst>
                     </a:blip>
+                    <a:srcRect/>
                     <a:stretch>
                       <a:fillRect/>
                     </a:stretch>
                   </pic:blipFill>
-                  <pic:spPr>
+                  <pic:spPr bwMode="auto">
                     <a:xfrm>
                       <a:off x="0" y="0"/>
-                      <a:ext cx="3049270" cy="1910080"/>
+                      <a:ext cx="3048000" cy="1813560"/>
                     </a:xfrm>
                     <a:prstGeom prst="rect">
                       <a:avLst/>
                     </a:prstGeom>
+                    <a:noFill/>
+                    <a:ln>
+                      <a:noFill/>
+                    </a:ln>
                   </pic:spPr>
                 </pic:pic>
               </a:graphicData>
@@ -1674,71 +2407,15 @@
           </wp:anchor>
         </w:drawing>
       </w:r>
-      <w:r>
-        <w:rPr>
-          <w:lang w:val="en-US"/>
-        </w:rPr>
-        <w:t xml:space="preserve">So, every page now had mouseover tooltips with information about the hovering aspect. The goal with the tool tips was to add more information to the page without being visually cluttered. </w:t>
-      </w:r>
-    </w:p>
-    <w:p>
-      <w:pPr>
-        <w:pStyle w:val="BodyNoIndent"/>
-        <w:jc w:val="both"/>
-        <w:rPr>
-          <w:lang w:val="en-US"/>
-        </w:rPr>
-      </w:pPr>
-    </w:p>
-    <w:p>
-      <w:pPr>
-        <w:pStyle w:val="BodyNoIndent"/>
-        <w:jc w:val="both"/>
-        <w:rPr>
-          <w:lang w:val="en-US"/>
-        </w:rPr>
-      </w:pPr>
-    </w:p>
-    <w:p>
-      <w:pPr>
-        <w:pStyle w:val="Heading2"/>
-        <w:rPr>
-          <w:b/>
-          <w:bCs/>
-          <w:lang w:val="en-US"/>
-        </w:rPr>
-      </w:pPr>
-      <w:r>
-        <w:rPr>
-          <w:b/>
-          <w:bCs/>
-          <w:lang w:val="en-US"/>
-        </w:rPr>
-        <w:t>Evaluation and changes in the prototype</w:t>
-      </w:r>
-    </w:p>
-    <w:p>
-      <w:pPr>
-        <w:pStyle w:val="Body"/>
-        <w:jc w:val="both"/>
-        <w:rPr>
-          <w:lang w:val="en-US"/>
-        </w:rPr>
-      </w:pPr>
-      <w:r>
-        <w:rPr>
-          <w:lang w:val="en-US"/>
-        </w:rPr>
-        <w:t>After testing the prototype with the users some aspects to improve were clear:</w:t>
-      </w:r>
-    </w:p>
-    <w:p>
-      <w:pPr>
-        <w:pStyle w:val="Body"/>
+    </w:p>
+    <w:p>
+      <w:pPr>
+        <w:pStyle w:val="Caption"/>
         <w:numPr>
           <w:ilvl w:val="0"/>
-          <w:numId w:val="20"/>
+          <w:numId w:val="0"/>
         </w:numPr>
+        <w:ind w:left="893" w:hanging="360"/>
         <w:jc w:val="both"/>
         <w:rPr>
           <w:lang w:val="en-US"/>
@@ -1748,16 +2425,77 @@
         <w:rPr>
           <w:lang w:val="en-US"/>
         </w:rPr>
-        <w:t>Adding a front page to the website with a preview of the graphs and their use.</w:t>
-      </w:r>
-    </w:p>
-    <w:p>
-      <w:pPr>
-        <w:pStyle w:val="Body"/>
+        <w:t xml:space="preserve">Figure </w:t>
+      </w:r>
+      <w:r>
+        <w:rPr>
+          <w:lang w:val="en-US"/>
+        </w:rPr>
+        <w:t>9</w:t>
+      </w:r>
+      <w:r>
+        <w:rPr>
+          <w:lang w:val="en-US"/>
+        </w:rPr>
+        <w:t xml:space="preserve"> </w:t>
+      </w:r>
+      <w:r>
+        <w:rPr>
+          <w:lang w:val="en-US"/>
+        </w:rPr>
+        <w:t>–</w:t>
+      </w:r>
+      <w:r>
+        <w:rPr>
+          <w:lang w:val="en-US"/>
+        </w:rPr>
+        <w:t xml:space="preserve"> </w:t>
+      </w:r>
+      <w:r>
+        <w:rPr>
+          <w:lang w:val="en-US"/>
+        </w:rPr>
+        <w:t xml:space="preserve">World </w:t>
+      </w:r>
+      <w:r>
+        <w:rPr>
+          <w:lang w:val="en-US"/>
+        </w:rPr>
+        <w:t xml:space="preserve">Movie </w:t>
+      </w:r>
+      <w:r>
+        <w:rPr>
+          <w:lang w:val="en-US"/>
+        </w:rPr>
+        <w:t>Production</w:t>
+      </w:r>
+      <w:r>
+        <w:rPr>
+          <w:lang w:val="en-US"/>
+        </w:rPr>
+        <w:t xml:space="preserve"> page (Fi</w:t>
+      </w:r>
+      <w:r>
+        <w:rPr>
+          <w:lang w:val="en-US"/>
+        </w:rPr>
+        <w:t>nal</w:t>
+      </w:r>
+      <w:r>
+        <w:rPr>
+          <w:lang w:val="en-US"/>
+        </w:rPr>
+        <w:t xml:space="preserve"> Version)</w:t>
+      </w:r>
+    </w:p>
+    <w:p>
+      <w:pPr>
+        <w:pStyle w:val="Caption"/>
         <w:numPr>
           <w:ilvl w:val="0"/>
-          <w:numId w:val="20"/>
+          <w:numId w:val="0"/>
         </w:numPr>
+        <w:ind w:left="893" w:hanging="360"/>
         <w:jc w:val="both"/>
         <w:rPr>
           <w:lang w:val="en-US"/>
@@ -1765,174 +2503,30 @@
       </w:pPr>
       <w:r>
         <w:rPr>
-          <w:lang w:val="en-US"/>
-        </w:rPr>
-        <w:t xml:space="preserve">Add captions to the </w:t>
-      </w:r>
-      <w:r>
-        <w:rPr>
-          <w:lang w:val="en-US"/>
-        </w:rPr>
-        <w:t xml:space="preserve">popular movies </w:t>
-      </w:r>
-      <w:r>
-        <w:rPr>
-          <w:lang w:val="en-US"/>
-        </w:rPr>
-        <w:t>bar chart for a more clear and quick understanding.</w:t>
-      </w:r>
-    </w:p>
-    <w:p>
-      <w:pPr>
-        <w:pStyle w:val="Body"/>
-        <w:numPr>
-          <w:ilvl w:val="0"/>
-          <w:numId w:val="20"/>
-        </w:numPr>
-        <w:jc w:val="both"/>
-        <w:rPr>
-          <w:lang w:val="en-US"/>
-        </w:rPr>
-      </w:pPr>
-      <w:r>
-        <w:rPr>
-          <w:lang w:val="en-US"/>
-        </w:rPr>
-        <w:t>Change the layout of the filters, putting them close together.</w:t>
-      </w:r>
-    </w:p>
-    <w:p>
-      <w:pPr>
-        <w:pStyle w:val="Body"/>
-        <w:numPr>
-          <w:ilvl w:val="0"/>
-          <w:numId w:val="20"/>
-        </w:numPr>
-        <w:jc w:val="both"/>
-        <w:rPr>
-          <w:lang w:val="en-US"/>
-        </w:rPr>
-      </w:pPr>
-      <w:r>
-        <w:rPr>
-          <w:lang w:val="en-US"/>
-        </w:rPr>
-        <w:t>Adding more information to the pages.</w:t>
-      </w:r>
-    </w:p>
-    <w:p>
-      <w:pPr>
-        <w:pStyle w:val="Body"/>
-        <w:numPr>
-          <w:ilvl w:val="0"/>
-          <w:numId w:val="20"/>
-        </w:numPr>
-        <w:jc w:val="both"/>
-        <w:rPr>
-          <w:lang w:val="en-US"/>
-        </w:rPr>
-      </w:pPr>
-      <w:r>
-        <w:rPr>
-          <w:lang w:val="en-US"/>
-        </w:rPr>
-        <w:t xml:space="preserve">Some users did not associate the </w:t>
-      </w:r>
-      <w:r>
-        <w:rPr>
-          <w:lang w:val="en-US"/>
-        </w:rPr>
-        <w:t>‘Filter’</w:t>
-      </w:r>
-      <w:r>
-        <w:rPr>
-          <w:lang w:val="en-US"/>
-        </w:rPr>
-        <w:t xml:space="preserve"> button as being necessary to apply the selected filters, due to its disposition</w:t>
-      </w:r>
-      <w:r>
-        <w:rPr>
-          <w:lang w:val="en-US"/>
-        </w:rPr>
-        <w:t xml:space="preserve">, this was a major </w:t>
-      </w:r>
-      <w:r>
-        <w:rPr>
-          <w:lang w:val="en-US"/>
-        </w:rPr>
-        <w:t>problem as it reduced the usability of the platform, as such we associated it with the</w:t>
-      </w:r>
-      <w:r>
-        <w:rPr>
-          <w:lang w:val="en-US"/>
-        </w:rPr>
-        <w:t xml:space="preserve"> recognition rather than recall heuristic with a severity rating of 4.</w:t>
-      </w:r>
-    </w:p>
-    <w:p>
-      <w:pPr>
-        <w:pStyle w:val="Body"/>
-        <w:numPr>
-          <w:ilvl w:val="0"/>
-          <w:numId w:val="20"/>
-        </w:numPr>
-        <w:jc w:val="both"/>
-        <w:rPr>
-          <w:lang w:val="en-US"/>
-        </w:rPr>
-      </w:pPr>
-      <w:r>
-        <w:rPr>
-          <w:lang w:val="en-US"/>
-        </w:rPr>
-        <w:t>Too much information in the last tooltip</w:t>
-      </w:r>
-    </w:p>
-    <w:p>
-      <w:pPr>
-        <w:pStyle w:val="Body"/>
-        <w:numPr>
-          <w:ilvl w:val="0"/>
-          <w:numId w:val="20"/>
-        </w:numPr>
-        <w:jc w:val="both"/>
-        <w:rPr>
-          <w:lang w:val="en-US"/>
-        </w:rPr>
-      </w:pPr>
-      <w:r>
-        <w:rPr>
-          <w:lang w:val="en-US"/>
-        </w:rPr>
-        <w:t>No sorting in the genres on the right</w:t>
-      </w:r>
-    </w:p>
-    <w:p>
-      <w:pPr>
-        <w:pStyle w:val="Body"/>
-        <w:jc w:val="both"/>
-        <w:rPr>
-          <w:lang w:val="en-US"/>
-        </w:rPr>
-      </w:pPr>
-      <w:r>
-        <w:rPr>
-          <w:lang w:val="en-US"/>
-        </w:rPr>
-        <w:lastRenderedPageBreak/>
+          <w:noProof/>
+          <w:lang w:val="en-US"/>
+        </w:rPr>
         <w:drawing>
-          <wp:anchor distT="0" distB="0" distL="114300" distR="114300" simplePos="0" relativeHeight="251668480" behindDoc="0" locked="0" layoutInCell="1" allowOverlap="1" wp14:anchorId="45D33217" wp14:editId="070880B7">
+          <wp:anchor distT="0" distB="0" distL="114300" distR="114300" simplePos="0" relativeHeight="251690496" behindDoc="1" locked="0" layoutInCell="1" allowOverlap="1" wp14:anchorId="778A52E9" wp14:editId="0E17357F">
             <wp:simplePos x="0" y="0"/>
             <wp:positionH relativeFrom="column">
-              <wp:posOffset>90032</wp:posOffset>
+              <wp:posOffset>-15240</wp:posOffset>
             </wp:positionH>
-            <wp:positionV relativeFrom="page">
-              <wp:posOffset>7665057</wp:posOffset>
+            <wp:positionV relativeFrom="paragraph">
+              <wp:posOffset>175260</wp:posOffset>
             </wp:positionV>
-            <wp:extent cx="3049270" cy="1811655"/>
+            <wp:extent cx="3048000" cy="1828800"/>
             <wp:effectExtent l="0" t="0" r="0" b="0"/>
-            <wp:wrapTopAndBottom/>
-            <wp:docPr id="14" name="Picture 14" descr="Graphical user interface, website&#10;&#10;Description automatically generated"/>
+            <wp:wrapTight wrapText="bothSides">
+              <wp:wrapPolygon edited="0">
+                <wp:start x="0" y="0"/>
+                <wp:lineTo x="0" y="21375"/>
+                <wp:lineTo x="21465" y="21375"/>
+                <wp:lineTo x="21465" y="0"/>
+                <wp:lineTo x="0" y="0"/>
+              </wp:wrapPolygon>
+            </wp:wrapTight>
+            <wp:docPr id="23" name="Picture 23"/>
             <wp:cNvGraphicFramePr>
               <a:graphicFrameLocks xmlns:a="http://schemas.openxmlformats.org/drawingml/2006/main" noChangeAspect="1"/>
             </wp:cNvGraphicFramePr>
@@ -1940,29 +2534,36 @@
               <a:graphicData uri="http://schemas.openxmlformats.org/drawingml/2006/picture">
                 <pic:pic xmlns:pic="http://schemas.openxmlformats.org/drawingml/2006/picture">
                   <pic:nvPicPr>
-                    <pic:cNvPr id="14" name="Picture 14" descr="Graphical user interface, website&#10;&#10;Description automatically generated"/>
-                    <pic:cNvPicPr/>
+                    <pic:cNvPr id="0" name="Picture 7"/>
+                    <pic:cNvPicPr>
+                      <a:picLocks noChangeAspect="1" noChangeArrowheads="1"/>
+                    </pic:cNvPicPr>
                   </pic:nvPicPr>
                   <pic:blipFill>
-                    <a:blip r:embed="rId15" cstate="print">
+                    <a:blip r:embed="rId17">
                       <a:extLst>
                         <a:ext uri="{28A0092B-C50C-407E-A947-70E740481C1C}">
                           <a14:useLocalDpi xmlns:a14="http://schemas.microsoft.com/office/drawing/2010/main" val="0"/>
                         </a:ext>
                       </a:extLst>
                     </a:blip>
+                    <a:srcRect/>
                     <a:stretch>
                       <a:fillRect/>
                     </a:stretch>
                   </pic:blipFill>
-                  <pic:spPr>
+                  <pic:spPr bwMode="auto">
                     <a:xfrm>
                       <a:off x="0" y="0"/>
-                      <a:ext cx="3049270" cy="1811655"/>
+                      <a:ext cx="3048000" cy="1828800"/>
                     </a:xfrm>
                     <a:prstGeom prst="rect">
                       <a:avLst/>
                     </a:prstGeom>
+                    <a:noFill/>
+                    <a:ln>
+                      <a:noFill/>
+                    </a:ln>
                   </pic:spPr>
                 </pic:pic>
               </a:graphicData>
@@ -1970,54 +2571,113 @@
           </wp:anchor>
         </w:drawing>
       </w:r>
-      <w:r>
-        <w:rPr>
-          <w:lang w:val="en-US"/>
-        </w:rPr>
-        <w:t>As such, taking this feedback into consideration, some changes were implemented.</w:t>
-      </w:r>
+    </w:p>
+    <w:p>
+      <w:pPr>
+        <w:pStyle w:val="Caption"/>
+        <w:numPr>
+          <w:ilvl w:val="0"/>
+          <w:numId w:val="0"/>
+        </w:numPr>
+        <w:ind w:left="893" w:hanging="360"/>
+        <w:jc w:val="both"/>
+        <w:rPr>
+          <w:lang w:val="en-US"/>
+        </w:rPr>
+      </w:pPr>
+      <w:r>
+        <w:rPr>
+          <w:lang w:val="en-US"/>
+        </w:rPr>
+        <w:t xml:space="preserve">Figure </w:t>
+      </w:r>
+      <w:r>
+        <w:rPr>
+          <w:lang w:val="en-US"/>
+        </w:rPr>
+        <w:t>10</w:t>
+      </w:r>
+      <w:r>
+        <w:rPr>
+          <w:lang w:val="en-US"/>
+        </w:rPr>
+        <w:t xml:space="preserve"> </w:t>
+      </w:r>
+      <w:r>
+        <w:rPr>
+          <w:lang w:val="en-US"/>
+        </w:rPr>
+        <w:t>–</w:t>
+      </w:r>
+      <w:r>
+        <w:rPr>
+          <w:lang w:val="en-US"/>
+        </w:rPr>
+        <w:t xml:space="preserve"> </w:t>
+      </w:r>
+      <w:r>
+        <w:rPr>
+          <w:lang w:val="en-US"/>
+        </w:rPr>
+        <w:t>Movie</w:t>
+      </w:r>
+      <w:r>
+        <w:rPr>
+          <w:lang w:val="en-US"/>
+        </w:rPr>
+        <w:t>s</w:t>
+      </w:r>
+      <w:r>
+        <w:rPr>
+          <w:lang w:val="en-US"/>
+        </w:rPr>
+        <w:t xml:space="preserve"> Genres page (</w:t>
+      </w:r>
+      <w:r>
+        <w:rPr>
+          <w:lang w:val="en-US"/>
+        </w:rPr>
+        <w:t>Final</w:t>
+      </w:r>
+      <w:r>
+        <w:rPr>
+          <w:lang w:val="en-US"/>
+        </w:rPr>
+        <w:t xml:space="preserve"> Version)</w:t>
+      </w:r>
+    </w:p>
+    <w:p>
+      <w:pPr>
+        <w:rPr>
+          <w:lang w:val="en-US"/>
+        </w:rPr>
+      </w:pPr>
       <w:r>
         <w:rPr>
           <w:noProof/>
           <w:lang w:val="en-US"/>
         </w:rPr>
-        <w:t xml:space="preserve"> </w:t>
-      </w:r>
-    </w:p>
-    <w:p>
-      <w:pPr>
-        <w:pStyle w:val="Body"/>
-        <w:jc w:val="both"/>
-        <w:rPr>
-          <w:lang w:val="en-US"/>
-        </w:rPr>
-      </w:pPr>
-    </w:p>
-    <w:p>
-      <w:pPr>
-        <w:pStyle w:val="Body"/>
-        <w:jc w:val="both"/>
-        <w:rPr>
-          <w:lang w:val="en-US"/>
-        </w:rPr>
-      </w:pPr>
-      <w:r>
-        <w:rPr>
-          <w:lang w:val="en-US"/>
-        </w:rPr>
         <w:drawing>
-          <wp:anchor distT="0" distB="0" distL="114300" distR="114300" simplePos="0" relativeHeight="251666944" behindDoc="0" locked="0" layoutInCell="1" allowOverlap="1" wp14:anchorId="611C6513" wp14:editId="5B63CB1E">
+          <wp:anchor distT="0" distB="0" distL="114300" distR="114300" simplePos="0" relativeHeight="251697664" behindDoc="1" locked="0" layoutInCell="1" allowOverlap="1" wp14:anchorId="3D77805C" wp14:editId="07ACD1B4">
             <wp:simplePos x="0" y="0"/>
             <wp:positionH relativeFrom="column">
-              <wp:posOffset>-2098</wp:posOffset>
+              <wp:posOffset>0</wp:posOffset>
             </wp:positionH>
             <wp:positionV relativeFrom="paragraph">
-              <wp:posOffset>1945806</wp:posOffset>
+              <wp:posOffset>220980</wp:posOffset>
             </wp:positionV>
-            <wp:extent cx="3049270" cy="1818005"/>
+            <wp:extent cx="3048000" cy="1813560"/>
             <wp:effectExtent l="0" t="0" r="0" b="0"/>
-            <wp:wrapTopAndBottom/>
-            <wp:docPr id="16" name="Picture 16" descr="Graphical user interface, website&#10;&#10;Description automatically generated"/>
+            <wp:wrapTight wrapText="bothSides">
+              <wp:wrapPolygon edited="0">
+                <wp:start x="0" y="0"/>
+                <wp:lineTo x="0" y="21328"/>
+                <wp:lineTo x="21465" y="21328"/>
+                <wp:lineTo x="21465" y="0"/>
+                <wp:lineTo x="0" y="0"/>
+              </wp:wrapPolygon>
+            </wp:wrapTight>
+            <wp:docPr id="24" name="Picture 24"/>
             <wp:cNvGraphicFramePr>
               <a:graphicFrameLocks xmlns:a="http://schemas.openxmlformats.org/drawingml/2006/main" noChangeAspect="1"/>
             </wp:cNvGraphicFramePr>
@@ -2025,29 +2685,36 @@
               <a:graphicData uri="http://schemas.openxmlformats.org/drawingml/2006/picture">
                 <pic:pic xmlns:pic="http://schemas.openxmlformats.org/drawingml/2006/picture">
                   <pic:nvPicPr>
-                    <pic:cNvPr id="16" name="Picture 16" descr="Graphical user interface, website&#10;&#10;Description automatically generated"/>
-                    <pic:cNvPicPr/>
+                    <pic:cNvPr id="0" name="Picture 8"/>
+                    <pic:cNvPicPr>
+                      <a:picLocks noChangeAspect="1" noChangeArrowheads="1"/>
+                    </pic:cNvPicPr>
                   </pic:nvPicPr>
                   <pic:blipFill>
-                    <a:blip r:embed="rId16" cstate="print">
+                    <a:blip r:embed="rId18">
                       <a:extLst>
                         <a:ext uri="{28A0092B-C50C-407E-A947-70E740481C1C}">
                           <a14:useLocalDpi xmlns:a14="http://schemas.microsoft.com/office/drawing/2010/main" val="0"/>
                         </a:ext>
                       </a:extLst>
                     </a:blip>
+                    <a:srcRect/>
                     <a:stretch>
                       <a:fillRect/>
                     </a:stretch>
                   </pic:blipFill>
-                  <pic:spPr>
+                  <pic:spPr bwMode="auto">
                     <a:xfrm>
                       <a:off x="0" y="0"/>
-                      <a:ext cx="3049270" cy="1818005"/>
+                      <a:ext cx="3048000" cy="1813560"/>
                     </a:xfrm>
                     <a:prstGeom prst="rect">
                       <a:avLst/>
                     </a:prstGeom>
+                    <a:noFill/>
+                    <a:ln>
+                      <a:noFill/>
+                    </a:ln>
                   </pic:spPr>
                 </pic:pic>
               </a:graphicData>
@@ -2055,60 +2722,93 @@
           </wp:anchor>
         </w:drawing>
       </w:r>
-      <w:r>
-        <w:rPr>
-          <w:lang w:val="en-US"/>
-        </w:rPr>
-        <w:drawing>
-          <wp:anchor distT="0" distB="0" distL="114300" distR="114300" simplePos="0" relativeHeight="251665920" behindDoc="0" locked="0" layoutInCell="1" allowOverlap="1" wp14:anchorId="575AF17B" wp14:editId="1AA1F55C">
-            <wp:simplePos x="0" y="0"/>
-            <wp:positionH relativeFrom="column">
-              <wp:posOffset>-1905</wp:posOffset>
-            </wp:positionH>
-            <wp:positionV relativeFrom="paragraph">
-              <wp:posOffset>-88790</wp:posOffset>
-            </wp:positionV>
-            <wp:extent cx="3049270" cy="1829435"/>
-            <wp:effectExtent l="0" t="0" r="0" b="0"/>
-            <wp:wrapTopAndBottom/>
-            <wp:docPr id="15" name="Picture 15" descr="Chart&#10;&#10;Description automatically generated with medium confidence"/>
-            <wp:cNvGraphicFramePr>
-              <a:graphicFrameLocks xmlns:a="http://schemas.openxmlformats.org/drawingml/2006/main" noChangeAspect="1"/>
-            </wp:cNvGraphicFramePr>
-            <a:graphic xmlns:a="http://schemas.openxmlformats.org/drawingml/2006/main">
-              <a:graphicData uri="http://schemas.openxmlformats.org/drawingml/2006/picture">
-                <pic:pic xmlns:pic="http://schemas.openxmlformats.org/drawingml/2006/picture">
-                  <pic:nvPicPr>
-                    <pic:cNvPr id="15" name="Picture 15" descr="Chart&#10;&#10;Description automatically generated with medium confidence"/>
-                    <pic:cNvPicPr/>
-                  </pic:nvPicPr>
-                  <pic:blipFill>
-                    <a:blip r:embed="rId17" cstate="print">
-                      <a:extLst>
-                        <a:ext uri="{28A0092B-C50C-407E-A947-70E740481C1C}">
-                          <a14:useLocalDpi xmlns:a14="http://schemas.microsoft.com/office/drawing/2010/main" val="0"/>
-                        </a:ext>
-                      </a:extLst>
-                    </a:blip>
-                    <a:stretch>
-                      <a:fillRect/>
-                    </a:stretch>
-                  </pic:blipFill>
-                  <pic:spPr>
-                    <a:xfrm>
-                      <a:off x="0" y="0"/>
-                      <a:ext cx="3049270" cy="1829435"/>
-                    </a:xfrm>
-                    <a:prstGeom prst="rect">
-                      <a:avLst/>
-                    </a:prstGeom>
-                  </pic:spPr>
-                </pic:pic>
-              </a:graphicData>
-            </a:graphic>
-          </wp:anchor>
-        </w:drawing>
-      </w:r>
+    </w:p>
+    <w:p>
+      <w:pPr>
+        <w:pStyle w:val="Caption"/>
+        <w:numPr>
+          <w:ilvl w:val="0"/>
+          <w:numId w:val="0"/>
+        </w:numPr>
+        <w:ind w:left="893" w:hanging="360"/>
+        <w:jc w:val="both"/>
+        <w:rPr>
+          <w:lang w:val="en-US"/>
+        </w:rPr>
+      </w:pPr>
+      <w:r>
+        <w:rPr>
+          <w:lang w:val="en-US"/>
+        </w:rPr>
+        <w:t xml:space="preserve">Figure </w:t>
+      </w:r>
+      <w:r>
+        <w:rPr>
+          <w:lang w:val="en-US"/>
+        </w:rPr>
+        <w:t>11</w:t>
+      </w:r>
+      <w:r>
+        <w:rPr>
+          <w:lang w:val="en-US"/>
+        </w:rPr>
+        <w:t xml:space="preserve"> </w:t>
+      </w:r>
+      <w:r>
+        <w:rPr>
+          <w:lang w:val="en-US"/>
+        </w:rPr>
+        <w:t>–</w:t>
+      </w:r>
+      <w:r>
+        <w:rPr>
+          <w:lang w:val="en-US"/>
+        </w:rPr>
+        <w:t xml:space="preserve"> </w:t>
+      </w:r>
+      <w:r>
+        <w:rPr>
+          <w:lang w:val="en-US"/>
+        </w:rPr>
+        <w:t xml:space="preserve">Popular Movies </w:t>
+      </w:r>
+      <w:r>
+        <w:rPr>
+          <w:lang w:val="en-US"/>
+        </w:rPr>
+        <w:t>page (</w:t>
+      </w:r>
+      <w:r>
+        <w:rPr>
+          <w:lang w:val="en-US"/>
+        </w:rPr>
+        <w:t xml:space="preserve">Final </w:t>
+      </w:r>
+      <w:r>
+        <w:rPr>
+          <w:lang w:val="en-US"/>
+        </w:rPr>
+        <w:t>Version)</w:t>
+      </w:r>
+    </w:p>
+    <w:p>
+      <w:pPr>
+        <w:pStyle w:val="Body"/>
+        <w:jc w:val="both"/>
+        <w:rPr>
+          <w:lang w:val="en-US"/>
+        </w:rPr>
+      </w:pPr>
+    </w:p>
+    <w:p>
+      <w:pPr>
+        <w:pStyle w:val="Body"/>
+        <w:spacing w:line="240" w:lineRule="auto"/>
+        <w:jc w:val="both"/>
+        <w:rPr>
+          <w:lang w:val="en-US"/>
+        </w:rPr>
+      </w:pPr>
       <w:r>
         <w:rPr>
           <w:lang w:val="en-US"/>
@@ -2119,7 +2819,37 @@
         <w:rPr>
           <w:lang w:val="en-US"/>
         </w:rPr>
-        <w:t>een, the filter disposition has changed and is now on the right, with the ‘Apply Filter’ button over them. Furthermore, both the genres and country list are now sorted. Much more information is now available with a small description  under the page title. Less information is now displayed in the tooltip of the movies by popularity section.</w:t>
+        <w:t xml:space="preserve">een, the filter disposition has changed and is now on the right, with the ‘Apply </w:t>
+      </w:r>
+      <w:r>
+        <w:rPr>
+          <w:lang w:val="en-US"/>
+        </w:rPr>
+        <w:t xml:space="preserve">Filter’ button over them. Furthermore, both the genres and country </w:t>
+      </w:r>
+      <w:r>
+        <w:rPr>
+          <w:lang w:val="en-US"/>
+        </w:rPr>
+        <w:t>lists</w:t>
+      </w:r>
+      <w:r>
+        <w:rPr>
+          <w:lang w:val="en-US"/>
+        </w:rPr>
+        <w:t xml:space="preserve"> are now sorted. Much more information is now available with a small description</w:t>
+      </w:r>
+      <w:r>
+        <w:rPr>
+          <w:lang w:val="en-US"/>
+        </w:rPr>
+        <w:t xml:space="preserve"> </w:t>
+      </w:r>
+      <w:r>
+        <w:rPr>
+          <w:lang w:val="en-US"/>
+        </w:rPr>
+        <w:t>under the page title. Less information is now displayed in the tooltip of the movies by popularity section.</w:t>
       </w:r>
     </w:p>
     <w:p>
@@ -2146,7 +2876,6 @@
     <w:p>
       <w:pPr>
         <w:pStyle w:val="BodyNoIndent"/>
-        <w:jc w:val="both"/>
         <w:rPr>
           <w:lang w:val="en-US"/>
         </w:rPr>
@@ -2168,7 +2897,6 @@
     <w:p>
       <w:pPr>
         <w:pStyle w:val="BodyNoIndent"/>
-        <w:jc w:val="both"/>
         <w:rPr>
           <w:lang w:val="en-US"/>
         </w:rPr>
@@ -2187,16 +2915,27 @@
           <w:ilvl w:val="0"/>
           <w:numId w:val="20"/>
         </w:numPr>
-        <w:jc w:val="both"/>
-        <w:rPr>
-          <w:lang w:val="en-US"/>
-        </w:rPr>
-      </w:pPr>
-      <w:r>
-        <w:rPr>
-          <w:lang w:val="en-US"/>
-        </w:rPr>
-        <w:t>Add a initial web page introducing the platform</w:t>
+        <w:rPr>
+          <w:lang w:val="en-US"/>
+        </w:rPr>
+      </w:pPr>
+      <w:r>
+        <w:rPr>
+          <w:lang w:val="en-US"/>
+        </w:rPr>
+        <w:t xml:space="preserve">Add </w:t>
+      </w:r>
+      <w:r>
+        <w:rPr>
+          <w:lang w:val="en-US"/>
+        </w:rPr>
+        <w:t>an</w:t>
+      </w:r>
+      <w:r>
+        <w:rPr>
+          <w:lang w:val="en-US"/>
+        </w:rPr>
+        <w:t xml:space="preserve"> initial web page introducing the platform</w:t>
       </w:r>
     </w:p>
     <w:p>
@@ -2206,16 +2945,27 @@
           <w:ilvl w:val="0"/>
           <w:numId w:val="20"/>
         </w:numPr>
-        <w:jc w:val="both"/>
-        <w:rPr>
-          <w:lang w:val="en-US"/>
-        </w:rPr>
-      </w:pPr>
-      <w:r>
-        <w:rPr>
-          <w:lang w:val="en-US"/>
-        </w:rPr>
-        <w:t>Adding a bar chart to clearly exposed the differences of the production countries.</w:t>
+        <w:rPr>
+          <w:lang w:val="en-US"/>
+        </w:rPr>
+      </w:pPr>
+      <w:r>
+        <w:rPr>
+          <w:lang w:val="en-US"/>
+        </w:rPr>
+        <w:t>Adding a bar chart to expos</w:t>
+      </w:r>
+      <w:r>
+        <w:rPr>
+          <w:lang w:val="en-US"/>
+        </w:rPr>
+        <w:t>e</w:t>
+      </w:r>
+      <w:r>
+        <w:rPr>
+          <w:lang w:val="en-US"/>
+        </w:rPr>
+        <w:t xml:space="preserve"> the differences of the production countries.</w:t>
       </w:r>
     </w:p>
     <w:p>
@@ -2225,7 +2975,6 @@
           <w:ilvl w:val="0"/>
           <w:numId w:val="20"/>
         </w:numPr>
-        <w:jc w:val="both"/>
         <w:rPr>
           <w:lang w:val="en-US"/>
         </w:rPr>
@@ -2250,7 +2999,6 @@
           <w:ilvl w:val="0"/>
           <w:numId w:val="20"/>
         </w:numPr>
-        <w:jc w:val="both"/>
         <w:rPr>
           <w:lang w:val="en-US"/>
         </w:rPr>
@@ -2296,6 +3044,162 @@
         </w:rPr>
         <w:t xml:space="preserve"> </w:t>
       </w:r>
+      <w:sdt>
+        <w:sdtPr>
+          <w:rPr>
+            <w:lang w:val="en-US"/>
+          </w:rPr>
+          <w:id w:val="-156076146"/>
+          <w:citation/>
+        </w:sdtPr>
+        <w:sdtContent>
+          <w:r>
+            <w:rPr>
+              <w:lang w:val="en-US"/>
+            </w:rPr>
+            <w:fldChar w:fldCharType="begin"/>
+          </w:r>
+          <w:r>
+            <w:instrText xml:space="preserve"> CITATION Pop \l 2070 </w:instrText>
+          </w:r>
+          <w:r>
+            <w:rPr>
+              <w:lang w:val="en-US"/>
+            </w:rPr>
+            <w:fldChar w:fldCharType="separate"/>
+          </w:r>
+          <w:r>
+            <w:rPr>
+              <w:noProof/>
+            </w:rPr>
+            <w:t>(Popular Blocks, s.d.)</w:t>
+          </w:r>
+          <w:r>
+            <w:rPr>
+              <w:lang w:val="en-US"/>
+            </w:rPr>
+            <w:fldChar w:fldCharType="end"/>
+          </w:r>
+        </w:sdtContent>
+      </w:sdt>
+    </w:p>
+    <w:p>
+      <w:pPr>
+        <w:pStyle w:val="Reference"/>
+        <w:numPr>
+          <w:ilvl w:val="0"/>
+          <w:numId w:val="0"/>
+        </w:numPr>
+        <w:ind w:left="360" w:hanging="360"/>
+        <w:jc w:val="both"/>
+        <w:rPr>
+          <w:lang w:val="en-US"/>
+        </w:rPr>
+      </w:pPr>
+      <w:sdt>
+        <w:sdtPr>
+          <w:rPr>
+            <w:lang w:val="en-US"/>
+          </w:rPr>
+          <w:id w:val="-821734818"/>
+          <w:citation/>
+        </w:sdtPr>
+        <w:sdtContent>
+          <w:r>
+            <w:rPr>
+              <w:lang w:val="en-US"/>
+            </w:rPr>
+            <w:fldChar w:fldCharType="begin"/>
+          </w:r>
+          <w:r>
+            <w:instrText xml:space="preserve"> CITATION Bui \l 2070 </w:instrText>
+          </w:r>
+          <w:r>
+            <w:rPr>
+              <w:lang w:val="en-US"/>
+            </w:rPr>
+            <w:fldChar w:fldCharType="separate"/>
+          </w:r>
+          <w:r>
+            <w:rPr>
+              <w:noProof/>
+            </w:rPr>
+            <w:t>(Build custom maps, s.d.)</w:t>
+          </w:r>
+          <w:r>
+            <w:rPr>
+              <w:lang w:val="en-US"/>
+            </w:rPr>
+            <w:fldChar w:fldCharType="end"/>
+          </w:r>
+        </w:sdtContent>
+      </w:sdt>
+    </w:p>
+    <w:p>
+      <w:pPr>
+        <w:pStyle w:val="Reference"/>
+        <w:numPr>
+          <w:ilvl w:val="0"/>
+          <w:numId w:val="0"/>
+        </w:numPr>
+        <w:ind w:left="360" w:hanging="360"/>
+        <w:jc w:val="both"/>
+        <w:rPr>
+          <w:lang w:val="en-US"/>
+        </w:rPr>
+      </w:pPr>
+      <w:sdt>
+        <w:sdtPr>
+          <w:rPr>
+            <w:lang w:val="en-US"/>
+          </w:rPr>
+          <w:id w:val="-1929263043"/>
+          <w:citation/>
+        </w:sdtPr>
+        <w:sdtContent>
+          <w:r>
+            <w:rPr>
+              <w:lang w:val="en-US"/>
+            </w:rPr>
+            <w:fldChar w:fldCharType="begin"/>
+          </w:r>
+          <w:r>
+            <w:instrText xml:space="preserve"> CITATION Sta1 \l 2070 </w:instrText>
+          </w:r>
+          <w:r>
+            <w:rPr>
+              <w:lang w:val="en-US"/>
+            </w:rPr>
+            <w:fldChar w:fldCharType="separate"/>
+          </w:r>
+          <w:r>
+            <w:rPr>
+              <w:noProof/>
+            </w:rPr>
+            <w:t>(Stackoverflow, s.d.)</w:t>
+          </w:r>
+          <w:r>
+            <w:rPr>
+              <w:lang w:val="en-US"/>
+            </w:rPr>
+            <w:fldChar w:fldCharType="end"/>
+          </w:r>
+        </w:sdtContent>
+      </w:sdt>
+    </w:p>
+    <w:p>
+      <w:pPr>
+        <w:pStyle w:val="Reference"/>
+        <w:numPr>
+          <w:ilvl w:val="0"/>
+          <w:numId w:val="0"/>
+        </w:numPr>
+        <w:ind w:left="360" w:hanging="360"/>
+        <w:jc w:val="both"/>
+        <w:rPr>
+          <w:lang w:val="en-US"/>
+        </w:rPr>
+      </w:pPr>
     </w:p>
     <w:sectPr>
       <w:type w:val="continuous"/>
@@ -4304,7 +5208,7 @@
   <w:style w:type="paragraph" w:default="1" w:styleId="Normal">
     <w:name w:val="Normal"/>
     <w:qFormat/>
-    <w:rsid w:val="00D8702E"/>
+    <w:rsid w:val="00F40B49"/>
     <w:pPr>
       <w:spacing w:after="160" w:line="259" w:lineRule="auto"/>
     </w:pPr>
@@ -4499,7 +5403,7 @@
     <w:uiPriority w:val="1"/>
     <w:semiHidden/>
     <w:unhideWhenUsed/>
-    <w:rsid w:val="00D8702E"/>
+    <w:rsid w:val="00F40B49"/>
   </w:style>
   <w:style w:type="table" w:default="1" w:styleId="TableNormal">
     <w:name w:val="Normal Table"/>
@@ -4521,7 +5425,7 @@
     <w:uiPriority w:val="99"/>
     <w:semiHidden/>
     <w:unhideWhenUsed/>
-    <w:rsid w:val="00D8702E"/>
+    <w:rsid w:val="00F40B49"/>
   </w:style>
   <w:style w:type="paragraph" w:styleId="Title">
     <w:name w:val="Title"/>
@@ -4646,9 +5550,11 @@
     <w:name w:val="Body (No Indent)"/>
     <w:basedOn w:val="Body"/>
     <w:autoRedefine/>
-    <w:rsid w:val="00276CF2"/>
+    <w:rsid w:val="001538BC"/>
     <w:pPr>
+      <w:spacing w:line="240" w:lineRule="auto"/>
       <w:ind w:firstLine="0"/>
+      <w:jc w:val="both"/>
     </w:pPr>
   </w:style>
   <w:style w:type="paragraph" w:customStyle="1" w:styleId="Affiliation">
@@ -5187,4 +6093,41 @@
   </a:objectDefaults>
   <a:extraClrSchemeLst/>
 </a:theme>
+</file>
+
+<file path=customXml/item1.xml><?xml version="1.0" encoding="utf-8"?>
+<b:Sources xmlns:b="http://schemas.openxmlformats.org/officeDocument/2006/bibliography" xmlns="http://schemas.openxmlformats.org/officeDocument/2006/bibliography" SelectedStyle="\APASixthEditionOfficeOnline.xsl" StyleName="APA" Version="6">
+  <b:Source>
+    <b:Tag>Pop</b:Tag>
+    <b:SourceType>InternetSite</b:SourceType>
+    <b:Guid>{603C3DE2-6CDC-4E87-9564-99DCAA1C2304}</b:Guid>
+    <b:Title>Popular Blocks</b:Title>
+    <b:URL>https://bl.ocks.org/</b:URL>
+    <b:RefOrder>1</b:RefOrder>
+  </b:Source>
+  <b:Source>
+    <b:Tag>Bui</b:Tag>
+    <b:SourceType>InternetSite</b:SourceType>
+    <b:Guid>{4AA13640-220D-4825-B911-65453855953F}</b:Guid>
+    <b:Title>Build custom maps</b:Title>
+    <b:URL>https://geojson-maps.ash.ms/</b:URL>
+    <b:RefOrder>2</b:RefOrder>
+  </b:Source>
+  <b:Source>
+    <b:Tag>Sta1</b:Tag>
+    <b:SourceType>InternetSite</b:SourceType>
+    <b:Guid>{B62D25D8-2357-4277-A6B3-A33F71113937}</b:Guid>
+    <b:Title>Stackoverflow</b:Title>
+    <b:URL>https://stackoverflow.com/</b:URL>
+    <b:RefOrder>3</b:RefOrder>
+  </b:Source>
+</b:Sources>
+</file>
+
+<file path=customXml/itemProps1.xml><?xml version="1.0" encoding="utf-8"?>
+<ds:datastoreItem xmlns:ds="http://schemas.openxmlformats.org/officeDocument/2006/customXml" ds:itemID="{57115F85-8A5C-422E-8E88-1F79F4DC82C4}">
+  <ds:schemaRefs>
+    <ds:schemaRef ds:uri="http://schemas.openxmlformats.org/officeDocument/2006/bibliography"/>
+  </ds:schemaRefs>
+</ds:datastoreItem>
 </file>
--- a/Report.docx
+++ b/Report.docx
@@ -23,17 +23,55 @@
       <w:pPr>
         <w:pStyle w:val="AuthorInformation"/>
         <w:jc w:val="both"/>
-      </w:pPr>
+        <w:rPr>
+          <w:lang w:val="en-US"/>
+        </w:rPr>
+      </w:pPr>
+      <w:r>
+        <w:rPr>
+          <w:lang w:val="en-US"/>
+        </w:rPr>
+        <w:t>Au</w:t>
+      </w:r>
+      <w:r>
+        <w:rPr>
+          <w:lang w:val="en-US"/>
+        </w:rPr>
+        <w:t>thors</w:t>
+      </w:r>
+      <w:r>
+        <w:rPr>
+          <w:lang w:val="en-US"/>
+        </w:rPr>
+        <w:t xml:space="preserve">: </w:t>
+      </w:r>
       <w:proofErr w:type="spellStart"/>
       <w:r>
-        <w:t>Au</w:t>
-      </w:r>
-      <w:r>
-        <w:t>thors</w:t>
+        <w:rPr>
+          <w:lang w:val="en-US"/>
+        </w:rPr>
+        <w:t>Inês</w:t>
       </w:r>
       <w:proofErr w:type="spellEnd"/>
       <w:r>
-        <w:t>: Inês Leite (92928), Pedro Marques (92926)</w:t>
+        <w:rPr>
+          <w:lang w:val="en-US"/>
+        </w:rPr>
+        <w:t xml:space="preserve"> </w:t>
+      </w:r>
+      <w:proofErr w:type="spellStart"/>
+      <w:r>
+        <w:rPr>
+          <w:lang w:val="en-US"/>
+        </w:rPr>
+        <w:t>Leite</w:t>
+      </w:r>
+      <w:proofErr w:type="spellEnd"/>
+      <w:r>
+        <w:rPr>
+          <w:lang w:val="en-US"/>
+        </w:rPr>
+        <w:t xml:space="preserve"> (92928), Pedro Marques (92926)</w:t>
       </w:r>
     </w:p>
     <w:p>
@@ -132,6 +170,32 @@
           <w:lang w:val="en-US"/>
         </w:rPr>
       </w:pPr>
+      <w:r>
+        <w:rPr>
+          <w:lang w:val="en-US"/>
+        </w:rPr>
+        <w:t xml:space="preserve">In this report, we present our visualization of a </w:t>
+      </w:r>
+      <w:proofErr w:type="gramStart"/>
+      <w:r>
+        <w:rPr>
+          <w:lang w:val="en-US"/>
+        </w:rPr>
+        <w:t>movies</w:t>
+      </w:r>
+      <w:proofErr w:type="gramEnd"/>
+      <w:r>
+        <w:rPr>
+          <w:lang w:val="en-US"/>
+        </w:rPr>
+        <w:t xml:space="preserve"> dataset available in Kaggle. As such, using our platform it is possible to visualize statistics like which countries produced the most movies as well as the most popular movies</w:t>
+      </w:r>
+      <w:r>
+        <w:rPr>
+          <w:lang w:val="en-US"/>
+        </w:rPr>
+        <w:t>.</w:t>
+      </w:r>
     </w:p>
     <w:p>
       <w:pPr>
@@ -174,60 +238,15 @@
       <w:pPr>
         <w:pStyle w:val="Heading1"/>
         <w:jc w:val="both"/>
-      </w:pPr>
-      <w:proofErr w:type="spellStart"/>
-      <w:r>
-        <w:t>Users</w:t>
-      </w:r>
-      <w:proofErr w:type="spellEnd"/>
-      <w:r>
-        <w:t xml:space="preserve"> </w:t>
-      </w:r>
-      <w:proofErr w:type="spellStart"/>
-      <w:r>
-        <w:t>and</w:t>
-      </w:r>
-      <w:proofErr w:type="spellEnd"/>
-      <w:r>
-        <w:t xml:space="preserve"> </w:t>
-      </w:r>
-      <w:proofErr w:type="spellStart"/>
-      <w:r>
-        <w:t>the</w:t>
-      </w:r>
-      <w:proofErr w:type="spellEnd"/>
-      <w:r>
-        <w:t xml:space="preserve"> </w:t>
-      </w:r>
-      <w:proofErr w:type="spellStart"/>
-      <w:r>
-        <w:t>Questions</w:t>
-      </w:r>
-      <w:proofErr w:type="spellEnd"/>
-    </w:p>
-    <w:p>
-      <w:pPr>
-        <w:pStyle w:val="BodyNoIndent"/>
-      </w:pPr>
-      <w:r>
-        <w:rPr>
-          <w:highlight w:val="yellow"/>
-        </w:rPr>
-        <w:t xml:space="preserve">Mete-se aqui uma </w:t>
-      </w:r>
-      <w:proofErr w:type="spellStart"/>
-      <w:r>
-        <w:rPr>
-          <w:highlight w:val="yellow"/>
-        </w:rPr>
-        <w:t>intro</w:t>
-      </w:r>
-      <w:proofErr w:type="spellEnd"/>
-      <w:r>
-        <w:rPr>
-          <w:highlight w:val="yellow"/>
-        </w:rPr>
-        <w:t xml:space="preserve"> ou não?</w:t>
+        <w:rPr>
+          <w:lang w:val="en-US"/>
+        </w:rPr>
+      </w:pPr>
+      <w:r>
+        <w:rPr>
+          <w:lang w:val="en-US"/>
+        </w:rPr>
+        <w:t>Users and the Questions</w:t>
       </w:r>
     </w:p>
     <w:p>
@@ -450,7 +469,6 @@
       <w:pPr>
         <w:pStyle w:val="BodyNoIndent"/>
       </w:pPr>
-      <w:proofErr w:type="spellStart"/>
       <w:r>
         <w:rPr>
           <w:b/>
@@ -458,7 +476,6 @@
         </w:rPr>
         <w:t>Specific</w:t>
       </w:r>
-      <w:proofErr w:type="spellEnd"/>
       <w:r>
         <w:t>:</w:t>
       </w:r>
@@ -2048,19 +2065,7 @@
         <w:rPr>
           <w:lang w:val="en-US"/>
         </w:rPr>
-        <w:t>Popular Movies page</w:t>
-      </w:r>
-      <w:r>
-        <w:rPr>
-          <w:lang w:val="en-US"/>
-        </w:rPr>
-        <w:t xml:space="preserve"> – tooltip detailed</w:t>
-      </w:r>
-      <w:r>
-        <w:rPr>
-          <w:lang w:val="en-US"/>
-        </w:rPr>
-        <w:t xml:space="preserve"> (First Version)</w:t>
+        <w:t>Popular Movies page – tooltip detailed (First Version)</w:t>
       </w:r>
     </w:p>
     <w:p>
@@ -2455,37 +2460,7 @@
         <w:rPr>
           <w:lang w:val="en-US"/>
         </w:rPr>
-        <w:t xml:space="preserve">World </w:t>
-      </w:r>
-      <w:r>
-        <w:rPr>
-          <w:lang w:val="en-US"/>
-        </w:rPr>
-        <w:t xml:space="preserve">Movie </w:t>
-      </w:r>
-      <w:r>
-        <w:rPr>
-          <w:lang w:val="en-US"/>
-        </w:rPr>
-        <w:t>Production</w:t>
-      </w:r>
-      <w:r>
-        <w:rPr>
-          <w:lang w:val="en-US"/>
-        </w:rPr>
-        <w:t xml:space="preserve"> page (Fi</w:t>
-      </w:r>
-      <w:r>
-        <w:rPr>
-          <w:lang w:val="en-US"/>
-        </w:rPr>
-        <w:t>nal</w:t>
-      </w:r>
-      <w:r>
-        <w:rPr>
-          <w:lang w:val="en-US"/>
-        </w:rPr>
-        <w:t xml:space="preserve"> Version)</w:t>
+        <w:t>World Movie Production page (Final Version)</w:t>
       </w:r>
     </w:p>
     <w:p>
@@ -2631,19 +2606,7 @@
         <w:rPr>
           <w:lang w:val="en-US"/>
         </w:rPr>
-        <w:t xml:space="preserve"> Genres page (</w:t>
-      </w:r>
-      <w:r>
-        <w:rPr>
-          <w:lang w:val="en-US"/>
-        </w:rPr>
-        <w:t>Final</w:t>
-      </w:r>
-      <w:r>
-        <w:rPr>
-          <w:lang w:val="en-US"/>
-        </w:rPr>
-        <w:t xml:space="preserve"> Version)</w:t>
+        <w:t xml:space="preserve"> Genres page (Final Version)</w:t>
       </w:r>
     </w:p>
     <w:p>
@@ -2770,25 +2733,7 @@
         <w:rPr>
           <w:lang w:val="en-US"/>
         </w:rPr>
-        <w:t xml:space="preserve">Popular Movies </w:t>
-      </w:r>
-      <w:r>
-        <w:rPr>
-          <w:lang w:val="en-US"/>
-        </w:rPr>
-        <w:t>page (</w:t>
-      </w:r>
-      <w:r>
-        <w:rPr>
-          <w:lang w:val="en-US"/>
-        </w:rPr>
-        <w:t xml:space="preserve">Final </w:t>
-      </w:r>
-      <w:r>
-        <w:rPr>
-          <w:lang w:val="en-US"/>
-        </w:rPr>
-        <w:t>Version)</w:t>
+        <w:t>Popular Movies page (Final Version)</w:t>
       </w:r>
     </w:p>
     <w:p>
@@ -3052,6 +2997,7 @@
           <w:id w:val="-156076146"/>
           <w:citation/>
         </w:sdtPr>
+        <w:sdtEndPr/>
         <w:sdtContent>
           <w:r>
             <w:rPr>
@@ -3060,6 +3006,9 @@
             <w:fldChar w:fldCharType="begin"/>
           </w:r>
           <w:r>
+            <w:rPr>
+              <w:lang w:val="en-US"/>
+            </w:rPr>
             <w:instrText xml:space="preserve"> CITATION Pop \l 2070 </w:instrText>
           </w:r>
           <w:r>
@@ -3071,6 +3020,7 @@
           <w:r>
             <w:rPr>
               <w:noProof/>
+              <w:lang w:val="en-US"/>
             </w:rPr>
             <w:t>(Popular Blocks, s.d.)</w:t>
           </w:r>
@@ -3104,6 +3054,7 @@
           <w:id w:val="-821734818"/>
           <w:citation/>
         </w:sdtPr>
+        <w:sdtEndPr/>
         <w:sdtContent>
           <w:r>
             <w:rPr>
@@ -3112,6 +3063,9 @@
             <w:fldChar w:fldCharType="begin"/>
           </w:r>
           <w:r>
+            <w:rPr>
+              <w:lang w:val="en-US"/>
+            </w:rPr>
             <w:instrText xml:space="preserve"> CITATION Bui \l 2070 </w:instrText>
           </w:r>
           <w:r>
@@ -3123,6 +3077,7 @@
           <w:r>
             <w:rPr>
               <w:noProof/>
+              <w:lang w:val="en-US"/>
             </w:rPr>
             <w:t>(Build custom maps, s.d.)</w:t>
           </w:r>
@@ -3156,6 +3111,7 @@
           <w:id w:val="-1929263043"/>
           <w:citation/>
         </w:sdtPr>
+        <w:sdtEndPr/>
         <w:sdtContent>
           <w:r>
             <w:rPr>
@@ -5208,7 +5164,7 @@
   <w:style w:type="paragraph" w:default="1" w:styleId="Normal">
     <w:name w:val="Normal"/>
     <w:qFormat/>
-    <w:rsid w:val="00F40B49"/>
+    <w:rsid w:val="00B03629"/>
     <w:pPr>
       <w:spacing w:after="160" w:line="259" w:lineRule="auto"/>
     </w:pPr>
@@ -5403,7 +5359,7 @@
     <w:uiPriority w:val="1"/>
     <w:semiHidden/>
     <w:unhideWhenUsed/>
-    <w:rsid w:val="00F40B49"/>
+    <w:rsid w:val="00B03629"/>
   </w:style>
   <w:style w:type="table" w:default="1" w:styleId="TableNormal">
     <w:name w:val="Normal Table"/>
@@ -5425,7 +5381,7 @@
     <w:uiPriority w:val="99"/>
     <w:semiHidden/>
     <w:unhideWhenUsed/>
-    <w:rsid w:val="00F40B49"/>
+    <w:rsid w:val="00B03629"/>
   </w:style>
   <w:style w:type="paragraph" w:styleId="Title">
     <w:name w:val="Title"/>

--- a/Report.docx
+++ b/Report.docx
@@ -43,35 +43,7 @@
         <w:rPr>
           <w:lang w:val="en-US"/>
         </w:rPr>
-        <w:t xml:space="preserve">: </w:t>
-      </w:r>
-      <w:proofErr w:type="spellStart"/>
-      <w:r>
-        <w:rPr>
-          <w:lang w:val="en-US"/>
-        </w:rPr>
-        <w:t>Inês</w:t>
-      </w:r>
-      <w:proofErr w:type="spellEnd"/>
-      <w:r>
-        <w:rPr>
-          <w:lang w:val="en-US"/>
-        </w:rPr>
-        <w:t xml:space="preserve"> </w:t>
-      </w:r>
-      <w:proofErr w:type="spellStart"/>
-      <w:r>
-        <w:rPr>
-          <w:lang w:val="en-US"/>
-        </w:rPr>
-        <w:t>Leite</w:t>
-      </w:r>
-      <w:proofErr w:type="spellEnd"/>
-      <w:r>
-        <w:rPr>
-          <w:lang w:val="en-US"/>
-        </w:rPr>
-        <w:t xml:space="preserve"> (92928), Pedro Marques (92926)</w:t>
+        <w:t>: Inês Leite (92928), Pedro Marques (92926)</w:t>
       </w:r>
     </w:p>
     <w:p>
@@ -176,19 +148,43 @@
         </w:rPr>
         <w:t xml:space="preserve">In this report, we present our visualization of a </w:t>
       </w:r>
-      <w:proofErr w:type="gramStart"/>
-      <w:r>
-        <w:rPr>
-          <w:lang w:val="en-US"/>
-        </w:rPr>
-        <w:t>movies</w:t>
-      </w:r>
-      <w:proofErr w:type="gramEnd"/>
-      <w:r>
-        <w:rPr>
-          <w:lang w:val="en-US"/>
-        </w:rPr>
-        <w:t xml:space="preserve"> dataset available in Kaggle. As such, using our platform it is possible to visualize statistics like which countries produced the most movies as well as the most popular movies</w:t>
+      <w:r>
+        <w:rPr>
+          <w:lang w:val="en-US"/>
+        </w:rPr>
+        <w:t>movie’s</w:t>
+      </w:r>
+      <w:r>
+        <w:rPr>
+          <w:lang w:val="en-US"/>
+        </w:rPr>
+        <w:t xml:space="preserve"> dataset available in </w:t>
+      </w:r>
+      <w:r>
+        <w:rPr>
+          <w:i/>
+          <w:iCs/>
+          <w:lang w:val="en-US"/>
+        </w:rPr>
+        <w:t>Kaggle</w:t>
+      </w:r>
+      <w:r>
+        <w:rPr>
+          <w:lang w:val="en-US"/>
+        </w:rPr>
+        <w:t>. As such, using our platform it</w:t>
+      </w:r>
+      <w:r>
+        <w:rPr>
+          <w:lang w:val="en-US"/>
+        </w:rPr>
+        <w:t>’</w:t>
+      </w:r>
+      <w:r>
+        <w:rPr>
+          <w:lang w:val="en-US"/>
+        </w:rPr>
+        <w:t>s possible to visualize statistics like which countries produced the most movies as well as the most popular movies</w:t>
       </w:r>
       <w:r>
         <w:rPr>
@@ -196,14 +192,6 @@
         </w:rPr>
         <w:t>.</w:t>
       </w:r>
-    </w:p>
-    <w:p>
-      <w:pPr>
-        <w:pStyle w:val="BodyNoIndent"/>
-        <w:rPr>
-          <w:lang w:val="en-US"/>
-        </w:rPr>
-      </w:pPr>
     </w:p>
     <w:p>
       <w:pPr>
@@ -602,7 +590,21 @@
         <w:rPr>
           <w:lang w:val="en-US"/>
         </w:rPr>
-        <w:t xml:space="preserve"> is ‘The Movies Dataset” from Kaggle. It has several columns but only 8 are used: budget, genres, </w:t>
+        <w:t xml:space="preserve"> is ‘The Movies Dataset” from </w:t>
+      </w:r>
+      <w:r>
+        <w:rPr>
+          <w:i/>
+          <w:iCs/>
+          <w:lang w:val="en-US"/>
+        </w:rPr>
+        <w:t>Kaggle</w:t>
+      </w:r>
+      <w:r>
+        <w:rPr>
+          <w:lang w:val="en-US"/>
+        </w:rPr>
+        <w:t xml:space="preserve">. It has several columns but only 8 are used: budget, genres, </w:t>
       </w:r>
       <w:r>
         <w:rPr>
@@ -739,7 +741,7 @@
         <w:rPr>
           <w:lang w:val="en-US"/>
         </w:rPr>
-        <w:t>and tested on some users. After finalizing the first version of the functional prototype done, it was also tested</w:t>
+        <w:t>and tested on some users. After finalizing the first version of the functional prototype, it was also tested</w:t>
       </w:r>
       <w:r>
         <w:rPr>
@@ -1452,13 +1454,13 @@
         </w:rPr>
         <w:lastRenderedPageBreak/>
         <w:drawing>
-          <wp:anchor distT="0" distB="0" distL="114300" distR="114300" simplePos="0" relativeHeight="251678208" behindDoc="1" locked="0" layoutInCell="1" allowOverlap="1" wp14:anchorId="1743C139" wp14:editId="4FB7A497">
+          <wp:anchor distT="0" distB="0" distL="114300" distR="114300" simplePos="0" relativeHeight="251678208" behindDoc="1" locked="0" layoutInCell="1" allowOverlap="1" wp14:anchorId="1743C139" wp14:editId="52C55A34">
             <wp:simplePos x="0" y="0"/>
             <wp:positionH relativeFrom="column">
               <wp:posOffset>3352800</wp:posOffset>
             </wp:positionH>
             <wp:positionV relativeFrom="paragraph">
-              <wp:posOffset>0</wp:posOffset>
+              <wp:posOffset>7620</wp:posOffset>
             </wp:positionV>
             <wp:extent cx="3048000" cy="1965960"/>
             <wp:effectExtent l="0" t="0" r="0" b="0"/>
@@ -1541,7 +1543,19 @@
         <w:rPr>
           <w:lang w:val="en-US"/>
         </w:rPr>
-        <w:t>Some new filters were also added, these included filters by release date, rating genre</w:t>
+        <w:t>Some new filters were also added, these included filters by release date, rating</w:t>
+      </w:r>
+      <w:r>
+        <w:rPr>
+          <w:lang w:val="en-US"/>
+        </w:rPr>
+        <w:t>,</w:t>
+      </w:r>
+      <w:r>
+        <w:rPr>
+          <w:lang w:val="en-US"/>
+        </w:rPr>
+        <w:t xml:space="preserve"> genre</w:t>
       </w:r>
       <w:r>
         <w:rPr>
@@ -5164,7 +5178,7 @@
   <w:style w:type="paragraph" w:default="1" w:styleId="Normal">
     <w:name w:val="Normal"/>
     <w:qFormat/>
-    <w:rsid w:val="00B03629"/>
+    <w:rsid w:val="001E72F0"/>
     <w:pPr>
       <w:spacing w:after="160" w:line="259" w:lineRule="auto"/>
     </w:pPr>
@@ -5359,7 +5373,7 @@
     <w:uiPriority w:val="1"/>
     <w:semiHidden/>
     <w:unhideWhenUsed/>
-    <w:rsid w:val="00B03629"/>
+    <w:rsid w:val="001E72F0"/>
   </w:style>
   <w:style w:type="table" w:default="1" w:styleId="TableNormal">
     <w:name w:val="Normal Table"/>
@@ -5381,7 +5395,7 @@
     <w:uiPriority w:val="99"/>
     <w:semiHidden/>
     <w:unhideWhenUsed/>
-    <w:rsid w:val="00B03629"/>
+    <w:rsid w:val="001E72F0"/>
   </w:style>
   <w:style w:type="paragraph" w:styleId="Title">
     <w:name w:val="Title"/>

--- a/Report.docx
+++ b/Report.docx
@@ -618,34 +618,36 @@
         </w:rPr>
         <w:t xml:space="preserve">, </w:t>
       </w:r>
-      <w:proofErr w:type="spellStart"/>
       <w:r>
         <w:rPr>
           <w:lang w:val="en-US"/>
         </w:rPr>
         <w:t>production_countries</w:t>
       </w:r>
-      <w:proofErr w:type="spellEnd"/>
+      <w:r>
+        <w:rPr>
+          <w:lang w:val="en-US"/>
+        </w:rPr>
+        <w:t>, r</w:t>
+      </w:r>
+      <w:r>
+        <w:rPr>
+          <w:lang w:val="en-US"/>
+        </w:rPr>
+        <w:t>elease_date</w:t>
+      </w:r>
       <w:r>
         <w:rPr>
           <w:lang w:val="en-US"/>
         </w:rPr>
         <w:t xml:space="preserve">, </w:t>
       </w:r>
-      <w:proofErr w:type="spellStart"/>
-      <w:r>
-        <w:rPr>
-          <w:lang w:val="en-US"/>
-        </w:rPr>
-        <w:t>r</w:t>
-      </w:r>
-      <w:r>
-        <w:rPr>
-          <w:lang w:val="en-US"/>
-        </w:rPr>
-        <w:t>elease_date</w:t>
-      </w:r>
-      <w:proofErr w:type="spellEnd"/>
+      <w:r>
+        <w:rPr>
+          <w:lang w:val="en-US"/>
+        </w:rPr>
+        <w:t>revenue</w:t>
+      </w:r>
       <w:r>
         <w:rPr>
           <w:lang w:val="en-US"/>
@@ -656,18 +658,6 @@
         <w:rPr>
           <w:lang w:val="en-US"/>
         </w:rPr>
-        <w:t>revenue</w:t>
-      </w:r>
-      <w:r>
-        <w:rPr>
-          <w:lang w:val="en-US"/>
-        </w:rPr>
-        <w:t xml:space="preserve">, </w:t>
-      </w:r>
-      <w:r>
-        <w:rPr>
-          <w:lang w:val="en-US"/>
-        </w:rPr>
         <w:t>title</w:t>
       </w:r>
       <w:r>
@@ -676,14 +666,12 @@
         </w:rPr>
         <w:t xml:space="preserve">, and </w:t>
       </w:r>
-      <w:proofErr w:type="spellStart"/>
       <w:r>
         <w:rPr>
           <w:lang w:val="en-US"/>
         </w:rPr>
         <w:t>vote_average</w:t>
       </w:r>
-      <w:proofErr w:type="spellEnd"/>
       <w:r>
         <w:rPr>
           <w:lang w:val="en-US"/>
@@ -5178,7 +5166,7 @@
   <w:style w:type="paragraph" w:default="1" w:styleId="Normal">
     <w:name w:val="Normal"/>
     <w:qFormat/>
-    <w:rsid w:val="001E72F0"/>
+    <w:rsid w:val="00947880"/>
     <w:pPr>
       <w:spacing w:after="160" w:line="259" w:lineRule="auto"/>
     </w:pPr>
@@ -5373,7 +5361,7 @@
     <w:uiPriority w:val="1"/>
     <w:semiHidden/>
     <w:unhideWhenUsed/>
-    <w:rsid w:val="001E72F0"/>
+    <w:rsid w:val="00947880"/>
   </w:style>
   <w:style w:type="table" w:default="1" w:styleId="TableNormal">
     <w:name w:val="Normal Table"/>
@@ -5395,7 +5383,7 @@
     <w:uiPriority w:val="99"/>
     <w:semiHidden/>
     <w:unhideWhenUsed/>
-    <w:rsid w:val="001E72F0"/>
+    <w:rsid w:val="00947880"/>
   </w:style>
   <w:style w:type="paragraph" w:styleId="Title">
     <w:name w:val="Title"/>
